--- a/paper.docx
+++ b/paper.docx
@@ -268,13 +268,17 @@
     <w:p>
       <w:pPr>
         <w:pStyle w:val="TOCHeading"/>
-      </w:pPr>
-      <w:proofErr w:type="spellStart"/>
-      <w:r>
+        <w:rPr>
+          <w:lang w:val="de-DE"/>
+        </w:rPr>
+      </w:pPr>
+      <w:r>
+        <w:rPr>
+          <w:lang w:val="de-DE"/>
+        </w:rPr>
         <w:lastRenderedPageBreak/>
         <w:t>Inhalt</w:t>
       </w:r>
-      <w:proofErr w:type="spellEnd"/>
     </w:p>
     <w:p>
       <w:pPr>
@@ -284,7 +288,6 @@
           <w:noProof/>
           <w:sz w:val="22"/>
           <w:szCs w:val="22"/>
-          <w:lang w:eastAsia="de-DE"/>
         </w:rPr>
       </w:pPr>
       <w:r>
@@ -302,21 +305,7 @@
             <w:rStyle w:val="Hyperlink"/>
             <w:noProof/>
           </w:rPr>
-          <w:t>1 Überschrif</w:t>
-        </w:r>
-        <w:r>
-          <w:rPr>
-            <w:rStyle w:val="Hyperlink"/>
-            <w:noProof/>
-          </w:rPr>
-          <w:t>t</w:t>
-        </w:r>
-        <w:r>
-          <w:rPr>
-            <w:rStyle w:val="Hyperlink"/>
-            <w:noProof/>
-          </w:rPr>
-          <w:t>1</w:t>
+          <w:t>1 Überschrift1</w:t>
         </w:r>
         <w:r>
           <w:rPr>
@@ -376,7 +365,6 @@
           <w:noProof/>
           <w:sz w:val="22"/>
           <w:szCs w:val="22"/>
-          <w:lang w:eastAsia="de-DE"/>
         </w:rPr>
       </w:pPr>
       <w:hyperlink w:anchor="_Toc491877621" w:history="1">
@@ -445,7 +433,6 @@
           <w:noProof/>
           <w:sz w:val="22"/>
           <w:szCs w:val="22"/>
-          <w:lang w:eastAsia="de-DE"/>
         </w:rPr>
       </w:pPr>
       <w:hyperlink w:anchor="_Toc491877622" w:history="1">
@@ -514,7 +501,6 @@
           <w:noProof/>
           <w:sz w:val="22"/>
           <w:szCs w:val="22"/>
-          <w:lang w:eastAsia="de-DE"/>
         </w:rPr>
       </w:pPr>
       <w:hyperlink w:anchor="_Toc491877623" w:history="1">
@@ -748,13 +734,25 @@
         <w:t>3</w:t>
       </w:r>
       <w:r>
-        <w:t xml:space="preserve"> Raum) einen zu hohen Aufwand benötigen. Zusätzlich wäre dies nur eine Korrektur eines Symptoms</w:t>
+        <w:t xml:space="preserve"> Raum) einen zu hohen Aufwand </w:t>
+      </w:r>
+      <w:r>
+        <w:t>erfordern</w:t>
+      </w:r>
+      <w:r>
+        <w:t>. Zusätzlich wäre dies nur eine Korrektur eines Symptoms</w:t>
       </w:r>
       <w:r>
         <w:t xml:space="preserve"> und somit eine Verlagerung bzw. Verschleierung des Problems</w:t>
       </w:r>
       <w:r>
-        <w:t>. Da dieses System, wie die meisten anderen, nach dem „GiGo</w:t>
+        <w:t>. Da dieses System, wie die meisten anderen, nach dem „</w:t>
+      </w:r>
+      <w:r>
+        <w:rPr>
+          <w:i/>
+        </w:rPr>
+        <w:t>GiGo</w:t>
       </w:r>
       <w:r>
         <w:rPr>
@@ -774,7 +772,25 @@
         <w:pStyle w:val="BodyText"/>
       </w:pPr>
       <w:r>
-        <w:t>Momentan wird dieses Problem von der Abteilung welche die betreffenden Zeichnungen von Querschnitten erfasst, gelöst in dem die Zeichnungen manuell auf Integrität überprüft und ggf. korrigiert werden. Dies ist aufgrund der massiven Datenmenge (mehrere zigtausend Zeichnungen) und der Tatsache, dass diese Überprüfung und Korrektur nur im bereits aufgetretenen Fehlerfall erfolgt, nicht sinnvoll. Ein weiterer Aspekt hierbei sind die Kosten, die das manuelle überprüfen bzw. korrigieren verursacht. Es sei folgende Beispielrechnung gegeben:</w:t>
+        <w:t>Momentan wird dieses Problem von der Abteilung</w:t>
+      </w:r>
+      <w:r>
+        <w:t>,</w:t>
+      </w:r>
+      <w:r>
+        <w:t xml:space="preserve"> welche die </w:t>
+      </w:r>
+      <w:r>
+        <w:t>entsprechenden originären Daten</w:t>
+      </w:r>
+      <w:r>
+        <w:t xml:space="preserve"> erfasst, gelöst in dem die Zeichnungen manuell auf Integrität überprüft und ggf. korrigiert werden. Dies ist aufgrund der massiven Datenmenge (mehrere zig</w:t>
+      </w:r>
+      <w:r>
+        <w:t xml:space="preserve"> </w:t>
+      </w:r>
+      <w:r>
+        <w:t>tausend Zeichnungen) und der Tatsache, dass diese Überprüfung und Korrektur nur im bereits aufgetretenen Fehlerfall erfolgt, nicht sinnvoll. Ein weiterer Aspekt hierbei sind die Kosten, die das manuelle überprüfen bzw. korrigieren verursacht. Es sei folgende Beispielrechnung gegeben:</w:t>
       </w:r>
     </w:p>
     <w:p>
@@ -809,7 +825,13 @@
         <w:t>h</w:t>
       </w:r>
       <w:r>
-        <w:t xml:space="preserve"> notwendig ist</w:t>
+        <w:t xml:space="preserve"> </w:t>
+      </w:r>
+      <w:r>
+        <w:t xml:space="preserve">pro Einheit </w:t>
+      </w:r>
+      <w:r>
+        <w:t>notwendig ist</w:t>
       </w:r>
       <w:r>
         <w:t xml:space="preserve">. Genannter Mitarbeiter verursacht der ORGADATA AG monatlich </w:t>
@@ -824,7 +846,7 @@
         <w:t>k</w:t>
       </w:r>
       <w:r>
-        <w:t>, bei einer Gesamtarbeitszeit von 40 Stunden/Woche bzw. 160 Stunden (</w:t>
+        <w:t>, bei einer Gesamtarbeitszeit (</w:t>
       </w:r>
       <w:r>
         <w:rPr>
@@ -886,13 +908,7 @@
             <w:rPr>
               <w:rFonts w:ascii="Cambria Math" w:hAnsi="Cambria Math"/>
             </w:rPr>
-            <m:t xml:space="preserve"> =</m:t>
-          </m:r>
-          <m:r>
-            <w:rPr>
-              <w:rFonts w:ascii="Cambria Math" w:hAnsi="Cambria Math"/>
-            </w:rPr>
-            <m:t xml:space="preserve"> </m:t>
+            <m:t xml:space="preserve"> = </m:t>
           </m:r>
           <m:f>
             <m:fPr>
@@ -935,16 +951,168 @@
         <w:jc w:val="left"/>
       </w:pPr>
       <w:r>
-        <w:t>a</w:t>
-      </w:r>
+        <w:t xml:space="preserve">Unter der Annahme </w:t>
+      </w:r>
+      <w:r>
+        <w:rPr>
+          <w:i/>
+        </w:rPr>
+        <w:t>beispielhaft</w:t>
+      </w:r>
+      <w:r>
+        <w:rPr>
+          <w:i/>
+        </w:rPr>
+        <w:t xml:space="preserve"> angelehnter</w:t>
+      </w:r>
+      <w:r>
+        <w:rPr>
+          <w:i/>
+        </w:rPr>
+        <w:t xml:space="preserve"> Werte</w:t>
+      </w:r>
+      <w:r>
+        <w:rPr>
+          <w:rStyle w:val="FootnoteReference"/>
+        </w:rPr>
+        <w:footnoteReference w:id="2"/>
+      </w:r>
+      <w:r>
+        <w:t xml:space="preserve"> würden somit die vorhergehende Formel folgendermaßen materialisiert:</w:t>
+      </w:r>
+    </w:p>
+    <w:p>
+      <w:pPr>
+        <w:pStyle w:val="BodyText"/>
+        <w:jc w:val="center"/>
+      </w:pPr>
+      <m:oMathPara>
+        <m:oMath>
+          <m:sSub>
+            <m:sSubPr>
+              <m:ctrlPr>
+                <w:rPr>
+                  <w:rFonts w:ascii="Cambria Math" w:hAnsi="Cambria Math"/>
+                  <w:i/>
+                </w:rPr>
+              </m:ctrlPr>
+            </m:sSubPr>
+            <m:e>
+              <m:r>
+                <w:rPr>
+                  <w:rFonts w:ascii="Cambria Math" w:hAnsi="Cambria Math"/>
+                </w:rPr>
+                <m:t>K</m:t>
+              </m:r>
+            </m:e>
+            <m:sub>
+              <m:r>
+                <w:rPr>
+                  <w:rFonts w:ascii="Cambria Math" w:hAnsi="Cambria Math"/>
+                </w:rPr>
+                <m:t>e</m:t>
+              </m:r>
+            </m:sub>
+          </m:sSub>
+          <m:r>
+            <w:rPr>
+              <w:rFonts w:ascii="Cambria Math" w:hAnsi="Cambria Math"/>
+            </w:rPr>
+            <m:t>=</m:t>
+          </m:r>
+          <m:f>
+            <m:fPr>
+              <m:ctrlPr>
+                <w:rPr>
+                  <w:rFonts w:ascii="Cambria Math" w:hAnsi="Cambria Math"/>
+                  <w:i/>
+                </w:rPr>
+              </m:ctrlPr>
+            </m:fPr>
+            <m:num>
+              <m:r>
+                <w:rPr>
+                  <w:rFonts w:ascii="Cambria Math" w:hAnsi="Cambria Math"/>
+                </w:rPr>
+                <m:t>2000</m:t>
+              </m:r>
+            </m:num>
+            <m:den>
+              <m:r>
+                <w:rPr>
+                  <w:rFonts w:ascii="Cambria Math" w:hAnsi="Cambria Math"/>
+                </w:rPr>
+                <m:t>160</m:t>
+              </m:r>
+            </m:den>
+          </m:f>
+          <m:r>
+            <w:rPr>
+              <w:rFonts w:ascii="Cambria Math" w:hAnsi="Cambria Math"/>
+            </w:rPr>
+            <m:t>∙20∙0.5=</m:t>
+          </m:r>
+          <m:r>
+            <w:rPr>
+              <w:rFonts w:ascii="Cambria Math" w:hAnsi="Cambria Math"/>
+            </w:rPr>
+            <m:t>125€</m:t>
+          </m:r>
+        </m:oMath>
+      </m:oMathPara>
+    </w:p>
+    <w:p>
+      <w:pPr>
+        <w:pStyle w:val="BodyText"/>
+        <w:jc w:val="left"/>
+      </w:pPr>
+      <w:r>
+        <w:t>Es wurden hierbei</w:t>
+      </w:r>
+      <w:r>
+        <w:t xml:space="preserve"> verursachte Gesamtkosten pro Monat in Höhe von 2000€, 160 Stunden Arbeit pro Monat, 20 Zeichnungen pro Monat sowie ein Zeitaufwand von 0.5 Stunden pro Zeichnung veranschlagt.</w:t>
+      </w:r>
+    </w:p>
+    <w:p>
+      <w:pPr>
+        <w:pStyle w:val="BodyText"/>
+        <w:jc w:val="left"/>
+      </w:pPr>
+      <w:r>
+        <w:t xml:space="preserve">Es sei gesagt, dass die </w:t>
+      </w:r>
+      <w:r>
+        <w:rPr>
+          <w:i/>
+        </w:rPr>
+        <w:t>kaum schätzbaren Kosten, welche aus den auftretenden Fehlerfällen resultieren</w:t>
+      </w:r>
+      <w:r>
+        <w:rPr>
+          <w:rStyle w:val="FootnoteReference"/>
+        </w:rPr>
+        <w:footnoteReference w:id="3"/>
+      </w:r>
+      <w:r>
+        <w:t xml:space="preserve"> in dieser Rechnung noch nicht berücksichtigt sind. Diese sind, grob geschätzt, weitaus höher.</w:t>
+      </w:r>
+    </w:p>
+    <w:p>
+      <w:pPr>
+        <w:pStyle w:val="BodyText"/>
+        <w:jc w:val="left"/>
+      </w:pPr>
+      <w:r>
+        <w:t>Dieses Projekt wurde, unter dem Aspekt der wirtschaftlichkeit, mit der Intention gewählt, die genannten Kosten zu minimieren bzw. zu eliminieren.</w:t>
+      </w:r>
+    </w:p>
+    <w:p>
+      <w:pPr>
+        <w:pStyle w:val="BodyText"/>
+        <w:jc w:val="left"/>
+      </w:pPr>
       <w:bookmarkStart w:id="2" w:name="_GoBack"/>
       <w:bookmarkEnd w:id="2"/>
-    </w:p>
-    <w:p>
-      <w:pPr>
-        <w:pStyle w:val="BodyText"/>
-        <w:jc w:val="left"/>
-      </w:pPr>
       <w:r>
         <w:br w:type="page"/>
       </w:r>
@@ -1359,7 +1527,7 @@
         <w:sz w:val="20"/>
         <w:szCs w:val="20"/>
       </w:rPr>
-      <w:t>30.08.2017</w:t>
+      <w:t>31.08.2017</w:t>
     </w:r>
     <w:r>
       <w:rPr>
@@ -1388,13 +1556,6 @@
         <w:szCs w:val="20"/>
       </w:rPr>
       <w:instrText xml:space="preserve"> FILENAME \p </w:instrText>
-    </w:r>
-    <w:r>
-      <w:rPr>
-        <w:sz w:val="20"/>
-        <w:szCs w:val="20"/>
-      </w:rPr>
-      <w:fldChar w:fldCharType="separate"/>
     </w:r>
     <w:r>
       <w:rPr>
@@ -1462,7 +1623,7 @@
         <w:sz w:val="20"/>
         <w:szCs w:val="20"/>
       </w:rPr>
-      <w:t>30.08.17</w:t>
+      <w:t>31.08.17</w:t>
     </w:r>
     <w:r>
       <w:rPr>
@@ -1491,13 +1652,6 @@
         <w:szCs w:val="20"/>
       </w:rPr>
       <w:instrText xml:space="preserve"> FILENAME \p </w:instrText>
-    </w:r>
-    <w:r>
-      <w:rPr>
-        <w:sz w:val="20"/>
-        <w:szCs w:val="20"/>
-      </w:rPr>
-      <w:fldChar w:fldCharType="separate"/>
     </w:r>
     <w:r>
       <w:rPr>
@@ -1571,7 +1725,7 @@
         <w:sz w:val="20"/>
         <w:szCs w:val="20"/>
       </w:rPr>
-      <w:t>30.08.17</w:t>
+      <w:t>31.08.17</w:t>
     </w:r>
     <w:r>
       <w:rPr>
@@ -1600,13 +1754,6 @@
         <w:szCs w:val="20"/>
       </w:rPr>
       <w:instrText xml:space="preserve"> FILENAME \p </w:instrText>
-    </w:r>
-    <w:r>
-      <w:rPr>
-        <w:sz w:val="20"/>
-        <w:szCs w:val="20"/>
-      </w:rPr>
-      <w:fldChar w:fldCharType="separate"/>
     </w:r>
     <w:r>
       <w:rPr>
@@ -1661,7 +1808,51 @@
         <w:footnoteRef/>
       </w:r>
       <w:r>
-        <w:t xml:space="preserve"> GiGo steht für „Garbage in, Garbage out“. Dies beschreibt das Ergebnis eines Systems oder Algorithmus bei Eingabe falscher Daten, welches dann ebenfalls falsch ist.</w:t>
+        <w:t xml:space="preserve"> „GiGo“ steht für „Garbage in, Garbage out“ und bezeichnet eine Systemart bei der die Eingabe falscher Parameter zur Ausgabe eines falschen bzw. nicht definierten Ergebnis führt.</w:t>
+      </w:r>
+    </w:p>
+  </w:footnote>
+  <w:footnote w:id="2">
+    <w:p>
+      <w:pPr>
+        <w:pStyle w:val="FootnoteText"/>
+      </w:pPr>
+      <w:r>
+        <w:rPr>
+          <w:rStyle w:val="FootnoteReference"/>
+        </w:rPr>
+        <w:footnoteRef/>
+      </w:r>
+      <w:r>
+        <w:t xml:space="preserve"> </w:t>
+      </w:r>
+      <w:r>
+        <w:t>„Beispielhafte angelehnte Werte“, da die Offenlegung von Gehältern o.Ä. gegen die Geheimhaltungsvorschriften vertraulicher Daten verstöße</w:t>
+      </w:r>
+      <w:r>
+        <w:t>.</w:t>
+      </w:r>
+    </w:p>
+  </w:footnote>
+  <w:footnote w:id="3">
+    <w:p>
+      <w:pPr>
+        <w:pStyle w:val="FootnoteText"/>
+      </w:pPr>
+      <w:r>
+        <w:rPr>
+          <w:rStyle w:val="FootnoteReference"/>
+        </w:rPr>
+        <w:footnoteRef/>
+      </w:r>
+      <w:r>
+        <w:t xml:space="preserve"> </w:t>
+      </w:r>
+      <w:r>
+        <w:t xml:space="preserve">Damit sind </w:t>
+      </w:r>
+      <w:r>
+        <w:t>die durch genannte Fehlerfälle (falsche Ansichten oder im schlimmsten Fall Abstürze) auftretenden Kosten beim Kunden gemeint, welche indirekt der ORGADATA AG entstehen. Dazu gehört auch der Aufwand des Debuggens bzw. der Kategorisierung gemeldeter Fehler.</w:t>
       </w:r>
     </w:p>
   </w:footnote>
@@ -1785,14 +1976,7 @@
         <w:sz w:val="20"/>
         <w:szCs w:val="20"/>
       </w:rPr>
-      <w:t xml:space="preserve">VWA </w:t>
-    </w:r>
-    <w:r>
-      <w:rPr>
-        <w:sz w:val="20"/>
-        <w:szCs w:val="20"/>
-      </w:rPr>
-      <w:t>Leer e.V.</w:t>
+      <w:t>VWA Leer e.V.</w:t>
     </w:r>
     <w:r>
       <w:rPr>
@@ -1835,7 +2019,7 @@
         <w:sz w:val="20"/>
         <w:szCs w:val="20"/>
       </w:rPr>
-      <w:t>5</w:t>
+      <w:t>4</w:t>
     </w:r>
     <w:r>
       <w:rPr>
@@ -1882,6 +2066,7 @@
     <w:lvl w:ilvl="0">
       <w:start w:val="1"/>
       <w:numFmt w:val="decimal"/>
+      <w:pStyle w:val="Heading1"/>
       <w:suff w:val="nothing"/>
       <w:lvlText w:val="%1   "/>
       <w:lvlJc w:val="left"/>
@@ -1895,6 +2080,7 @@
     <w:lvl w:ilvl="1">
       <w:start w:val="1"/>
       <w:numFmt w:val="decimal"/>
+      <w:pStyle w:val="Heading2"/>
       <w:suff w:val="nothing"/>
       <w:lvlText w:val="%1.%2 "/>
       <w:lvlJc w:val="left"/>
@@ -1908,6 +2094,7 @@
     <w:lvl w:ilvl="2">
       <w:start w:val="1"/>
       <w:numFmt w:val="decimal"/>
+      <w:pStyle w:val="Heading3"/>
       <w:suff w:val="nothing"/>
       <w:lvlText w:val="%1.%2.%3 "/>
       <w:lvlJc w:val="left"/>
@@ -1921,6 +2108,7 @@
     <w:lvl w:ilvl="3">
       <w:start w:val="1"/>
       <w:numFmt w:val="decimal"/>
+      <w:pStyle w:val="Heading4"/>
       <w:suff w:val="nothing"/>
       <w:lvlText w:val="%1.%2.%3.%4 "/>
       <w:lvlJc w:val="left"/>
@@ -2812,7 +3000,6 @@
       <w:rFonts w:eastAsia="Arial Unicode MS"/>
       <w:sz w:val="24"/>
       <w:szCs w:val="24"/>
-      <w:lang/>
     </w:rPr>
   </w:style>
   <w:style w:type="paragraph" w:styleId="Heading1">
@@ -2992,7 +3179,6 @@
     <w:rPr>
       <w:color w:val="000080"/>
       <w:u w:val="single"/>
-      <w:lang/>
     </w:rPr>
   </w:style>
   <w:style w:type="character" w:styleId="FollowedHyperlink">
@@ -3000,7 +3186,6 @@
     <w:rPr>
       <w:color w:val="800000"/>
       <w:u w:val="single"/>
-      <w:lang/>
     </w:rPr>
   </w:style>
   <w:style w:type="character" w:styleId="EndnoteReference">
@@ -3286,7 +3471,6 @@
       <w:rFonts w:ascii="CG Times" w:eastAsia="Arial Unicode MS" w:hAnsi="CG Times"/>
       <w:sz w:val="24"/>
       <w:szCs w:val="24"/>
-      <w:lang/>
     </w:rPr>
   </w:style>
   <w:style w:type="paragraph" w:customStyle="1" w:styleId="Standard-B">
@@ -3373,6 +3557,16 @@
       <w:bCs w:val="0"/>
       <w:color w:val="2F5496"/>
       <w:lang w:val="en-US" w:eastAsia="en-US"/>
+    </w:rPr>
+  </w:style>
+  <w:style w:type="character" w:styleId="PlaceholderText">
+    <w:name w:val="Placeholder Text"/>
+    <w:basedOn w:val="DefaultParagraphFont"/>
+    <w:uiPriority w:val="99"/>
+    <w:semiHidden/>
+    <w:rsid w:val="00190E31"/>
+    <w:rPr>
+      <w:color w:val="808080"/>
     </w:rPr>
   </w:style>
 </w:styles>
@@ -3678,7 +3872,7 @@
 </file>
 
 <file path=customXml/itemProps1.xml><?xml version="1.0" encoding="utf-8"?>
-<ds:datastoreItem xmlns:ds="http://schemas.openxmlformats.org/officeDocument/2006/customXml" ds:itemID="{B00D41F2-EE41-4433-809B-E91452676C46}">
+<ds:datastoreItem xmlns:ds="http://schemas.openxmlformats.org/officeDocument/2006/customXml" ds:itemID="{6D3EBEA8-DD52-429E-8259-24C035FB8882}">
   <ds:schemaRefs>
     <ds:schemaRef ds:uri="http://schemas.openxmlformats.org/officeDocument/2006/bibliography"/>
   </ds:schemaRefs>

--- a/paper.docx
+++ b/paper.docx
@@ -654,7 +654,13 @@
         <w:t xml:space="preserve"> </w:t>
       </w:r>
       <w:r>
-        <w:t>Raum) für weitere Berechnungen oder kinematische Operationen.</w:t>
+        <w:t>Raum) für weitere Berechnungen oder kinematische Operationen</w:t>
+      </w:r>
+      <w:r>
+        <w:t xml:space="preserve"> (wie Extrusionen)</w:t>
+      </w:r>
+      <w:r>
+        <w:t>.</w:t>
       </w:r>
       <w:r>
         <w:t xml:space="preserve"> Diesem Problem ist bereits eine Menge an Literatur gewidmen. In diesem Kontext stellen die genannten Polygone die originären Daten dar.</w:t>
@@ -667,6 +673,8 @@
       <w:r>
         <w:t>Diese Arbeit hat die Entwicklung eines Algorithmus bei dem die Integrität dieser originären Daten, unter dem Aspekt der Selbstschneidung, sichergestellt bzw. wieder hergestellt wird zum Ziel.</w:t>
       </w:r>
+      <w:bookmarkStart w:id="1" w:name="_GoBack"/>
+      <w:bookmarkEnd w:id="1"/>
     </w:p>
     <w:p>
       <w:pPr>
@@ -866,8 +874,8 @@
         <w:t>Folgende Kosten fallen pro Mitarbeiter monatlich zur Bearbeitung dieser Sache an:</w:t>
       </w:r>
     </w:p>
-    <w:bookmarkStart w:id="1" w:name="eq_economy_manual_drawing_repair_costs"/>
-    <w:bookmarkEnd w:id="1"/>
+    <w:bookmarkStart w:id="2" w:name="eq_economy_manual_drawing_repair_costs"/>
+    <w:bookmarkEnd w:id="2"/>
     <w:p>
       <w:pPr>
         <w:pStyle w:val="BodyText"/>
@@ -1111,8 +1119,6 @@
         <w:pStyle w:val="BodyText"/>
         <w:jc w:val="left"/>
       </w:pPr>
-      <w:bookmarkStart w:id="2" w:name="_GoBack"/>
-      <w:bookmarkEnd w:id="2"/>
       <w:r>
         <w:br w:type="page"/>
       </w:r>
@@ -2019,7 +2025,7 @@
         <w:sz w:val="20"/>
         <w:szCs w:val="20"/>
       </w:rPr>
-      <w:t>4</w:t>
+      <w:t>5</w:t>
     </w:r>
     <w:r>
       <w:rPr>
@@ -3872,7 +3878,7 @@
 </file>
 
 <file path=customXml/itemProps1.xml><?xml version="1.0" encoding="utf-8"?>
-<ds:datastoreItem xmlns:ds="http://schemas.openxmlformats.org/officeDocument/2006/customXml" ds:itemID="{6D3EBEA8-DD52-429E-8259-24C035FB8882}">
+<ds:datastoreItem xmlns:ds="http://schemas.openxmlformats.org/officeDocument/2006/customXml" ds:itemID="{8407F914-BBC6-43DE-A678-A12F70A00E46}">
   <ds:schemaRefs>
     <ds:schemaRef ds:uri="http://schemas.openxmlformats.org/officeDocument/2006/bibliography"/>
   </ds:schemaRefs>

--- a/paper.docx
+++ b/paper.docx
@@ -284,7 +284,7 @@
       <w:pPr>
         <w:pStyle w:val="TOC1"/>
         <w:rPr>
-          <w:rFonts w:ascii="Calibri" w:eastAsia="Times New Roman" w:hAnsi="Calibri" w:cs="Times New Roman"/>
+          <w:rFonts w:asciiTheme="minorHAnsi" w:eastAsiaTheme="minorEastAsia" w:hAnsiTheme="minorHAnsi" w:cstheme="minorBidi"/>
           <w:noProof/>
           <w:sz w:val="22"/>
           <w:szCs w:val="22"/>
@@ -299,13 +299,13 @@
       <w:r>
         <w:fldChar w:fldCharType="separate"/>
       </w:r>
-      <w:hyperlink w:anchor="_Toc491877620" w:history="1">
+      <w:hyperlink w:anchor="_Toc492029307" w:history="1">
         <w:r>
           <w:rPr>
             <w:rStyle w:val="Hyperlink"/>
             <w:noProof/>
           </w:rPr>
-          <w:t>1 Überschrift1</w:t>
+          <w:t>1 Abstrakt</w:t>
         </w:r>
         <w:r>
           <w:rPr>
@@ -326,7 +326,7 @@
             <w:noProof/>
             <w:webHidden/>
           </w:rPr>
-          <w:instrText xml:space="preserve"> PAGEREF _Toc491877620 \h </w:instrText>
+          <w:instrText xml:space="preserve"> PAGEREF _Toc492029307 \h </w:instrText>
         </w:r>
         <w:r>
           <w:rPr>
@@ -359,21 +359,21 @@
     </w:p>
     <w:p>
       <w:pPr>
-        <w:pStyle w:val="TOC2"/>
-        <w:rPr>
-          <w:rFonts w:ascii="Calibri" w:eastAsia="Times New Roman" w:hAnsi="Calibri" w:cs="Times New Roman"/>
+        <w:pStyle w:val="TOC1"/>
+        <w:rPr>
+          <w:rFonts w:asciiTheme="minorHAnsi" w:eastAsiaTheme="minorEastAsia" w:hAnsiTheme="minorHAnsi" w:cstheme="minorBidi"/>
           <w:noProof/>
           <w:sz w:val="22"/>
           <w:szCs w:val="22"/>
         </w:rPr>
       </w:pPr>
-      <w:hyperlink w:anchor="_Toc491877621" w:history="1">
+      <w:hyperlink w:anchor="_Toc492029308" w:history="1">
         <w:r>
           <w:rPr>
             <w:rStyle w:val="Hyperlink"/>
             <w:noProof/>
           </w:rPr>
-          <w:t>1.1 Überschrift2</w:t>
+          <w:t>2 Einleitung und Zieldefinition</w:t>
         </w:r>
         <w:r>
           <w:rPr>
@@ -394,7 +394,7 @@
             <w:noProof/>
             <w:webHidden/>
           </w:rPr>
-          <w:instrText xml:space="preserve"> PAGEREF _Toc491877621 \h </w:instrText>
+          <w:instrText xml:space="preserve"> PAGEREF _Toc492029308 \h </w:instrText>
         </w:r>
         <w:r>
           <w:rPr>
@@ -427,21 +427,21 @@
     </w:p>
     <w:p>
       <w:pPr>
-        <w:pStyle w:val="TOC3"/>
-        <w:rPr>
-          <w:rFonts w:ascii="Calibri" w:eastAsia="Times New Roman" w:hAnsi="Calibri" w:cs="Times New Roman"/>
+        <w:pStyle w:val="TOC1"/>
+        <w:rPr>
+          <w:rFonts w:asciiTheme="minorHAnsi" w:eastAsiaTheme="minorEastAsia" w:hAnsiTheme="minorHAnsi" w:cstheme="minorBidi"/>
           <w:noProof/>
           <w:sz w:val="22"/>
           <w:szCs w:val="22"/>
         </w:rPr>
       </w:pPr>
-      <w:hyperlink w:anchor="_Toc491877622" w:history="1">
+      <w:hyperlink w:anchor="_Toc492029309" w:history="1">
         <w:r>
           <w:rPr>
             <w:rStyle w:val="Hyperlink"/>
             <w:noProof/>
           </w:rPr>
-          <w:t>1.1.1 Überschrift3</w:t>
+          <w:t>3 Betriebswirtschaftlicher Aspekt</w:t>
         </w:r>
         <w:r>
           <w:rPr>
@@ -462,75 +462,7 @@
             <w:noProof/>
             <w:webHidden/>
           </w:rPr>
-          <w:instrText xml:space="preserve"> PAGEREF _Toc491877622 \h </w:instrText>
-        </w:r>
-        <w:r>
-          <w:rPr>
-            <w:noProof/>
-            <w:webHidden/>
-          </w:rPr>
-        </w:r>
-        <w:r>
-          <w:rPr>
-            <w:noProof/>
-            <w:webHidden/>
-          </w:rPr>
-          <w:fldChar w:fldCharType="separate"/>
-        </w:r>
-        <w:r>
-          <w:rPr>
-            <w:noProof/>
-            <w:webHidden/>
-          </w:rPr>
-          <w:t>3</w:t>
-        </w:r>
-        <w:r>
-          <w:rPr>
-            <w:noProof/>
-            <w:webHidden/>
-          </w:rPr>
-          <w:fldChar w:fldCharType="end"/>
-        </w:r>
-      </w:hyperlink>
-    </w:p>
-    <w:p>
-      <w:pPr>
-        <w:pStyle w:val="TOC1"/>
-        <w:rPr>
-          <w:rFonts w:ascii="Calibri" w:eastAsia="Times New Roman" w:hAnsi="Calibri" w:cs="Times New Roman"/>
-          <w:noProof/>
-          <w:sz w:val="22"/>
-          <w:szCs w:val="22"/>
-        </w:rPr>
-      </w:pPr>
-      <w:hyperlink w:anchor="_Toc491877623" w:history="1">
-        <w:r>
-          <w:rPr>
-            <w:rStyle w:val="Hyperlink"/>
-            <w:noProof/>
-          </w:rPr>
-          <w:t>Literatur &lt;Typ Überschrift1; mit Löschtaste_links Nummer entfernt&gt;</w:t>
-        </w:r>
-        <w:r>
-          <w:rPr>
-            <w:noProof/>
-            <w:webHidden/>
-          </w:rPr>
-          <w:tab/>
-        </w:r>
-        <w:r>
-          <w:rPr>
-            <w:noProof/>
-            <w:webHidden/>
-          </w:rPr>
-          <w:fldChar w:fldCharType="begin"/>
-        </w:r>
-        <w:r>
-          <w:rPr>
-            <w:noProof/>
-            <w:webHidden/>
-          </w:rPr>
-          <w:instrText xml:space="preserve"> PAGEREF _Toc491877623 \h </w:instrText>
+          <w:instrText xml:space="preserve"> PAGEREF _Toc492029309 \h </w:instrText>
         </w:r>
         <w:r>
           <w:rPr>
@@ -562,6 +494,74 @@
       </w:hyperlink>
     </w:p>
     <w:p>
+      <w:pPr>
+        <w:pStyle w:val="TOC1"/>
+        <w:rPr>
+          <w:rFonts w:asciiTheme="minorHAnsi" w:eastAsiaTheme="minorEastAsia" w:hAnsiTheme="minorHAnsi" w:cstheme="minorBidi"/>
+          <w:noProof/>
+          <w:sz w:val="22"/>
+          <w:szCs w:val="22"/>
+        </w:rPr>
+      </w:pPr>
+      <w:hyperlink w:anchor="_Toc492029310" w:history="1">
+        <w:r>
+          <w:rPr>
+            <w:rStyle w:val="Hyperlink"/>
+            <w:noProof/>
+          </w:rPr>
+          <w:t>Literatur</w:t>
+        </w:r>
+        <w:r>
+          <w:rPr>
+            <w:noProof/>
+            <w:webHidden/>
+          </w:rPr>
+          <w:tab/>
+        </w:r>
+        <w:r>
+          <w:rPr>
+            <w:noProof/>
+            <w:webHidden/>
+          </w:rPr>
+          <w:fldChar w:fldCharType="begin"/>
+        </w:r>
+        <w:r>
+          <w:rPr>
+            <w:noProof/>
+            <w:webHidden/>
+          </w:rPr>
+          <w:instrText xml:space="preserve"> PAGEREF _Toc492029310 \h </w:instrText>
+        </w:r>
+        <w:r>
+          <w:rPr>
+            <w:noProof/>
+            <w:webHidden/>
+          </w:rPr>
+        </w:r>
+        <w:r>
+          <w:rPr>
+            <w:noProof/>
+            <w:webHidden/>
+          </w:rPr>
+          <w:fldChar w:fldCharType="separate"/>
+        </w:r>
+        <w:r>
+          <w:rPr>
+            <w:noProof/>
+            <w:webHidden/>
+          </w:rPr>
+          <w:t>5</w:t>
+        </w:r>
+        <w:r>
+          <w:rPr>
+            <w:noProof/>
+            <w:webHidden/>
+          </w:rPr>
+          <w:fldChar w:fldCharType="end"/>
+        </w:r>
+      </w:hyperlink>
+    </w:p>
+    <w:p>
       <w:r>
         <w:rPr>
           <w:b/>
@@ -591,104 +591,572 @@
       <w:pPr>
         <w:pStyle w:val="Heading1"/>
         <w:pageBreakBefore/>
-        <w:tabs>
-          <w:tab w:val="left" w:pos="0"/>
-        </w:tabs>
-      </w:pPr>
+        <w:numPr>
+          <w:ilvl w:val="0"/>
+          <w:numId w:val="0"/>
+        </w:numPr>
+      </w:pPr>
+      <w:bookmarkStart w:id="0" w:name="_Toc492029307"/>
       <w:r>
         <w:lastRenderedPageBreak/>
         <w:t>Abstrakt</w:t>
       </w:r>
-    </w:p>
-    <w:p>
-      <w:pPr>
-        <w:pStyle w:val="BodyText"/>
-      </w:pPr>
-      <w:r>
-        <w:t xml:space="preserve">Diese Arbeit findet im Rahmen des Studiengangs 16 and der VWA-Leer unter Betreuung von Prof. Dr. Spitta (Uni-Bielefeld) als Hausarbeit statt. Hierbei handelt es sich um eine Vorstudie zu dem </w:t>
-      </w:r>
-      <w:r>
-        <w:t>„Automatisches Auflösen von Selbstschneidungen in zweidimensionalen Polygonen für ein CSG System“</w:t>
+      <w:bookmarkEnd w:id="0"/>
+    </w:p>
+    <w:p>
+      <w:pPr>
+        <w:pStyle w:val="BodyText"/>
+      </w:pPr>
+      <w:r>
+        <w:t xml:space="preserve">Diese Arbeit findet im Rahmen des Studiengangs 16 and der VWA-Leer unter Betreuung von Prof. Dr. Spitta (Uni-Bielefeld) als </w:t>
+      </w:r>
+      <w:r>
+        <w:t>(Diplom-)</w:t>
+      </w:r>
+      <w:r>
+        <w:t xml:space="preserve">Hausarbeit statt. Hierbei handelt es sich um eine Vorstudie zu dem </w:t>
+      </w:r>
+      <w:r>
+        <w:t xml:space="preserve">„Automatisches Auflösen von Selbstschneidungen in zweidimensionalen Polygonen für ein </w:t>
+      </w:r>
+      <w:r>
+        <w:rPr>
+          <w:i/>
+        </w:rPr>
+        <w:t>CSG</w:t>
+      </w:r>
+      <w:bookmarkStart w:id="1" w:name="_Ref492031875"/>
+      <w:r>
+        <w:rPr>
+          <w:rStyle w:val="FootnoteReference"/>
+        </w:rPr>
+        <w:footnoteReference w:id="1"/>
+      </w:r>
+      <w:bookmarkEnd w:id="1"/>
+      <w:r>
+        <w:t xml:space="preserve"> System“.</w:t>
+      </w:r>
+    </w:p>
+    <w:p>
+      <w:pPr>
+        <w:pStyle w:val="Heading1"/>
+      </w:pPr>
+      <w:bookmarkStart w:id="2" w:name="_Ref491879689"/>
+      <w:bookmarkStart w:id="3" w:name="_Toc492029308"/>
+      <w:r>
+        <w:t>Einleitung und Zieldefinition</w:t>
+      </w:r>
+      <w:bookmarkEnd w:id="2"/>
+      <w:bookmarkEnd w:id="3"/>
+    </w:p>
+    <w:p>
+      <w:pPr>
+        <w:pStyle w:val="BodyText"/>
+      </w:pPr>
+      <w:r>
+        <w:t>Ein bek</w:t>
+      </w:r>
+      <w:r>
+        <w:t xml:space="preserve">anntes Problem bei </w:t>
+      </w:r>
+      <w:r>
+        <w:rPr>
+          <w:i/>
+        </w:rPr>
+        <w:t>CSG</w:t>
+      </w:r>
+      <w:r>
+        <w:rPr>
+          <w:vertAlign w:val="superscript"/>
+        </w:rPr>
+        <w:fldChar w:fldCharType="begin"/>
+      </w:r>
+      <w:r>
+        <w:rPr>
+          <w:vertAlign w:val="superscript"/>
+        </w:rPr>
+        <w:instrText xml:space="preserve"> NOTEREF _Ref492031875 \h </w:instrText>
+      </w:r>
+      <w:r>
+        <w:rPr>
+          <w:vertAlign w:val="superscript"/>
+        </w:rPr>
+      </w:r>
+      <w:r>
+        <w:rPr>
+          <w:vertAlign w:val="superscript"/>
+        </w:rPr>
+        <w:instrText xml:space="preserve"> \* MERGEFORMAT </w:instrText>
+      </w:r>
+      <w:r>
+        <w:rPr>
+          <w:vertAlign w:val="superscript"/>
+        </w:rPr>
+        <w:fldChar w:fldCharType="separate"/>
+      </w:r>
+      <w:r>
+        <w:rPr>
+          <w:vertAlign w:val="superscript"/>
+        </w:rPr>
+        <w:t>1</w:t>
+      </w:r>
+      <w:r>
+        <w:rPr>
+          <w:vertAlign w:val="superscript"/>
+        </w:rPr>
+        <w:fldChar w:fldCharType="end"/>
+      </w:r>
+      <w:r>
+        <w:t xml:space="preserve"> Systemen</w:t>
       </w:r>
       <w:r>
         <w:t xml:space="preserve"> </w:t>
       </w:r>
       <w:r>
+        <w:t xml:space="preserve">ist die Verwendung eines sich selbst schneidenden planaren Polygonen (im </w:t>
+      </w:r>
+      <w:r>
+        <w:rPr>
+          <w:i/>
+        </w:rPr>
+        <w:t>R</w:t>
+      </w:r>
+      <w:r>
+        <w:rPr>
+          <w:i/>
+          <w:vertAlign w:val="superscript"/>
+        </w:rPr>
+        <w:t>2</w:t>
+      </w:r>
+      <w:r>
+        <w:rPr>
+          <w:vertAlign w:val="superscript"/>
+        </w:rPr>
+        <w:t xml:space="preserve"> </w:t>
+      </w:r>
+      <w:r>
+        <w:t>Raum) für weitere Berechnungen oder kinematische Operationen</w:t>
+      </w:r>
+      <w:r>
+        <w:t xml:space="preserve"> (wie Extrusionen)</w:t>
+      </w:r>
+      <w:r>
         <w:t>.</w:t>
       </w:r>
+      <w:r>
+        <w:t xml:space="preserve"> Diesem Problem ist bereits eine Menge an Literatur gewidmen. In diesem Kontext stellen die genannten Polygone die originären Daten dar.</w:t>
+      </w:r>
+    </w:p>
+    <w:p>
+      <w:pPr>
+        <w:pStyle w:val="BodyText"/>
+      </w:pPr>
+      <w:r>
+        <w:t xml:space="preserve">Diese Arbeit hat die Entwicklung eines Algorithmus bei dem die Integrität dieser originären Daten, unter dem Aspekt der Selbstschneidung, </w:t>
+      </w:r>
+      <w:r>
+        <w:t>bei der</w:t>
+      </w:r>
+      <w:r>
+        <w:t>en</w:t>
+      </w:r>
+      <w:r>
+        <w:t xml:space="preserve"> Erfassung </w:t>
+      </w:r>
+      <w:r>
+        <w:t>sichergestellt bzw. wieder hergestellt wird zum Ziel.</w:t>
+      </w:r>
+    </w:p>
+    <w:p>
+      <w:pPr>
+        <w:pStyle w:val="BodyText"/>
+      </w:pPr>
+      <w:r>
+        <w:t>Die Legitimation dieser Arbeit in einem betriebswirtschaftlichen Aspekt befindet sich unter „</w:t>
+      </w:r>
+      <w:r>
+        <w:rPr>
+          <w:i/>
+        </w:rPr>
+        <w:fldChar w:fldCharType="begin"/>
+      </w:r>
+      <w:r>
+        <w:rPr>
+          <w:i/>
+        </w:rPr>
+        <w:instrText xml:space="preserve"> REF _Ref492050173 \h </w:instrText>
+      </w:r>
+      <w:r>
+        <w:rPr>
+          <w:i/>
+        </w:rPr>
+      </w:r>
+      <w:r>
+        <w:rPr>
+          <w:i/>
+        </w:rPr>
+        <w:instrText xml:space="preserve"> \* MERGEFORMAT </w:instrText>
+      </w:r>
+      <w:r>
+        <w:rPr>
+          <w:i/>
+        </w:rPr>
+        <w:fldChar w:fldCharType="separate"/>
+      </w:r>
+      <w:r>
+        <w:rPr>
+          <w:i/>
+        </w:rPr>
+        <w:t>Betriebswirtschaftlicher Aspekt</w:t>
+      </w:r>
+      <w:r>
+        <w:rPr>
+          <w:i/>
+        </w:rPr>
+        <w:fldChar w:fldCharType="end"/>
+      </w:r>
+      <w:r>
+        <w:t xml:space="preserve">“. </w:t>
+      </w:r>
+      <w:r>
+        <w:t xml:space="preserve">Die exakte Definition </w:t>
+      </w:r>
+      <w:r>
+        <w:t xml:space="preserve">des Problems </w:t>
+      </w:r>
+      <w:r>
+        <w:t xml:space="preserve">sowie </w:t>
+      </w:r>
+      <w:r>
+        <w:t>Definition der Menge an verschiedenen Szenarien welche durch genannten Algorithmus abgedeckt werden befinden sich in „</w:t>
+      </w:r>
+      <w:r>
+        <w:rPr>
+          <w:i/>
+        </w:rPr>
+        <w:fldChar w:fldCharType="begin"/>
+      </w:r>
+      <w:r>
+        <w:rPr>
+          <w:i/>
+        </w:rPr>
+        <w:instrText xml:space="preserve"> REF _Ref492049430 \h </w:instrText>
+      </w:r>
+      <w:r>
+        <w:rPr>
+          <w:i/>
+        </w:rPr>
+      </w:r>
+      <w:r>
+        <w:rPr>
+          <w:i/>
+        </w:rPr>
+        <w:instrText xml:space="preserve"> \* MERGEFORMAT </w:instrText>
+      </w:r>
+      <w:r>
+        <w:rPr>
+          <w:i/>
+        </w:rPr>
+        <w:fldChar w:fldCharType="separate"/>
+      </w:r>
+      <w:r>
+        <w:rPr>
+          <w:i/>
+        </w:rPr>
+        <w:t>Definition der Problemstellung</w:t>
+      </w:r>
+      <w:r>
+        <w:rPr>
+          <w:i/>
+        </w:rPr>
+        <w:fldChar w:fldCharType="end"/>
+      </w:r>
+      <w:r>
+        <w:t xml:space="preserve">“. Unter welchen Kriterien ein </w:t>
+      </w:r>
+      <w:r>
+        <w:rPr>
+          <w:i/>
+        </w:rPr>
+        <w:t>Datensatz</w:t>
+      </w:r>
+      <w:r>
+        <w:rPr>
+          <w:rStyle w:val="FootnoteReference"/>
+        </w:rPr>
+        <w:footnoteReference w:id="2"/>
+      </w:r>
+      <w:r>
+        <w:rPr>
+          <w:i/>
+        </w:rPr>
+        <w:t xml:space="preserve"> </w:t>
+      </w:r>
+      <w:r>
+        <w:t>evaluiert</w:t>
+      </w:r>
+      <w:r>
+        <w:t xml:space="preserve"> bzw. k</w:t>
+      </w:r>
+      <w:bookmarkStart w:id="4" w:name="_GoBack"/>
+      <w:bookmarkEnd w:id="4"/>
+      <w:r>
+        <w:t>ategorisiert wird, ist in „</w:t>
+      </w:r>
+      <w:r>
+        <w:rPr>
+          <w:i/>
+        </w:rPr>
+        <w:fldChar w:fldCharType="begin"/>
+      </w:r>
+      <w:r>
+        <w:rPr>
+          <w:i/>
+        </w:rPr>
+        <w:instrText xml:space="preserve"> REF _Ref492049548 \h </w:instrText>
+      </w:r>
+      <w:r>
+        <w:rPr>
+          <w:i/>
+        </w:rPr>
+      </w:r>
+      <w:r>
+        <w:rPr>
+          <w:i/>
+        </w:rPr>
+        <w:instrText xml:space="preserve"> \* MERGEFORMAT </w:instrText>
+      </w:r>
+      <w:r>
+        <w:rPr>
+          <w:i/>
+        </w:rPr>
+        <w:fldChar w:fldCharType="separate"/>
+      </w:r>
+      <w:r>
+        <w:rPr>
+          <w:i/>
+        </w:rPr>
+        <w:t>Kriterien an einen Datensatz</w:t>
+      </w:r>
+      <w:r>
+        <w:rPr>
+          <w:i/>
+        </w:rPr>
+        <w:fldChar w:fldCharType="end"/>
+      </w:r>
+      <w:r>
+        <w:t>“ beschrieben. Die detaillierte Erläuterung der Bewertung eines Datensatzes anhand genannter Kriterien ist unter „</w:t>
+      </w:r>
+      <w:r>
+        <w:rPr>
+          <w:i/>
+        </w:rPr>
+        <w:fldChar w:fldCharType="begin"/>
+      </w:r>
+      <w:r>
+        <w:rPr>
+          <w:i/>
+        </w:rPr>
+        <w:instrText xml:space="preserve"> REF _Ref492049807 \h </w:instrText>
+      </w:r>
+      <w:r>
+        <w:rPr>
+          <w:i/>
+        </w:rPr>
+      </w:r>
+      <w:r>
+        <w:rPr>
+          <w:i/>
+        </w:rPr>
+        <w:instrText xml:space="preserve"> \* MERGEFORMAT </w:instrText>
+      </w:r>
+      <w:r>
+        <w:rPr>
+          <w:i/>
+        </w:rPr>
+        <w:fldChar w:fldCharType="separate"/>
+      </w:r>
+      <w:r>
+        <w:rPr>
+          <w:i/>
+        </w:rPr>
+        <w:t>Bewertung eines Datensatzes</w:t>
+      </w:r>
+      <w:r>
+        <w:rPr>
+          <w:i/>
+        </w:rPr>
+        <w:fldChar w:fldCharType="end"/>
+      </w:r>
+      <w:r>
+        <w:t>“ zu finden.</w:t>
+      </w:r>
+    </w:p>
+    <w:p>
+      <w:pPr>
+        <w:pStyle w:val="BodyText"/>
+      </w:pPr>
+      <w:r>
+        <w:t>Der Algorithmus selbst wird im Kapitel „</w:t>
+      </w:r>
+      <w:r>
+        <w:rPr>
+          <w:i/>
+        </w:rPr>
+        <w:fldChar w:fldCharType="begin"/>
+      </w:r>
+      <w:r>
+        <w:rPr>
+          <w:i/>
+        </w:rPr>
+        <w:instrText xml:space="preserve"> REF _Ref492049846 \h </w:instrText>
+      </w:r>
+      <w:r>
+        <w:rPr>
+          <w:i/>
+        </w:rPr>
+      </w:r>
+      <w:r>
+        <w:rPr>
+          <w:i/>
+        </w:rPr>
+        <w:instrText xml:space="preserve"> \* MERGEFORMAT </w:instrText>
+      </w:r>
+      <w:r>
+        <w:rPr>
+          <w:i/>
+        </w:rPr>
+        <w:fldChar w:fldCharType="separate"/>
+      </w:r>
+      <w:r>
+        <w:rPr>
+          <w:i/>
+        </w:rPr>
+        <w:t>Beschreibung des Algorithmus</w:t>
+      </w:r>
+      <w:r>
+        <w:rPr>
+          <w:i/>
+        </w:rPr>
+        <w:fldChar w:fldCharType="end"/>
+      </w:r>
+      <w:r>
+        <w:t xml:space="preserve">“ erläutert. Eine Bewertung unter verschiedenen Kriterien </w:t>
+      </w:r>
+      <w:r>
+        <w:t>wird in „</w:t>
+      </w:r>
+      <w:r>
+        <w:rPr>
+          <w:i/>
+        </w:rPr>
+        <w:fldChar w:fldCharType="begin"/>
+      </w:r>
+      <w:r>
+        <w:rPr>
+          <w:i/>
+        </w:rPr>
+        <w:instrText xml:space="preserve"> REF _Ref492049949 \h </w:instrText>
+      </w:r>
+      <w:r>
+        <w:rPr>
+          <w:i/>
+        </w:rPr>
+      </w:r>
+      <w:r>
+        <w:rPr>
+          <w:i/>
+        </w:rPr>
+        <w:instrText xml:space="preserve"> \* MERGEFORMAT </w:instrText>
+      </w:r>
+      <w:r>
+        <w:rPr>
+          <w:i/>
+        </w:rPr>
+        <w:fldChar w:fldCharType="separate"/>
+      </w:r>
+      <w:r>
+        <w:rPr>
+          <w:i/>
+        </w:rPr>
+        <w:t>Bewertung des Algorithmus</w:t>
+      </w:r>
+      <w:r>
+        <w:rPr>
+          <w:i/>
+        </w:rPr>
+        <w:fldChar w:fldCharType="end"/>
+      </w:r>
+      <w:r>
+        <w:t>“ vorgenommen.</w:t>
+      </w:r>
+    </w:p>
+    <w:p>
+      <w:pPr>
+        <w:pStyle w:val="BodyText"/>
+      </w:pPr>
+      <w:r>
+        <w:t>Zuletzt wird in „</w:t>
+      </w:r>
+      <w:r>
+        <w:rPr>
+          <w:i/>
+        </w:rPr>
+        <w:fldChar w:fldCharType="begin"/>
+      </w:r>
+      <w:r>
+        <w:rPr>
+          <w:i/>
+        </w:rPr>
+        <w:instrText xml:space="preserve"> REF _Ref492050057 \h </w:instrText>
+      </w:r>
+      <w:r>
+        <w:rPr>
+          <w:i/>
+        </w:rPr>
+      </w:r>
+      <w:r>
+        <w:rPr>
+          <w:i/>
+        </w:rPr>
+        <w:instrText xml:space="preserve"> \* MERGEFORMAT </w:instrText>
+      </w:r>
+      <w:r>
+        <w:rPr>
+          <w:i/>
+        </w:rPr>
+        <w:fldChar w:fldCharType="separate"/>
+      </w:r>
+      <w:r>
+        <w:rPr>
+          <w:i/>
+        </w:rPr>
+        <w:t>Fazit</w:t>
+      </w:r>
+      <w:r>
+        <w:rPr>
+          <w:i/>
+        </w:rPr>
+        <w:fldChar w:fldCharType="end"/>
+      </w:r>
+      <w:r>
+        <w:t>“ die Arbeit betrachtet und zusammengefasst.</w:t>
+      </w:r>
+    </w:p>
+    <w:p>
+      <w:pPr>
+        <w:pStyle w:val="BodyText"/>
+      </w:pPr>
+      <w:r>
+        <w:br w:type="page"/>
+      </w:r>
     </w:p>
     <w:p>
       <w:pPr>
         <w:pStyle w:val="Heading1"/>
       </w:pPr>
-      <w:bookmarkStart w:id="0" w:name="_Ref491879689"/>
-      <w:r>
-        <w:t>Einleitung und Zieldefinition</w:t>
-      </w:r>
-      <w:bookmarkEnd w:id="0"/>
-    </w:p>
-    <w:p>
-      <w:pPr>
-        <w:pStyle w:val="BodyText"/>
-      </w:pPr>
-      <w:r>
-        <w:t xml:space="preserve">Ein bekanntes Problem bei sogenannten „CSG Systemen“, was für „Constructive Solid Geometry“ steht, ist die Verwendung eines sich selbst schneidenden planaren Polygonen (im </w:t>
-      </w:r>
-      <w:r>
-        <w:rPr>
-          <w:i/>
-        </w:rPr>
-        <w:t>R</w:t>
-      </w:r>
-      <w:r>
-        <w:rPr>
-          <w:i/>
-          <w:vertAlign w:val="superscript"/>
-        </w:rPr>
-        <w:t>2</w:t>
-      </w:r>
-      <w:r>
-        <w:rPr>
-          <w:vertAlign w:val="superscript"/>
-        </w:rPr>
-        <w:t xml:space="preserve"> </w:t>
-      </w:r>
-      <w:r>
-        <w:t>Raum) für weitere Berechnungen oder kinematische Operationen</w:t>
-      </w:r>
-      <w:r>
-        <w:t xml:space="preserve"> (wie Extrusionen)</w:t>
-      </w:r>
-      <w:r>
-        <w:t>.</w:t>
-      </w:r>
-      <w:r>
-        <w:t xml:space="preserve"> Diesem Problem ist bereits eine Menge an Literatur gewidmen. In diesem Kontext stellen die genannten Polygone die originären Daten dar.</w:t>
-      </w:r>
-    </w:p>
-    <w:p>
-      <w:pPr>
-        <w:pStyle w:val="BodyText"/>
-      </w:pPr>
-      <w:r>
-        <w:t>Diese Arbeit hat die Entwicklung eines Algorithmus bei dem die Integrität dieser originären Daten, unter dem Aspekt der Selbstschneidung, sichergestellt bzw. wieder hergestellt wird zum Ziel.</w:t>
-      </w:r>
-      <w:bookmarkStart w:id="1" w:name="_GoBack"/>
-      <w:bookmarkEnd w:id="1"/>
-    </w:p>
-    <w:p>
-      <w:pPr>
-        <w:widowControl/>
-        <w:jc w:val="left"/>
-      </w:pPr>
-      <w:r>
-        <w:br w:type="page"/>
-      </w:r>
-    </w:p>
-    <w:p>
-      <w:pPr>
-        <w:pStyle w:val="Heading1"/>
-      </w:pPr>
+      <w:bookmarkStart w:id="5" w:name="_Toc492029309"/>
+      <w:bookmarkStart w:id="6" w:name="_Ref492050173"/>
       <w:r>
         <w:lastRenderedPageBreak/>
         <w:t xml:space="preserve">Betriebswirtschaftlicher </w:t>
@@ -696,6 +1164,8 @@
       <w:r>
         <w:t>Aspekt</w:t>
       </w:r>
+      <w:bookmarkEnd w:id="5"/>
+      <w:bookmarkEnd w:id="6"/>
     </w:p>
     <w:p>
       <w:pPr>
@@ -766,7 +1236,7 @@
         <w:rPr>
           <w:rStyle w:val="FootnoteReference"/>
         </w:rPr>
-        <w:footnoteReference w:id="1"/>
+        <w:footnoteReference w:id="3"/>
       </w:r>
       <w:r>
         <w:t>“ Prinzip arbeitet</w:t>
@@ -874,8 +1344,8 @@
         <w:t>Folgende Kosten fallen pro Mitarbeiter monatlich zur Bearbeitung dieser Sache an:</w:t>
       </w:r>
     </w:p>
-    <w:bookmarkStart w:id="2" w:name="eq_economy_manual_drawing_repair_costs"/>
-    <w:bookmarkEnd w:id="2"/>
+    <w:bookmarkStart w:id="7" w:name="eq_economy_manual_drawing_repair_costs"/>
+    <w:bookmarkEnd w:id="7"/>
     <w:p>
       <w:pPr>
         <w:pStyle w:val="BodyText"/>
@@ -983,7 +1453,7 @@
         <w:rPr>
           <w:rStyle w:val="FootnoteReference"/>
         </w:rPr>
-        <w:footnoteReference w:id="2"/>
+        <w:footnoteReference w:id="4"/>
       </w:r>
       <w:r>
         <w:t xml:space="preserve"> würden somit die vorhergehende Formel folgendermaßen materialisiert:</w:t>
@@ -1058,13 +1528,7 @@
             <w:rPr>
               <w:rFonts w:ascii="Cambria Math" w:hAnsi="Cambria Math"/>
             </w:rPr>
-            <m:t>∙20∙0.5=</m:t>
-          </m:r>
-          <m:r>
-            <w:rPr>
-              <w:rFonts w:ascii="Cambria Math" w:hAnsi="Cambria Math"/>
-            </w:rPr>
-            <m:t>125€</m:t>
+            <m:t>∙20∙0.5=125€</m:t>
           </m:r>
         </m:oMath>
       </m:oMathPara>
@@ -1099,11 +1563,14 @@
         <w:rPr>
           <w:rStyle w:val="FootnoteReference"/>
         </w:rPr>
-        <w:footnoteReference w:id="3"/>
+        <w:footnoteReference w:id="5"/>
       </w:r>
       <w:r>
         <w:t xml:space="preserve"> in dieser Rechnung noch nicht berücksichtigt sind. Diese sind, grob geschätzt, weitaus höher.</w:t>
       </w:r>
+      <w:r>
+        <w:t xml:space="preserve"> Deweiteren sind dies die Kosten, welche pro Monat, pro Mitarbeiter gelten. Die tatsächlichen Kosten sind die errechneten multipliziert mit der Anzahl an Mitarbeitern welche in dieser Domäne arbeiten.</w:t>
+      </w:r>
     </w:p>
     <w:p>
       <w:pPr>
@@ -1117,6 +1584,102 @@
     <w:p>
       <w:pPr>
         <w:pStyle w:val="BodyText"/>
+        <w:jc w:val="left"/>
+      </w:pPr>
+      <w:r>
+        <w:br w:type="page"/>
+      </w:r>
+    </w:p>
+    <w:p>
+      <w:pPr>
+        <w:pStyle w:val="Heading1"/>
+      </w:pPr>
+      <w:bookmarkStart w:id="8" w:name="_Ref492049430"/>
+      <w:r>
+        <w:lastRenderedPageBreak/>
+        <w:t>Definition der Problemstellung</w:t>
+      </w:r>
+      <w:bookmarkEnd w:id="8"/>
+    </w:p>
+    <w:p>
+      <w:pPr>
+        <w:pStyle w:val="Heading1"/>
+      </w:pPr>
+      <w:bookmarkStart w:id="9" w:name="_Ref492049548"/>
+      <w:r>
+        <w:t>Kriterien an einen Datensatz</w:t>
+      </w:r>
+      <w:bookmarkEnd w:id="9"/>
+    </w:p>
+    <w:p>
+      <w:pPr>
+        <w:pStyle w:val="Heading1"/>
+      </w:pPr>
+      <w:bookmarkStart w:id="10" w:name="_Ref492049807"/>
+      <w:r>
+        <w:t>Bewertung eines Datensatzes</w:t>
+      </w:r>
+      <w:bookmarkEnd w:id="10"/>
+    </w:p>
+    <w:p>
+      <w:pPr>
+        <w:pStyle w:val="Heading1"/>
+      </w:pPr>
+      <w:bookmarkStart w:id="11" w:name="_Ref492049846"/>
+      <w:r>
+        <w:t>Beschreibung des Algorithmus</w:t>
+      </w:r>
+      <w:bookmarkEnd w:id="11"/>
+    </w:p>
+    <w:p>
+      <w:pPr>
+        <w:pStyle w:val="Heading1"/>
+      </w:pPr>
+      <w:bookmarkStart w:id="12" w:name="_Ref492049949"/>
+      <w:r>
+        <w:t>Bewertung des Algorithmus</w:t>
+      </w:r>
+      <w:bookmarkEnd w:id="12"/>
+    </w:p>
+    <w:p>
+      <w:pPr>
+        <w:pStyle w:val="Heading2"/>
+        <w:rPr>
+          <w:vertAlign w:val="subscript"/>
+        </w:rPr>
+      </w:pPr>
+      <w:r>
+        <w:t>Ermittlung des Deltas von P</w:t>
+      </w:r>
+      <w:r>
+        <w:rPr>
+          <w:vertAlign w:val="subscript"/>
+        </w:rPr>
+        <w:t>0</w:t>
+      </w:r>
+      <w:r>
+        <w:t xml:space="preserve"> und P</w:t>
+      </w:r>
+      <w:r>
+        <w:rPr>
+          <w:vertAlign w:val="subscript"/>
+        </w:rPr>
+        <w:t>E</w:t>
+      </w:r>
+    </w:p>
+    <w:p>
+      <w:pPr>
+        <w:pStyle w:val="Heading1"/>
+      </w:pPr>
+      <w:bookmarkStart w:id="13" w:name="_Ref492050057"/>
+      <w:r>
+        <w:t>Fazit</w:t>
+      </w:r>
+      <w:bookmarkEnd w:id="13"/>
+    </w:p>
+    <w:p>
+      <w:pPr>
+        <w:widowControl/>
         <w:jc w:val="left"/>
       </w:pPr>
       <w:r>
@@ -1134,37 +1697,12 @@
           <w:rFonts w:ascii="Times New Roman" w:hAnsi="Times New Roman"/>
         </w:rPr>
       </w:pPr>
-      <w:bookmarkStart w:id="3" w:name="_Toc491877623"/>
+      <w:bookmarkStart w:id="14" w:name="_Toc492029310"/>
       <w:r>
         <w:lastRenderedPageBreak/>
-        <w:t xml:space="preserve">Literatur </w:t>
-      </w:r>
-      <w:r>
-        <w:rPr>
-          <w:b w:val="0"/>
-          <w:bCs w:val="0"/>
-          <w:sz w:val="20"/>
-          <w:szCs w:val="20"/>
-        </w:rPr>
-        <w:t xml:space="preserve">&lt;Typ Überschrift1; mit </w:t>
-      </w:r>
-      <w:r>
-        <w:rPr>
-          <w:sz w:val="20"/>
-          <w:szCs w:val="20"/>
-        </w:rPr>
-        <w:t>Löschtaste_links</w:t>
-      </w:r>
-      <w:r>
-        <w:rPr>
-          <w:b w:val="0"/>
-          <w:bCs w:val="0"/>
-          <w:sz w:val="20"/>
-          <w:szCs w:val="20"/>
-        </w:rPr>
-        <w:t xml:space="preserve"> Nummer entfernt&gt;</w:t>
-      </w:r>
-      <w:bookmarkEnd w:id="3"/>
+        <w:t>Literatur</w:t>
+      </w:r>
+      <w:bookmarkEnd w:id="14"/>
     </w:p>
     <w:p>
       <w:pPr>
@@ -1214,9 +1752,6 @@
     <w:p>
       <w:pPr>
         <w:pStyle w:val="Literatur-WI"/>
-        <w:rPr>
-          <w:lang w:val="en-US"/>
-        </w:rPr>
       </w:pPr>
       <w:r>
         <w:rPr>
@@ -1266,197 +1801,8 @@
     <w:p>
       <w:pPr>
         <w:pStyle w:val="BodyText"/>
-        <w:rPr>
-          <w:lang w:val="en-US"/>
-        </w:rPr>
-      </w:pPr>
-    </w:p>
-    <w:p>
-      <w:pPr>
-        <w:pStyle w:val="BodyText"/>
-        <w:rPr>
-          <w:lang w:val="en-US"/>
-        </w:rPr>
-      </w:pPr>
-      <w:proofErr w:type="spellStart"/>
-      <w:r>
-        <w:rPr>
-          <w:lang w:val="en-US"/>
-        </w:rPr>
-        <w:t>oder</w:t>
-      </w:r>
-      <w:proofErr w:type="spellEnd"/>
-      <w:r>
-        <w:rPr>
-          <w:lang w:val="en-US"/>
-        </w:rPr>
-        <w:t>:</w:t>
-      </w:r>
-    </w:p>
-    <w:p>
-      <w:pPr>
-        <w:pStyle w:val="Literatur"/>
-      </w:pPr>
-      <w:r>
-        <w:rPr>
-          <w:lang w:val="en-US"/>
-        </w:rPr>
-        <w:t xml:space="preserve">Codd, E. F. (1982): Relational Database: A Practical Foundation for Productivity. </w:t>
-      </w:r>
-      <w:r>
-        <w:t>Communications of the ACM 25(2), 109-117.</w:t>
-      </w:r>
-    </w:p>
-    <w:p>
-      <w:pPr>
-        <w:pStyle w:val="Literatur"/>
-      </w:pPr>
-      <w:r>
-        <w:t>Elmasri, R.; Navathe, S.B. (2009): Grundlagen von Datenbanksystemen – Ausgabe Grundstudium. 3.Aufl. Pearson, München – Boston et al. (Übers. US-Ausgabe 2000).</w:t>
-      </w:r>
-    </w:p>
-    <w:p>
-      <w:pPr>
-        <w:pStyle w:val="Literatur"/>
-      </w:pPr>
-      <w:r>
-        <w:t>Spitta, T.; Bick, M. (2008): Informationswirtschaft – Eine Einführung. 2. Aufl., Springer, Berlin – Heidelberg – NewYork et al.</w:t>
-      </w:r>
-    </w:p>
-    <w:p>
-      <w:pPr>
-        <w:pStyle w:val="BodyText"/>
-      </w:pPr>
-    </w:p>
-    <w:p>
-      <w:pPr>
-        <w:pStyle w:val="BodyText"/>
         <w:jc w:val="center"/>
-        <w:rPr>
-          <w:sz w:val="20"/>
-          <w:szCs w:val="20"/>
-        </w:rPr>
-      </w:pPr>
-    </w:p>
-    <w:p>
-      <w:pPr>
-        <w:pStyle w:val="BodyText"/>
-        <w:jc w:val="center"/>
-        <w:rPr>
-          <w:sz w:val="20"/>
-          <w:szCs w:val="20"/>
-        </w:rPr>
-      </w:pPr>
-      <w:r>
-        <w:rPr>
-          <w:sz w:val="20"/>
-          <w:szCs w:val="20"/>
-        </w:rPr>
-        <w:t xml:space="preserve">Wenn Sie die Dokumentvorlage abspeichern, wird hinter 'Stand' das Tagesdatum </w:t>
-      </w:r>
-      <w:r>
-        <w:rPr>
-          <w:sz w:val="20"/>
-          <w:szCs w:val="20"/>
-        </w:rPr>
-        <w:br/>
-        <w:t>und in der Mitte der Fußzeile der Dateiname eingefügt. Das ist für die Erstellung machmal praktisch.</w:t>
-      </w:r>
-    </w:p>
-    <w:p>
-      <w:pPr>
-        <w:pStyle w:val="BodyText"/>
-        <w:jc w:val="center"/>
-        <w:rPr>
-          <w:sz w:val="20"/>
-          <w:szCs w:val="20"/>
-        </w:rPr>
-      </w:pPr>
-      <w:r>
-        <w:rPr>
-          <w:sz w:val="20"/>
-          <w:szCs w:val="20"/>
-        </w:rPr>
-        <w:t>Vor der Abgabe können Sie die Fußzeile einfach löschen, wenn Sie das wollen.</w:t>
-      </w:r>
-    </w:p>
-    <w:p>
-      <w:pPr>
-        <w:pStyle w:val="BodyText"/>
-        <w:jc w:val="center"/>
-        <w:rPr>
-          <w:sz w:val="20"/>
-          <w:szCs w:val="20"/>
-        </w:rPr>
-      </w:pPr>
-      <w:r>
-        <w:rPr>
-          <w:sz w:val="20"/>
-          <w:szCs w:val="20"/>
-        </w:rPr>
-        <w:t xml:space="preserve">Die erste Seite hat in OO den </w:t>
-      </w:r>
-      <w:r>
-        <w:rPr>
-          <w:b/>
-          <w:bCs/>
-          <w:sz w:val="20"/>
-          <w:szCs w:val="20"/>
-        </w:rPr>
-        <w:t>Seitentyp</w:t>
-      </w:r>
-      <w:r>
-        <w:rPr>
-          <w:sz w:val="20"/>
-          <w:szCs w:val="20"/>
-        </w:rPr>
-        <w:t xml:space="preserve"> </w:t>
-      </w:r>
-      <w:r>
-        <w:rPr>
-          <w:i/>
-          <w:iCs/>
-          <w:sz w:val="20"/>
-          <w:szCs w:val="20"/>
-        </w:rPr>
-        <w:t>Erste Seite</w:t>
-      </w:r>
-      <w:r>
-        <w:rPr>
-          <w:sz w:val="20"/>
-          <w:szCs w:val="20"/>
-        </w:rPr>
-        <w:t xml:space="preserve">, alle weiteren den Typ </w:t>
-      </w:r>
-      <w:r>
-        <w:rPr>
-          <w:i/>
-          <w:iCs/>
-          <w:sz w:val="20"/>
-          <w:szCs w:val="20"/>
-        </w:rPr>
-        <w:t>Standard</w:t>
-      </w:r>
-      <w:r>
-        <w:rPr>
-          <w:sz w:val="20"/>
-          <w:szCs w:val="20"/>
-        </w:rPr>
-        <w:t>.</w:t>
-      </w:r>
-    </w:p>
-    <w:p>
-      <w:pPr>
-        <w:pStyle w:val="BodyText"/>
-        <w:jc w:val="center"/>
-      </w:pPr>
-      <w:r>
-        <w:rPr>
-          <w:sz w:val="20"/>
-          <w:szCs w:val="20"/>
-        </w:rPr>
-        <w:t>In Word gibt es m.W. das Format „Seitentyp“ nicht.</w:t>
-      </w:r>
+      </w:pPr>
     </w:p>
     <w:sectPr>
       <w:headerReference w:type="even" r:id="rId14"/>
@@ -1814,7 +2160,7 @@
         <w:footnoteRef/>
       </w:r>
       <w:r>
-        <w:t xml:space="preserve"> „GiGo“ steht für „Garbage in, Garbage out“ und bezeichnet eine Systemart bei der die Eingabe falscher Parameter zur Ausgabe eines falschen bzw. nicht definierten Ergebnis führt.</w:t>
+        <w:t xml:space="preserve"> Steht für „Constructive Solid Geometry“</w:t>
       </w:r>
     </w:p>
   </w:footnote>
@@ -1833,10 +2179,7 @@
         <w:t xml:space="preserve"> </w:t>
       </w:r>
       <w:r>
-        <w:t>„Beispielhafte angelehnte Werte“, da die Offenlegung von Gehältern o.Ä. gegen die Geheimhaltungsvorschriften vertraulicher Daten verstöße</w:t>
-      </w:r>
-      <w:r>
-        <w:t>.</w:t>
+        <w:t>Steht für ein Polygon</w:t>
       </w:r>
     </w:p>
   </w:footnote>
@@ -1855,10 +2198,48 @@
         <w:t xml:space="preserve"> </w:t>
       </w:r>
       <w:r>
-        <w:t xml:space="preserve">Damit sind </w:t>
-      </w:r>
-      <w:r>
-        <w:t>die durch genannte Fehlerfälle (falsche Ansichten oder im schlimmsten Fall Abstürze) auftretenden Kosten beim Kunden gemeint, welche indirekt der ORGADATA AG entstehen. Dazu gehört auch der Aufwand des Debuggens bzw. der Kategorisierung gemeldeter Fehler.</w:t>
+        <w:t>steht für „Garbage in, Garbage out“ und bezeichnet eine Systemart bei der die Eingabe falscher Parameter zur Ausgabe eines falschen bzw. nicht definierten Ergebnis führt.</w:t>
+      </w:r>
+    </w:p>
+  </w:footnote>
+  <w:footnote w:id="4">
+    <w:p>
+      <w:pPr>
+        <w:pStyle w:val="FootnoteText"/>
+      </w:pPr>
+      <w:r>
+        <w:rPr>
+          <w:rStyle w:val="FootnoteReference"/>
+        </w:rPr>
+        <w:footnoteRef/>
+      </w:r>
+      <w:r>
+        <w:t xml:space="preserve"> </w:t>
+      </w:r>
+      <w:r>
+        <w:t>da die Offenlegung von Gehältern o.Ä. gegen die Geheimhaltungsvorschriften vertraulicher Daten verstöße.</w:t>
+      </w:r>
+    </w:p>
+  </w:footnote>
+  <w:footnote w:id="5">
+    <w:p>
+      <w:pPr>
+        <w:pStyle w:val="FootnoteText"/>
+      </w:pPr>
+      <w:r>
+        <w:rPr>
+          <w:rStyle w:val="FootnoteReference"/>
+        </w:rPr>
+        <w:footnoteRef/>
+      </w:r>
+      <w:r>
+        <w:t xml:space="preserve"> </w:t>
+      </w:r>
+      <w:r>
+        <w:t xml:space="preserve">Damit sind die durch </w:t>
+      </w:r>
+      <w:r>
+        <w:t>genannte Fehlerfälle (Abstürze oder falsche Daten) auftretenden Kosten beim Kunden gemeint, welche indirekt der ORGADATA AG entstehen. Dazu gehört auch der Aufwand des Debuggens bzw. der Kategorisierung gemeldeter Fehler.</w:t>
       </w:r>
     </w:p>
   </w:footnote>
@@ -2025,7 +2406,7 @@
         <w:sz w:val="20"/>
         <w:szCs w:val="20"/>
       </w:rPr>
-      <w:t>5</w:t>
+      <w:t>4</w:t>
     </w:r>
     <w:r>
       <w:rPr>
@@ -2068,7 +2449,7 @@
   <w:abstractNum w:abstractNumId="0" w15:restartNumberingAfterBreak="0">
     <w:nsid w:val="00000001"/>
     <w:multiLevelType w:val="multilevel"/>
-    <w:tmpl w:val="00000001"/>
+    <w:tmpl w:val="1E2008E8"/>
     <w:lvl w:ilvl="0">
       <w:start w:val="1"/>
       <w:numFmt w:val="decimal"/>
@@ -2096,6 +2477,63 @@
         </w:tabs>
         <w:ind w:left="0" w:firstLine="0"/>
       </w:pPr>
+      <w:rPr>
+        <w:rFonts w:ascii="Times New Roman" w:hAnsi="Times New Roman" w:cs="Times New Roman"/>
+        <w:b w:val="0"/>
+        <w:bCs w:val="0"/>
+        <w:i w:val="0"/>
+        <w:iCs w:val="0"/>
+        <w:caps w:val="0"/>
+        <w:smallCaps w:val="0"/>
+        <w:strike w:val="0"/>
+        <w:dstrike w:val="0"/>
+        <w:outline w:val="0"/>
+        <w:shadow w:val="0"/>
+        <w:emboss w:val="0"/>
+        <w:imprint w:val="0"/>
+        <w:noProof w:val="0"/>
+        <w:snapToGrid w:val="0"/>
+        <w:vanish w:val="0"/>
+        <w:color w:val="000000"/>
+        <w:spacing w:val="0"/>
+        <w:w w:val="0"/>
+        <w:kern w:val="0"/>
+        <w:position w:val="0"/>
+        <w:sz w:val="0"/>
+        <w:szCs w:val="0"/>
+        <w:u w:val="none" w:color="000000"/>
+        <w:effect w:val="none"/>
+        <w:bdr w:val="none" w:sz="0" w:space="0" w:color="000000"/>
+        <w:shd w:val="clear" w:color="000000" w:fill="000000"/>
+        <w:vertAlign w:val="baseline"/>
+        <w:em w:val="none"/>
+        <w:lang w:val="x-none" w:eastAsia="x-none" w:bidi="x-none"/>
+        <w:specVanish w:val="0"/>
+        <w14:glow w14:rad="0">
+          <w14:srgbClr w14:val="000000"/>
+        </w14:glow>
+        <w14:shadow w14:blurRad="0" w14:dist="0" w14:dir="0" w14:sx="0" w14:sy="0" w14:kx="0" w14:ky="0" w14:algn="none">
+          <w14:srgbClr w14:val="000000"/>
+        </w14:shadow>
+        <w14:reflection w14:blurRad="0" w14:stA="0" w14:stPos="0" w14:endA="0" w14:endPos="0" w14:dist="0" w14:dir="0" w14:fadeDir="0" w14:sx="0" w14:sy="0" w14:kx="0" w14:ky="0" w14:algn="none"/>
+        <w14:textOutline w14:w="0" w14:cap="rnd" w14:cmpd="sng" w14:algn="ctr">
+          <w14:noFill/>
+          <w14:prstDash w14:val="solid"/>
+          <w14:bevel/>
+        </w14:textOutline>
+        <w14:scene3d>
+          <w14:camera w14:prst="orthographicFront"/>
+          <w14:lightRig w14:rig="threePt" w14:dir="t">
+            <w14:rot w14:lat="0" w14:lon="0" w14:rev="0"/>
+          </w14:lightRig>
+        </w14:scene3d>
+        <w14:props3d w14:extrusionH="0" w14:contourW="0" w14:prstMaterial="none"/>
+        <w14:ligatures w14:val="none"/>
+        <w14:numForm w14:val="default"/>
+        <w14:numSpacing w14:val="default"/>
+        <w14:stylisticSets/>
+        <w14:cntxtAlts w14:val="0"/>
+      </w:rPr>
     </w:lvl>
     <w:lvl w:ilvl="2">
       <w:start w:val="1"/>
@@ -2621,10 +3059,10 @@
   </w:docDefaults>
   <w:latentStyles w:defLockedState="0" w:defUIPriority="99" w:defSemiHidden="0" w:defUnhideWhenUsed="0" w:defQFormat="0" w:count="374">
     <w:lsdException w:name="Normal" w:uiPriority="0" w:qFormat="1"/>
-    <w:lsdException w:name="heading 1" w:uiPriority="9" w:qFormat="1"/>
-    <w:lsdException w:name="heading 2" w:uiPriority="9" w:qFormat="1"/>
-    <w:lsdException w:name="heading 3" w:uiPriority="9" w:qFormat="1"/>
-    <w:lsdException w:name="heading 4" w:uiPriority="9" w:qFormat="1"/>
+    <w:lsdException w:name="heading 1" w:uiPriority="0" w:qFormat="1"/>
+    <w:lsdException w:name="heading 2" w:uiPriority="0" w:qFormat="1"/>
+    <w:lsdException w:name="heading 3" w:uiPriority="0" w:qFormat="1"/>
+    <w:lsdException w:name="heading 4" w:uiPriority="0" w:qFormat="1"/>
     <w:lsdException w:name="heading 5" w:semiHidden="1" w:uiPriority="9" w:unhideWhenUsed="1" w:qFormat="1"/>
     <w:lsdException w:name="heading 6" w:semiHidden="1" w:uiPriority="9" w:unhideWhenUsed="1" w:qFormat="1"/>
     <w:lsdException w:name="heading 7" w:semiHidden="1" w:uiPriority="9" w:unhideWhenUsed="1" w:qFormat="1"/>
@@ -3012,6 +3450,7 @@
     <w:name w:val="heading 1"/>
     <w:basedOn w:val="berschrift"/>
     <w:next w:val="BodyText"/>
+    <w:link w:val="Heading1Char"/>
     <w:qFormat/>
     <w:pPr>
       <w:numPr>
@@ -3031,6 +3470,7 @@
     <w:name w:val="heading 2"/>
     <w:basedOn w:val="Heading1"/>
     <w:next w:val="BodyText"/>
+    <w:link w:val="Heading2Char"/>
     <w:qFormat/>
     <w:pPr>
       <w:numPr>
@@ -3573,6 +4013,33 @@
     <w:rsid w:val="00190E31"/>
     <w:rPr>
       <w:color w:val="808080"/>
+    </w:rPr>
+  </w:style>
+  <w:style w:type="character" w:customStyle="1" w:styleId="Heading1Char">
+    <w:name w:val="Heading 1 Char"/>
+    <w:basedOn w:val="DefaultParagraphFont"/>
+    <w:link w:val="Heading1"/>
+    <w:rsid w:val="00704489"/>
+    <w:rPr>
+      <w:rFonts w:ascii="Arial" w:eastAsia="MS Mincho" w:hAnsi="Arial" w:cs="Tahoma"/>
+      <w:b/>
+      <w:bCs/>
+      <w:sz w:val="32"/>
+      <w:szCs w:val="32"/>
+    </w:rPr>
+  </w:style>
+  <w:style w:type="character" w:customStyle="1" w:styleId="Heading2Char">
+    <w:name w:val="Heading 2 Char"/>
+    <w:basedOn w:val="DefaultParagraphFont"/>
+    <w:link w:val="Heading2"/>
+    <w:rsid w:val="00706627"/>
+    <w:rPr>
+      <w:rFonts w:ascii="Arial" w:eastAsia="MS Mincho" w:hAnsi="Arial" w:cs="Tahoma"/>
+      <w:b/>
+      <w:bCs/>
+      <w:iCs/>
+      <w:sz w:val="28"/>
+      <w:szCs w:val="28"/>
     </w:rPr>
   </w:style>
 </w:styles>
@@ -3878,7 +4345,7 @@
 </file>
 
 <file path=customXml/itemProps1.xml><?xml version="1.0" encoding="utf-8"?>
-<ds:datastoreItem xmlns:ds="http://schemas.openxmlformats.org/officeDocument/2006/customXml" ds:itemID="{8407F914-BBC6-43DE-A678-A12F70A00E46}">
+<ds:datastoreItem xmlns:ds="http://schemas.openxmlformats.org/officeDocument/2006/customXml" ds:itemID="{41DC6EBE-1E3E-4A50-B434-812C4098C4C6}">
   <ds:schemaRefs>
     <ds:schemaRef ds:uri="http://schemas.openxmlformats.org/officeDocument/2006/bibliography"/>
   </ds:schemaRefs>

--- a/paper.docx
+++ b/paper.docx
@@ -299,13 +299,13 @@
       <w:r>
         <w:fldChar w:fldCharType="separate"/>
       </w:r>
-      <w:hyperlink w:anchor="_Toc492029307" w:history="1">
+      <w:hyperlink w:anchor="_Toc492050326" w:history="1">
         <w:r>
           <w:rPr>
             <w:rStyle w:val="Hyperlink"/>
             <w:noProof/>
           </w:rPr>
-          <w:t>1 Abstrakt</w:t>
+          <w:t>Abstrakt</w:t>
         </w:r>
         <w:r>
           <w:rPr>
@@ -326,7 +326,7 @@
             <w:noProof/>
             <w:webHidden/>
           </w:rPr>
-          <w:instrText xml:space="preserve"> PAGEREF _Toc492029307 \h </w:instrText>
+          <w:instrText xml:space="preserve"> PAGEREF _Toc492050326 \h </w:instrText>
         </w:r>
         <w:r>
           <w:rPr>
@@ -367,13 +367,13 @@
           <w:szCs w:val="22"/>
         </w:rPr>
       </w:pPr>
-      <w:hyperlink w:anchor="_Toc492029308" w:history="1">
+      <w:hyperlink w:anchor="_Toc492050327" w:history="1">
         <w:r>
           <w:rPr>
             <w:rStyle w:val="Hyperlink"/>
             <w:noProof/>
           </w:rPr>
-          <w:t>2 Einleitung und Zieldefinition</w:t>
+          <w:t>1 Einleitung und Zieldefinition</w:t>
         </w:r>
         <w:r>
           <w:rPr>
@@ -394,7 +394,7 @@
             <w:noProof/>
             <w:webHidden/>
           </w:rPr>
-          <w:instrText xml:space="preserve"> PAGEREF _Toc492029308 \h </w:instrText>
+          <w:instrText xml:space="preserve"> PAGEREF _Toc492050327 \h </w:instrText>
         </w:r>
         <w:r>
           <w:rPr>
@@ -435,13 +435,13 @@
           <w:szCs w:val="22"/>
         </w:rPr>
       </w:pPr>
-      <w:hyperlink w:anchor="_Toc492029309" w:history="1">
+      <w:hyperlink w:anchor="_Toc492050328" w:history="1">
         <w:r>
           <w:rPr>
             <w:rStyle w:val="Hyperlink"/>
             <w:noProof/>
           </w:rPr>
-          <w:t>3 Betriebswirtschaftlicher Aspekt</w:t>
+          <w:t>2 Betriebswirtschaftlicher Aspekt</w:t>
         </w:r>
         <w:r>
           <w:rPr>
@@ -462,7 +462,7 @@
             <w:noProof/>
             <w:webHidden/>
           </w:rPr>
-          <w:instrText xml:space="preserve"> PAGEREF _Toc492029309 \h </w:instrText>
+          <w:instrText xml:space="preserve"> PAGEREF _Toc492050328 \h </w:instrText>
         </w:r>
         <w:r>
           <w:rPr>
@@ -503,12 +503,511 @@
           <w:szCs w:val="22"/>
         </w:rPr>
       </w:pPr>
-      <w:hyperlink w:anchor="_Toc492029310" w:history="1">
+      <w:hyperlink w:anchor="_Toc492050329" w:history="1">
         <w:r>
           <w:rPr>
             <w:rStyle w:val="Hyperlink"/>
             <w:noProof/>
           </w:rPr>
+          <w:t>3 Definition der Problemstellung</w:t>
+        </w:r>
+        <w:r>
+          <w:rPr>
+            <w:noProof/>
+            <w:webHidden/>
+          </w:rPr>
+          <w:tab/>
+        </w:r>
+        <w:r>
+          <w:rPr>
+            <w:noProof/>
+            <w:webHidden/>
+          </w:rPr>
+          <w:fldChar w:fldCharType="begin"/>
+        </w:r>
+        <w:r>
+          <w:rPr>
+            <w:noProof/>
+            <w:webHidden/>
+          </w:rPr>
+          <w:instrText xml:space="preserve"> PAGEREF _Toc492050329 \h </w:instrText>
+        </w:r>
+        <w:r>
+          <w:rPr>
+            <w:noProof/>
+            <w:webHidden/>
+          </w:rPr>
+        </w:r>
+        <w:r>
+          <w:rPr>
+            <w:noProof/>
+            <w:webHidden/>
+          </w:rPr>
+          <w:fldChar w:fldCharType="separate"/>
+        </w:r>
+        <w:r>
+          <w:rPr>
+            <w:noProof/>
+            <w:webHidden/>
+          </w:rPr>
+          <w:t>5</w:t>
+        </w:r>
+        <w:r>
+          <w:rPr>
+            <w:noProof/>
+            <w:webHidden/>
+          </w:rPr>
+          <w:fldChar w:fldCharType="end"/>
+        </w:r>
+      </w:hyperlink>
+    </w:p>
+    <w:p>
+      <w:pPr>
+        <w:pStyle w:val="TOC1"/>
+        <w:rPr>
+          <w:rFonts w:asciiTheme="minorHAnsi" w:eastAsiaTheme="minorEastAsia" w:hAnsiTheme="minorHAnsi" w:cstheme="minorBidi"/>
+          <w:noProof/>
+          <w:sz w:val="22"/>
+          <w:szCs w:val="22"/>
+        </w:rPr>
+      </w:pPr>
+      <w:hyperlink w:anchor="_Toc492050330" w:history="1">
+        <w:r>
+          <w:rPr>
+            <w:rStyle w:val="Hyperlink"/>
+            <w:noProof/>
+          </w:rPr>
+          <w:t>4 Kriterien an einen Datensatz</w:t>
+        </w:r>
+        <w:r>
+          <w:rPr>
+            <w:noProof/>
+            <w:webHidden/>
+          </w:rPr>
+          <w:tab/>
+        </w:r>
+        <w:r>
+          <w:rPr>
+            <w:noProof/>
+            <w:webHidden/>
+          </w:rPr>
+          <w:fldChar w:fldCharType="begin"/>
+        </w:r>
+        <w:r>
+          <w:rPr>
+            <w:noProof/>
+            <w:webHidden/>
+          </w:rPr>
+          <w:instrText xml:space="preserve"> PAGEREF _Toc492050330 \h </w:instrText>
+        </w:r>
+        <w:r>
+          <w:rPr>
+            <w:noProof/>
+            <w:webHidden/>
+          </w:rPr>
+        </w:r>
+        <w:r>
+          <w:rPr>
+            <w:noProof/>
+            <w:webHidden/>
+          </w:rPr>
+          <w:fldChar w:fldCharType="separate"/>
+        </w:r>
+        <w:r>
+          <w:rPr>
+            <w:noProof/>
+            <w:webHidden/>
+          </w:rPr>
+          <w:t>5</w:t>
+        </w:r>
+        <w:r>
+          <w:rPr>
+            <w:noProof/>
+            <w:webHidden/>
+          </w:rPr>
+          <w:fldChar w:fldCharType="end"/>
+        </w:r>
+      </w:hyperlink>
+    </w:p>
+    <w:p>
+      <w:pPr>
+        <w:pStyle w:val="TOC1"/>
+        <w:rPr>
+          <w:rFonts w:asciiTheme="minorHAnsi" w:eastAsiaTheme="minorEastAsia" w:hAnsiTheme="minorHAnsi" w:cstheme="minorBidi"/>
+          <w:noProof/>
+          <w:sz w:val="22"/>
+          <w:szCs w:val="22"/>
+        </w:rPr>
+      </w:pPr>
+      <w:hyperlink w:anchor="_Toc492050331" w:history="1">
+        <w:r>
+          <w:rPr>
+            <w:rStyle w:val="Hyperlink"/>
+            <w:noProof/>
+          </w:rPr>
+          <w:t>5 Bewertung eines Datensatzes</w:t>
+        </w:r>
+        <w:r>
+          <w:rPr>
+            <w:noProof/>
+            <w:webHidden/>
+          </w:rPr>
+          <w:tab/>
+        </w:r>
+        <w:r>
+          <w:rPr>
+            <w:noProof/>
+            <w:webHidden/>
+          </w:rPr>
+          <w:fldChar w:fldCharType="begin"/>
+        </w:r>
+        <w:r>
+          <w:rPr>
+            <w:noProof/>
+            <w:webHidden/>
+          </w:rPr>
+          <w:instrText xml:space="preserve"> PAGEREF _Toc492050331 \h </w:instrText>
+        </w:r>
+        <w:r>
+          <w:rPr>
+            <w:noProof/>
+            <w:webHidden/>
+          </w:rPr>
+        </w:r>
+        <w:r>
+          <w:rPr>
+            <w:noProof/>
+            <w:webHidden/>
+          </w:rPr>
+          <w:fldChar w:fldCharType="separate"/>
+        </w:r>
+        <w:r>
+          <w:rPr>
+            <w:noProof/>
+            <w:webHidden/>
+          </w:rPr>
+          <w:t>5</w:t>
+        </w:r>
+        <w:r>
+          <w:rPr>
+            <w:noProof/>
+            <w:webHidden/>
+          </w:rPr>
+          <w:fldChar w:fldCharType="end"/>
+        </w:r>
+      </w:hyperlink>
+    </w:p>
+    <w:p>
+      <w:pPr>
+        <w:pStyle w:val="TOC1"/>
+        <w:rPr>
+          <w:rFonts w:asciiTheme="minorHAnsi" w:eastAsiaTheme="minorEastAsia" w:hAnsiTheme="minorHAnsi" w:cstheme="minorBidi"/>
+          <w:noProof/>
+          <w:sz w:val="22"/>
+          <w:szCs w:val="22"/>
+        </w:rPr>
+      </w:pPr>
+      <w:hyperlink w:anchor="_Toc492050332" w:history="1">
+        <w:r>
+          <w:rPr>
+            <w:rStyle w:val="Hyperlink"/>
+            <w:noProof/>
+          </w:rPr>
+          <w:t>6 Beschreibung des Algorithmus</w:t>
+        </w:r>
+        <w:r>
+          <w:rPr>
+            <w:noProof/>
+            <w:webHidden/>
+          </w:rPr>
+          <w:tab/>
+        </w:r>
+        <w:r>
+          <w:rPr>
+            <w:noProof/>
+            <w:webHidden/>
+          </w:rPr>
+          <w:fldChar w:fldCharType="begin"/>
+        </w:r>
+        <w:r>
+          <w:rPr>
+            <w:noProof/>
+            <w:webHidden/>
+          </w:rPr>
+          <w:instrText xml:space="preserve"> PAGEREF _Toc492050332 \h </w:instrText>
+        </w:r>
+        <w:r>
+          <w:rPr>
+            <w:noProof/>
+            <w:webHidden/>
+          </w:rPr>
+        </w:r>
+        <w:r>
+          <w:rPr>
+            <w:noProof/>
+            <w:webHidden/>
+          </w:rPr>
+          <w:fldChar w:fldCharType="separate"/>
+        </w:r>
+        <w:r>
+          <w:rPr>
+            <w:noProof/>
+            <w:webHidden/>
+          </w:rPr>
+          <w:t>5</w:t>
+        </w:r>
+        <w:r>
+          <w:rPr>
+            <w:noProof/>
+            <w:webHidden/>
+          </w:rPr>
+          <w:fldChar w:fldCharType="end"/>
+        </w:r>
+      </w:hyperlink>
+    </w:p>
+    <w:p>
+      <w:pPr>
+        <w:pStyle w:val="TOC1"/>
+        <w:rPr>
+          <w:rFonts w:asciiTheme="minorHAnsi" w:eastAsiaTheme="minorEastAsia" w:hAnsiTheme="minorHAnsi" w:cstheme="minorBidi"/>
+          <w:noProof/>
+          <w:sz w:val="22"/>
+          <w:szCs w:val="22"/>
+        </w:rPr>
+      </w:pPr>
+      <w:hyperlink w:anchor="_Toc492050333" w:history="1">
+        <w:r>
+          <w:rPr>
+            <w:rStyle w:val="Hyperlink"/>
+            <w:noProof/>
+          </w:rPr>
+          <w:t>7 Bewertung des Algorithmus</w:t>
+        </w:r>
+        <w:r>
+          <w:rPr>
+            <w:noProof/>
+            <w:webHidden/>
+          </w:rPr>
+          <w:tab/>
+        </w:r>
+        <w:r>
+          <w:rPr>
+            <w:noProof/>
+            <w:webHidden/>
+          </w:rPr>
+          <w:fldChar w:fldCharType="begin"/>
+        </w:r>
+        <w:r>
+          <w:rPr>
+            <w:noProof/>
+            <w:webHidden/>
+          </w:rPr>
+          <w:instrText xml:space="preserve"> PAGEREF _Toc492050333 \h </w:instrText>
+        </w:r>
+        <w:r>
+          <w:rPr>
+            <w:noProof/>
+            <w:webHidden/>
+          </w:rPr>
+        </w:r>
+        <w:r>
+          <w:rPr>
+            <w:noProof/>
+            <w:webHidden/>
+          </w:rPr>
+          <w:fldChar w:fldCharType="separate"/>
+        </w:r>
+        <w:r>
+          <w:rPr>
+            <w:noProof/>
+            <w:webHidden/>
+          </w:rPr>
+          <w:t>5</w:t>
+        </w:r>
+        <w:r>
+          <w:rPr>
+            <w:noProof/>
+            <w:webHidden/>
+          </w:rPr>
+          <w:fldChar w:fldCharType="end"/>
+        </w:r>
+      </w:hyperlink>
+    </w:p>
+    <w:p>
+      <w:pPr>
+        <w:pStyle w:val="TOC2"/>
+        <w:rPr>
+          <w:rFonts w:asciiTheme="minorHAnsi" w:eastAsiaTheme="minorEastAsia" w:hAnsiTheme="minorHAnsi" w:cstheme="minorBidi"/>
+          <w:noProof/>
+          <w:sz w:val="22"/>
+          <w:szCs w:val="22"/>
+        </w:rPr>
+      </w:pPr>
+      <w:hyperlink w:anchor="_Toc492050334" w:history="1">
+        <w:r>
+          <w:rPr>
+            <w:rStyle w:val="Hyperlink"/>
+            <w:noProof/>
+          </w:rPr>
+          <w:t>7.1 Ermittlung des Deltas von P</w:t>
+        </w:r>
+        <w:r>
+          <w:rPr>
+            <w:rStyle w:val="Hyperlink"/>
+            <w:noProof/>
+            <w:vertAlign w:val="subscript"/>
+          </w:rPr>
+          <w:t>0</w:t>
+        </w:r>
+        <w:r>
+          <w:rPr>
+            <w:rStyle w:val="Hyperlink"/>
+            <w:noProof/>
+          </w:rPr>
+          <w:t xml:space="preserve"> und P</w:t>
+        </w:r>
+        <w:r>
+          <w:rPr>
+            <w:rStyle w:val="Hyperlink"/>
+            <w:noProof/>
+            <w:vertAlign w:val="subscript"/>
+          </w:rPr>
+          <w:t>E</w:t>
+        </w:r>
+        <w:r>
+          <w:rPr>
+            <w:noProof/>
+            <w:webHidden/>
+          </w:rPr>
+          <w:tab/>
+        </w:r>
+        <w:r>
+          <w:rPr>
+            <w:noProof/>
+            <w:webHidden/>
+          </w:rPr>
+          <w:fldChar w:fldCharType="begin"/>
+        </w:r>
+        <w:r>
+          <w:rPr>
+            <w:noProof/>
+            <w:webHidden/>
+          </w:rPr>
+          <w:instrText xml:space="preserve"> PAGEREF _Toc492050334 \h </w:instrText>
+        </w:r>
+        <w:r>
+          <w:rPr>
+            <w:noProof/>
+            <w:webHidden/>
+          </w:rPr>
+        </w:r>
+        <w:r>
+          <w:rPr>
+            <w:noProof/>
+            <w:webHidden/>
+          </w:rPr>
+          <w:fldChar w:fldCharType="separate"/>
+        </w:r>
+        <w:r>
+          <w:rPr>
+            <w:noProof/>
+            <w:webHidden/>
+          </w:rPr>
+          <w:t>5</w:t>
+        </w:r>
+        <w:r>
+          <w:rPr>
+            <w:noProof/>
+            <w:webHidden/>
+          </w:rPr>
+          <w:fldChar w:fldCharType="end"/>
+        </w:r>
+      </w:hyperlink>
+    </w:p>
+    <w:p>
+      <w:pPr>
+        <w:pStyle w:val="TOC1"/>
+        <w:rPr>
+          <w:rFonts w:asciiTheme="minorHAnsi" w:eastAsiaTheme="minorEastAsia" w:hAnsiTheme="minorHAnsi" w:cstheme="minorBidi"/>
+          <w:noProof/>
+          <w:sz w:val="22"/>
+          <w:szCs w:val="22"/>
+        </w:rPr>
+      </w:pPr>
+      <w:hyperlink w:anchor="_Toc492050335" w:history="1">
+        <w:r>
+          <w:rPr>
+            <w:rStyle w:val="Hyperlink"/>
+            <w:noProof/>
+          </w:rPr>
+          <w:t>8 Fazit</w:t>
+        </w:r>
+        <w:r>
+          <w:rPr>
+            <w:noProof/>
+            <w:webHidden/>
+          </w:rPr>
+          <w:tab/>
+        </w:r>
+        <w:r>
+          <w:rPr>
+            <w:noProof/>
+            <w:webHidden/>
+          </w:rPr>
+          <w:fldChar w:fldCharType="begin"/>
+        </w:r>
+        <w:r>
+          <w:rPr>
+            <w:noProof/>
+            <w:webHidden/>
+          </w:rPr>
+          <w:instrText xml:space="preserve"> PAGEREF _Toc492050335 \h </w:instrText>
+        </w:r>
+        <w:r>
+          <w:rPr>
+            <w:noProof/>
+            <w:webHidden/>
+          </w:rPr>
+        </w:r>
+        <w:r>
+          <w:rPr>
+            <w:noProof/>
+            <w:webHidden/>
+          </w:rPr>
+          <w:fldChar w:fldCharType="separate"/>
+        </w:r>
+        <w:r>
+          <w:rPr>
+            <w:noProof/>
+            <w:webHidden/>
+          </w:rPr>
+          <w:t>5</w:t>
+        </w:r>
+        <w:r>
+          <w:rPr>
+            <w:noProof/>
+            <w:webHidden/>
+          </w:rPr>
+          <w:fldChar w:fldCharType="end"/>
+        </w:r>
+      </w:hyperlink>
+    </w:p>
+    <w:p>
+      <w:pPr>
+        <w:pStyle w:val="TOC1"/>
+        <w:rPr>
+          <w:rFonts w:asciiTheme="minorHAnsi" w:eastAsiaTheme="minorEastAsia" w:hAnsiTheme="minorHAnsi" w:cstheme="minorBidi"/>
+          <w:noProof/>
+          <w:sz w:val="22"/>
+          <w:szCs w:val="22"/>
+        </w:rPr>
+      </w:pPr>
+      <w:hyperlink w:anchor="_Toc492050336" w:history="1">
+        <w:r>
+          <w:rPr>
+            <w:rStyle w:val="Hyperlink"/>
+            <w:noProof/>
+          </w:rPr>
           <w:t>Literatur</w:t>
         </w:r>
         <w:r>
@@ -530,7 +1029,7 @@
             <w:noProof/>
             <w:webHidden/>
           </w:rPr>
-          <w:instrText xml:space="preserve"> PAGEREF _Toc492029310 \h </w:instrText>
+          <w:instrText xml:space="preserve"> PAGEREF _Toc492050336 \h </w:instrText>
         </w:r>
         <w:r>
           <w:rPr>
@@ -550,7 +1049,7 @@
             <w:noProof/>
             <w:webHidden/>
           </w:rPr>
-          <w:t>5</w:t>
+          <w:t>6</w:t>
         </w:r>
         <w:r>
           <w:rPr>
@@ -596,7 +1095,7 @@
           <w:numId w:val="0"/>
         </w:numPr>
       </w:pPr>
-      <w:bookmarkStart w:id="0" w:name="_Toc492029307"/>
+      <w:bookmarkStart w:id="0" w:name="_Toc492050326"/>
       <w:r>
         <w:lastRenderedPageBreak/>
         <w:t>Abstrakt</w:t>
@@ -642,7 +1141,7 @@
         <w:pStyle w:val="Heading1"/>
       </w:pPr>
       <w:bookmarkStart w:id="2" w:name="_Ref491879689"/>
-      <w:bookmarkStart w:id="3" w:name="_Toc492029308"/>
+      <w:bookmarkStart w:id="3" w:name="_Toc492050327"/>
       <w:r>
         <w:t>Einleitung und Zieldefinition</w:t>
       </w:r>
@@ -896,12 +1395,7 @@
         <w:t>evaluiert</w:t>
       </w:r>
       <w:r>
-        <w:t xml:space="preserve"> bzw. k</w:t>
-      </w:r>
-      <w:bookmarkStart w:id="4" w:name="_GoBack"/>
-      <w:bookmarkEnd w:id="4"/>
-      <w:r>
-        <w:t>ategorisiert wird, ist in „</w:t>
+        <w:t xml:space="preserve"> bzw. kategorisiert wird, ist in „</w:t>
       </w:r>
       <w:r>
         <w:rPr>
@@ -1155,8 +1649,8 @@
       <w:pPr>
         <w:pStyle w:val="Heading1"/>
       </w:pPr>
-      <w:bookmarkStart w:id="5" w:name="_Toc492029309"/>
-      <w:bookmarkStart w:id="6" w:name="_Ref492050173"/>
+      <w:bookmarkStart w:id="4" w:name="_Ref492050173"/>
+      <w:bookmarkStart w:id="5" w:name="_Toc492050328"/>
       <w:r>
         <w:lastRenderedPageBreak/>
         <w:t xml:space="preserve">Betriebswirtschaftlicher </w:t>
@@ -1164,8 +1658,8 @@
       <w:r>
         <w:t>Aspekt</w:t>
       </w:r>
+      <w:bookmarkEnd w:id="4"/>
       <w:bookmarkEnd w:id="5"/>
-      <w:bookmarkEnd w:id="6"/>
     </w:p>
     <w:p>
       <w:pPr>
@@ -1175,18 +1669,44 @@
         <w:t>Die ORGADATA AG hat in der Vergangenheit bereits Vorkommnisse des in „</w:t>
       </w:r>
       <w:r>
+        <w:rPr>
+          <w:i/>
+        </w:rPr>
         <w:fldChar w:fldCharType="begin"/>
       </w:r>
       <w:r>
+        <w:rPr>
+          <w:i/>
+        </w:rPr>
         <w:instrText xml:space="preserve"> REF _Ref491879689 \h </w:instrText>
       </w:r>
       <w:r>
+        <w:rPr>
+          <w:i/>
+        </w:rPr>
+      </w:r>
+      <w:r>
+        <w:rPr>
+          <w:i/>
+        </w:rPr>
+        <w:instrText xml:space="preserve"> \* MERGEFORMAT </w:instrText>
+      </w:r>
+      <w:r>
+        <w:rPr>
+          <w:i/>
+        </w:rPr>
         <w:fldChar w:fldCharType="separate"/>
       </w:r>
       <w:r>
+        <w:rPr>
+          <w:i/>
+        </w:rPr>
         <w:t>Einleitung und Zieldefinition</w:t>
       </w:r>
       <w:r>
+        <w:rPr>
+          <w:i/>
+        </w:rPr>
         <w:fldChar w:fldCharType="end"/>
       </w:r>
       <w:r>
@@ -1224,7 +1744,10 @@
         <w:t xml:space="preserve"> und somit eine Verlagerung bzw. Verschleierung des Problems</w:t>
       </w:r>
       <w:r>
-        <w:t>. Da dieses System, wie die meisten anderen, nach dem „</w:t>
+        <w:t>. Da dieses System, wie die meisten anderen,</w:t>
+      </w:r>
+      <w:r>
+        <w:t xml:space="preserve"> nach dem </w:t>
       </w:r>
       <w:r>
         <w:rPr>
@@ -1239,7 +1762,7 @@
         <w:footnoteReference w:id="3"/>
       </w:r>
       <w:r>
-        <w:t>“ Prinzip arbeitet</w:t>
+        <w:t xml:space="preserve"> Prinzip arbeitet</w:t>
       </w:r>
       <w:r>
         <w:t>, führt eine Injizierung falscher Eingabeparameter zu einem falschen Ergebnis, im schlimmsten Fall sogar zu einem nicht definierten Ergebnis.</w:t>
@@ -1344,8 +1867,8 @@
         <w:t>Folgende Kosten fallen pro Mitarbeiter monatlich zur Bearbeitung dieser Sache an:</w:t>
       </w:r>
     </w:p>
-    <w:bookmarkStart w:id="7" w:name="eq_economy_manual_drawing_repair_costs"/>
-    <w:bookmarkEnd w:id="7"/>
+    <w:bookmarkStart w:id="6" w:name="eq_economy_manual_drawing_repair_costs"/>
+    <w:bookmarkEnd w:id="6"/>
     <w:p>
       <w:pPr>
         <w:pStyle w:val="BodyText"/>
@@ -1355,6 +1878,9 @@
         </w:rPr>
       </w:pPr>
       <m:oMathPara>
+        <m:oMathParaPr>
+          <m:jc m:val="center"/>
+        </m:oMathParaPr>
         <m:oMath>
           <m:sSub>
             <m:sSubPr>
@@ -1418,7 +1944,13 @@
             <w:rPr>
               <w:rFonts w:ascii="Cambria Math" w:hAnsi="Cambria Math"/>
             </w:rPr>
-            <m:t>dh</m:t>
+            <m:t>d</m:t>
+          </m:r>
+          <m:r>
+            <w:rPr>
+              <w:rFonts w:ascii="Cambria Math" w:hAnsi="Cambria Math"/>
+            </w:rPr>
+            <m:t>h</m:t>
           </m:r>
         </m:oMath>
       </m:oMathPara>
@@ -1465,6 +1997,9 @@
         <w:jc w:val="center"/>
       </w:pPr>
       <m:oMathPara>
+        <m:oMathParaPr>
+          <m:jc m:val="center"/>
+        </m:oMathParaPr>
         <m:oMath>
           <m:sSub>
             <m:sSubPr>
@@ -1528,7 +2063,13 @@
             <w:rPr>
               <w:rFonts w:ascii="Cambria Math" w:hAnsi="Cambria Math"/>
             </w:rPr>
-            <m:t>∙20∙0.5=125€</m:t>
+            <m:t>∙20∙0.5=125</m:t>
+          </m:r>
+          <m:r>
+            <w:rPr>
+              <w:rFonts w:ascii="Cambria Math" w:hAnsi="Cambria Math"/>
+            </w:rPr>
+            <m:t>€</m:t>
           </m:r>
         </m:oMath>
       </m:oMathPara>
@@ -1594,52 +2135,1171 @@
       <w:pPr>
         <w:pStyle w:val="Heading1"/>
       </w:pPr>
-      <w:bookmarkStart w:id="8" w:name="_Ref492049430"/>
+      <w:bookmarkStart w:id="7" w:name="_Ref492049430"/>
+      <w:bookmarkStart w:id="8" w:name="_Toc492050329"/>
       <w:r>
         <w:lastRenderedPageBreak/>
         <w:t>Definition der Problemstellung</w:t>
       </w:r>
+      <w:bookmarkEnd w:id="7"/>
       <w:bookmarkEnd w:id="8"/>
     </w:p>
     <w:p>
       <w:pPr>
+        <w:pStyle w:val="BodyText"/>
+      </w:pPr>
+      <w:r>
+        <w:t>Der Titel dieser Arbeit beschreibt bereits im groben die Problemstellung, definiert allerdings noch nicht alle Aspekte dieser. In der Fachliteratur gibt es für einige verwendete Begriffe verschiedene Definitionen, welche im Laufe dieser Arbeit zu Missverständnissen oder Fehlern führen könnten. Daher wird an dieser Stelle sowohl die Problemstellung, als auch die Randparameter des entwickelten Algorithmus exakt definiert.</w:t>
+      </w:r>
+    </w:p>
+    <w:p>
+      <w:pPr>
+        <w:pStyle w:val="Heading2"/>
+      </w:pPr>
+      <w:r>
+        <w:t>Was ist ein Polygon?</w:t>
+      </w:r>
+    </w:p>
+    <w:p>
+      <w:pPr>
+        <w:pStyle w:val="BodyText"/>
+      </w:pPr>
+      <w:r>
+        <w:t>Ein Polygon</w:t>
+      </w:r>
+      <w:r>
+        <w:t>, oder oft „</w:t>
+      </w:r>
+      <w:r>
+        <w:rPr>
+          <w:i/>
+        </w:rPr>
+        <w:t>n-gon</w:t>
+      </w:r>
+      <w:r>
+        <w:t>“</w:t>
+      </w:r>
+      <w:r>
+        <w:t xml:space="preserve"> ist ein geordnete Menge an Punkten </w:t>
+      </w:r>
+      <m:oMath>
+        <m:r>
+          <w:rPr>
+            <w:rFonts w:ascii="Cambria Math" w:hAnsi="Cambria Math"/>
+          </w:rPr>
+          <m:t>P=[</m:t>
+        </m:r>
+        <m:sSub>
+          <m:sSubPr>
+            <m:ctrlPr>
+              <w:rPr>
+                <w:rFonts w:ascii="Cambria Math" w:hAnsi="Cambria Math"/>
+                <w:i/>
+              </w:rPr>
+            </m:ctrlPr>
+          </m:sSubPr>
+          <m:e>
+            <m:r>
+              <w:rPr>
+                <w:rFonts w:ascii="Cambria Math" w:hAnsi="Cambria Math"/>
+              </w:rPr>
+              <m:t>V</m:t>
+            </m:r>
+          </m:e>
+          <m:sub>
+            <m:r>
+              <w:rPr>
+                <w:rFonts w:ascii="Cambria Math" w:hAnsi="Cambria Math"/>
+              </w:rPr>
+              <m:t>0</m:t>
+            </m:r>
+          </m:sub>
+        </m:sSub>
+        <m:r>
+          <w:rPr>
+            <w:rFonts w:ascii="Cambria Math" w:hAnsi="Cambria Math"/>
+          </w:rPr>
+          <m:t>,</m:t>
+        </m:r>
+        <m:sSub>
+          <m:sSubPr>
+            <m:ctrlPr>
+              <w:rPr>
+                <w:rFonts w:ascii="Cambria Math" w:hAnsi="Cambria Math"/>
+                <w:i/>
+              </w:rPr>
+            </m:ctrlPr>
+          </m:sSubPr>
+          <m:e>
+            <m:r>
+              <w:rPr>
+                <w:rFonts w:ascii="Cambria Math" w:hAnsi="Cambria Math"/>
+              </w:rPr>
+              <m:t>V</m:t>
+            </m:r>
+          </m:e>
+          <m:sub>
+            <m:r>
+              <w:rPr>
+                <w:rFonts w:ascii="Cambria Math" w:hAnsi="Cambria Math"/>
+              </w:rPr>
+              <m:t>1</m:t>
+            </m:r>
+          </m:sub>
+        </m:sSub>
+        <m:r>
+          <w:rPr>
+            <w:rFonts w:ascii="Cambria Math" w:hAnsi="Cambria Math"/>
+          </w:rPr>
+          <m:t>,…,</m:t>
+        </m:r>
+        <m:sSub>
+          <m:sSubPr>
+            <m:ctrlPr>
+              <w:rPr>
+                <w:rFonts w:ascii="Cambria Math" w:hAnsi="Cambria Math"/>
+                <w:i/>
+              </w:rPr>
+            </m:ctrlPr>
+          </m:sSubPr>
+          <m:e>
+            <m:r>
+              <w:rPr>
+                <w:rFonts w:ascii="Cambria Math" w:hAnsi="Cambria Math"/>
+              </w:rPr>
+              <m:t>V</m:t>
+            </m:r>
+          </m:e>
+          <m:sub>
+            <m:r>
+              <w:rPr>
+                <w:rFonts w:ascii="Cambria Math" w:hAnsi="Cambria Math"/>
+              </w:rPr>
+              <m:t>n</m:t>
+            </m:r>
+          </m:sub>
+        </m:sSub>
+        <m:r>
+          <w:rPr>
+            <w:rFonts w:ascii="Cambria Math" w:hAnsi="Cambria Math"/>
+          </w:rPr>
+          <m:t>]</m:t>
+        </m:r>
+      </m:oMath>
+      <w:r>
+        <w:t xml:space="preserve"> (im folgenden „Vertex“ bzw. „Vertizes“ genannt) in Kombination zu einer Menge an Kanten</w:t>
+      </w:r>
+      <w:r>
+        <w:t xml:space="preserve"> (im folgenden „Edge“ bzw. „Edges“ genannt)</w:t>
+      </w:r>
+      <w:r>
+        <w:t xml:space="preserve"> </w:t>
+      </w:r>
+      <m:oMath>
+        <m:r>
+          <w:rPr>
+            <w:rFonts w:ascii="Cambria Math" w:hAnsi="Cambria Math"/>
+          </w:rPr>
+          <m:t>E=[</m:t>
+        </m:r>
+        <m:sSub>
+          <m:sSubPr>
+            <m:ctrlPr>
+              <w:rPr>
+                <w:rFonts w:ascii="Cambria Math" w:hAnsi="Cambria Math"/>
+                <w:i/>
+              </w:rPr>
+            </m:ctrlPr>
+          </m:sSubPr>
+          <m:e>
+            <m:r>
+              <w:rPr>
+                <w:rFonts w:ascii="Cambria Math" w:hAnsi="Cambria Math"/>
+              </w:rPr>
+              <m:t>E</m:t>
+            </m:r>
+          </m:e>
+          <m:sub>
+            <m:r>
+              <w:rPr>
+                <w:rFonts w:ascii="Cambria Math" w:hAnsi="Cambria Math"/>
+              </w:rPr>
+              <m:t>0</m:t>
+            </m:r>
+          </m:sub>
+        </m:sSub>
+        <m:r>
+          <w:rPr>
+            <w:rFonts w:ascii="Cambria Math" w:hAnsi="Cambria Math"/>
+          </w:rPr>
+          <m:t>,</m:t>
+        </m:r>
+        <m:sSub>
+          <m:sSubPr>
+            <m:ctrlPr>
+              <w:rPr>
+                <w:rFonts w:ascii="Cambria Math" w:hAnsi="Cambria Math"/>
+                <w:i/>
+              </w:rPr>
+            </m:ctrlPr>
+          </m:sSubPr>
+          <m:e>
+            <m:r>
+              <w:rPr>
+                <w:rFonts w:ascii="Cambria Math" w:hAnsi="Cambria Math"/>
+              </w:rPr>
+              <m:t>E</m:t>
+            </m:r>
+          </m:e>
+          <m:sub>
+            <m:r>
+              <w:rPr>
+                <w:rFonts w:ascii="Cambria Math" w:hAnsi="Cambria Math"/>
+              </w:rPr>
+              <m:t>1</m:t>
+            </m:r>
+          </m:sub>
+        </m:sSub>
+        <m:r>
+          <w:rPr>
+            <w:rFonts w:ascii="Cambria Math" w:hAnsi="Cambria Math"/>
+          </w:rPr>
+          <m:t>,…,</m:t>
+        </m:r>
+        <m:sSub>
+          <m:sSubPr>
+            <m:ctrlPr>
+              <w:rPr>
+                <w:rFonts w:ascii="Cambria Math" w:hAnsi="Cambria Math"/>
+                <w:i/>
+              </w:rPr>
+            </m:ctrlPr>
+          </m:sSubPr>
+          <m:e>
+            <m:r>
+              <w:rPr>
+                <w:rFonts w:ascii="Cambria Math" w:hAnsi="Cambria Math" w:cs="Cambria Math"/>
+              </w:rPr>
+              <m:t>E</m:t>
+            </m:r>
+          </m:e>
+          <m:sub>
+            <m:r>
+              <w:rPr>
+                <w:rFonts w:ascii="Cambria Math" w:hAnsi="Cambria Math"/>
+              </w:rPr>
+              <m:t>n</m:t>
+            </m:r>
+          </m:sub>
+        </m:sSub>
+        <m:r>
+          <w:rPr>
+            <w:rFonts w:ascii="Cambria Math" w:hAnsi="Cambria Math"/>
+          </w:rPr>
+          <m:t>]</m:t>
+        </m:r>
+      </m:oMath>
+      <w:r>
+        <w:t xml:space="preserve">, wobei </w:t>
+      </w:r>
+      <m:oMath>
+        <m:sSub>
+          <m:sSubPr>
+            <m:ctrlPr>
+              <w:rPr>
+                <w:rFonts w:ascii="Cambria Math" w:hAnsi="Cambria Math"/>
+                <w:i/>
+              </w:rPr>
+            </m:ctrlPr>
+          </m:sSubPr>
+          <m:e>
+            <m:r>
+              <w:rPr>
+                <w:rFonts w:ascii="Cambria Math" w:hAnsi="Cambria Math"/>
+              </w:rPr>
+              <m:t>E</m:t>
+            </m:r>
+          </m:e>
+          <m:sub>
+            <m:r>
+              <w:rPr>
+                <w:rFonts w:ascii="Cambria Math" w:hAnsi="Cambria Math"/>
+              </w:rPr>
+              <m:t>0</m:t>
+            </m:r>
+          </m:sub>
+        </m:sSub>
+        <m:r>
+          <w:rPr>
+            <w:rFonts w:ascii="Cambria Math" w:hAnsi="Cambria Math"/>
+          </w:rPr>
+          <m:t>=[</m:t>
+        </m:r>
+        <m:sSub>
+          <m:sSubPr>
+            <m:ctrlPr>
+              <w:rPr>
+                <w:rFonts w:ascii="Cambria Math" w:hAnsi="Cambria Math"/>
+                <w:i/>
+              </w:rPr>
+            </m:ctrlPr>
+          </m:sSubPr>
+          <m:e>
+            <m:r>
+              <w:rPr>
+                <w:rFonts w:ascii="Cambria Math" w:hAnsi="Cambria Math"/>
+              </w:rPr>
+              <m:t>V</m:t>
+            </m:r>
+          </m:e>
+          <m:sub>
+            <m:r>
+              <w:rPr>
+                <w:rFonts w:ascii="Cambria Math" w:hAnsi="Cambria Math"/>
+              </w:rPr>
+              <m:t>0</m:t>
+            </m:r>
+          </m:sub>
+        </m:sSub>
+        <m:r>
+          <w:rPr>
+            <w:rFonts w:ascii="Cambria Math" w:hAnsi="Cambria Math"/>
+          </w:rPr>
+          <m:t>,</m:t>
+        </m:r>
+        <m:sSub>
+          <m:sSubPr>
+            <m:ctrlPr>
+              <w:rPr>
+                <w:rFonts w:ascii="Cambria Math" w:hAnsi="Cambria Math"/>
+                <w:i/>
+              </w:rPr>
+            </m:ctrlPr>
+          </m:sSubPr>
+          <m:e>
+            <m:r>
+              <w:rPr>
+                <w:rFonts w:ascii="Cambria Math" w:hAnsi="Cambria Math"/>
+              </w:rPr>
+              <m:t>V</m:t>
+            </m:r>
+          </m:e>
+          <m:sub>
+            <m:r>
+              <w:rPr>
+                <w:rFonts w:ascii="Cambria Math" w:hAnsi="Cambria Math"/>
+              </w:rPr>
+              <m:t>1</m:t>
+            </m:r>
+          </m:sub>
+        </m:sSub>
+        <m:r>
+          <w:rPr>
+            <w:rFonts w:ascii="Cambria Math" w:hAnsi="Cambria Math"/>
+          </w:rPr>
+          <m:t>]</m:t>
+        </m:r>
+      </m:oMath>
+      <w:r>
+        <w:t xml:space="preserve">, </w:t>
+      </w:r>
+      <m:oMath>
+        <m:sSub>
+          <m:sSubPr>
+            <m:ctrlPr>
+              <w:rPr>
+                <w:rFonts w:ascii="Cambria Math" w:hAnsi="Cambria Math"/>
+                <w:i/>
+              </w:rPr>
+            </m:ctrlPr>
+          </m:sSubPr>
+          <m:e>
+            <m:r>
+              <w:rPr>
+                <w:rFonts w:ascii="Cambria Math" w:hAnsi="Cambria Math"/>
+              </w:rPr>
+              <m:t>E</m:t>
+            </m:r>
+          </m:e>
+          <m:sub>
+            <m:r>
+              <w:rPr>
+                <w:rFonts w:ascii="Cambria Math" w:hAnsi="Cambria Math"/>
+              </w:rPr>
+              <m:t>1</m:t>
+            </m:r>
+          </m:sub>
+        </m:sSub>
+        <m:r>
+          <w:rPr>
+            <w:rFonts w:ascii="Cambria Math" w:hAnsi="Cambria Math"/>
+          </w:rPr>
+          <m:t>=[</m:t>
+        </m:r>
+        <m:sSub>
+          <m:sSubPr>
+            <m:ctrlPr>
+              <w:rPr>
+                <w:rFonts w:ascii="Cambria Math" w:hAnsi="Cambria Math"/>
+                <w:i/>
+              </w:rPr>
+            </m:ctrlPr>
+          </m:sSubPr>
+          <m:e>
+            <m:r>
+              <w:rPr>
+                <w:rFonts w:ascii="Cambria Math" w:hAnsi="Cambria Math"/>
+              </w:rPr>
+              <m:t>V</m:t>
+            </m:r>
+          </m:e>
+          <m:sub>
+            <m:r>
+              <w:rPr>
+                <w:rFonts w:ascii="Cambria Math" w:hAnsi="Cambria Math"/>
+              </w:rPr>
+              <m:t>1</m:t>
+            </m:r>
+          </m:sub>
+        </m:sSub>
+        <m:r>
+          <w:rPr>
+            <w:rFonts w:ascii="Cambria Math" w:hAnsi="Cambria Math"/>
+          </w:rPr>
+          <m:t>,</m:t>
+        </m:r>
+        <m:sSub>
+          <m:sSubPr>
+            <m:ctrlPr>
+              <w:rPr>
+                <w:rFonts w:ascii="Cambria Math" w:hAnsi="Cambria Math"/>
+                <w:i/>
+              </w:rPr>
+            </m:ctrlPr>
+          </m:sSubPr>
+          <m:e>
+            <m:r>
+              <w:rPr>
+                <w:rFonts w:ascii="Cambria Math" w:hAnsi="Cambria Math"/>
+              </w:rPr>
+              <m:t>V</m:t>
+            </m:r>
+          </m:e>
+          <m:sub>
+            <m:r>
+              <w:rPr>
+                <w:rFonts w:ascii="Cambria Math" w:hAnsi="Cambria Math"/>
+              </w:rPr>
+              <m:t>2</m:t>
+            </m:r>
+          </m:sub>
+        </m:sSub>
+        <m:r>
+          <w:rPr>
+            <w:rFonts w:ascii="Cambria Math" w:hAnsi="Cambria Math"/>
+          </w:rPr>
+          <m:t>]</m:t>
+        </m:r>
+      </m:oMath>
+      <w:r>
+        <w:t xml:space="preserve">, …, </w:t>
+      </w:r>
+      <m:oMath>
+        <m:sSub>
+          <m:sSubPr>
+            <m:ctrlPr>
+              <w:rPr>
+                <w:rFonts w:ascii="Cambria Math" w:hAnsi="Cambria Math"/>
+                <w:i/>
+              </w:rPr>
+            </m:ctrlPr>
+          </m:sSubPr>
+          <m:e>
+            <m:r>
+              <w:rPr>
+                <w:rFonts w:ascii="Cambria Math" w:hAnsi="Cambria Math"/>
+              </w:rPr>
+              <m:t>E</m:t>
+            </m:r>
+          </m:e>
+          <m:sub>
+            <m:r>
+              <w:rPr>
+                <w:rFonts w:ascii="Cambria Math" w:hAnsi="Cambria Math"/>
+              </w:rPr>
+              <m:t>n</m:t>
+            </m:r>
+          </m:sub>
+        </m:sSub>
+        <m:r>
+          <w:rPr>
+            <w:rFonts w:ascii="Cambria Math" w:hAnsi="Cambria Math"/>
+          </w:rPr>
+          <m:t>=[</m:t>
+        </m:r>
+        <m:sSub>
+          <m:sSubPr>
+            <m:ctrlPr>
+              <w:rPr>
+                <w:rFonts w:ascii="Cambria Math" w:hAnsi="Cambria Math"/>
+                <w:i/>
+              </w:rPr>
+            </m:ctrlPr>
+          </m:sSubPr>
+          <m:e>
+            <m:r>
+              <w:rPr>
+                <w:rFonts w:ascii="Cambria Math" w:hAnsi="Cambria Math"/>
+              </w:rPr>
+              <m:t>V</m:t>
+            </m:r>
+          </m:e>
+          <m:sub>
+            <m:r>
+              <w:rPr>
+                <w:rFonts w:ascii="Cambria Math" w:hAnsi="Cambria Math"/>
+              </w:rPr>
+              <m:t>n</m:t>
+            </m:r>
+          </m:sub>
+        </m:sSub>
+        <m:r>
+          <w:rPr>
+            <w:rFonts w:ascii="Cambria Math" w:hAnsi="Cambria Math"/>
+          </w:rPr>
+          <m:t>,</m:t>
+        </m:r>
+        <m:sSub>
+          <m:sSubPr>
+            <m:ctrlPr>
+              <w:rPr>
+                <w:rFonts w:ascii="Cambria Math" w:hAnsi="Cambria Math"/>
+                <w:i/>
+              </w:rPr>
+            </m:ctrlPr>
+          </m:sSubPr>
+          <m:e>
+            <m:r>
+              <w:rPr>
+                <w:rFonts w:ascii="Cambria Math" w:hAnsi="Cambria Math"/>
+              </w:rPr>
+              <m:t>V</m:t>
+            </m:r>
+          </m:e>
+          <m:sub>
+            <m:r>
+              <w:rPr>
+                <w:rFonts w:ascii="Cambria Math" w:hAnsi="Cambria Math"/>
+              </w:rPr>
+              <m:t>0</m:t>
+            </m:r>
+          </m:sub>
+        </m:sSub>
+        <m:r>
+          <w:rPr>
+            <w:rFonts w:ascii="Cambria Math" w:hAnsi="Cambria Math"/>
+          </w:rPr>
+          <m:t>]</m:t>
+        </m:r>
+      </m:oMath>
+      <w:r>
+        <w:t>.</w:t>
+      </w:r>
+      <w:r>
+        <w:t xml:space="preserve"> </w:t>
+      </w:r>
+      <w:r>
+        <w:t xml:space="preserve">Eine Ergänzung zu dieser Definition ist, dass ein Vertex immer genau zwei Edges verbindet. </w:t>
+      </w:r>
+      <w:r>
+        <w:t xml:space="preserve">Eine Kante ist hierbei immer </w:t>
+      </w:r>
+      <w:r>
+        <w:t xml:space="preserve">definiert durch </w:t>
+      </w:r>
+      <m:oMath>
+        <m:acc>
+          <m:accPr>
+            <m:chr m:val="⃑"/>
+            <m:ctrlPr>
+              <w:rPr>
+                <w:rFonts w:ascii="Cambria Math" w:hAnsi="Cambria Math"/>
+                <w:i/>
+              </w:rPr>
+            </m:ctrlPr>
+          </m:accPr>
+          <m:e>
+            <m:r>
+              <w:rPr>
+                <w:rFonts w:ascii="Cambria Math" w:hAnsi="Cambria Math"/>
+              </w:rPr>
+              <m:t>P1-P0</m:t>
+            </m:r>
+          </m:e>
+        </m:acc>
+      </m:oMath>
+      <w:r>
+        <w:t xml:space="preserve">, also durch ein Liniensegment vom ersten zum zweiten Vertex. Da diese Definition keine Bögen erlaubt, ist für ein Polygon welches eine Fläche hat, immer </w:t>
+      </w:r>
+      <m:oMath>
+        <m:r>
+          <w:rPr>
+            <w:rFonts w:ascii="Cambria Math" w:hAnsi="Cambria Math"/>
+          </w:rPr>
+          <m:t>n≥3</m:t>
+        </m:r>
+      </m:oMath>
+      <w:r>
+        <w:t xml:space="preserve"> gegeben</w:t>
+      </w:r>
+      <w:r>
+        <w:t xml:space="preserve"> [sinngem. nach GRNBM_POLYDEF]. Diese Restriktion beschreibt in Gänze alle möglichen validen Polygone, welche durch den Algorithmus bearbeitet werden können. Es sei hervorgehoben, dass diese Definition ebenfalls keine </w:t>
+      </w:r>
+      <w:r>
+        <w:rPr>
+          <w:i/>
+        </w:rPr>
+        <w:t>inneren Polygone</w:t>
+      </w:r>
+      <w:r>
+        <w:rPr>
+          <w:rStyle w:val="FootnoteReference"/>
+        </w:rPr>
+        <w:footnoteReference w:id="6"/>
+      </w:r>
+      <w:r>
+        <w:t xml:space="preserve"> erlaubt.</w:t>
+      </w:r>
+    </w:p>
+    <w:p>
+      <w:pPr>
+        <w:pStyle w:val="Heading2"/>
+      </w:pPr>
+      <w:r>
+        <w:t>Was ist eine Selbstschneidung?</w:t>
+      </w:r>
+    </w:p>
+    <w:p>
+      <w:pPr>
+        <w:pStyle w:val="BodyText"/>
+      </w:pPr>
+      <w:r>
+        <w:t xml:space="preserve">Eine Selbstschneidung ist gegeben wenn eine beliebige Edge </w:t>
+      </w:r>
+      <w:r>
+        <w:rPr>
+          <w:i/>
+        </w:rPr>
+        <w:t>E</w:t>
+      </w:r>
+      <w:r>
+        <w:rPr>
+          <w:i/>
+          <w:vertAlign w:val="subscript"/>
+        </w:rPr>
+        <w:t xml:space="preserve">0 </w:t>
+      </w:r>
+      <w:r>
+        <w:t xml:space="preserve">aus </w:t>
+      </w:r>
+      <w:r>
+        <w:rPr>
+          <w:i/>
+        </w:rPr>
+        <w:t>E</w:t>
+      </w:r>
+      <w:r>
+        <w:t xml:space="preserve">, eine andere beliebige Edge </w:t>
+      </w:r>
+      <w:r>
+        <w:rPr>
+          <w:i/>
+        </w:rPr>
+        <w:t>E</w:t>
+      </w:r>
+      <w:r>
+        <w:rPr>
+          <w:i/>
+          <w:vertAlign w:val="subscript"/>
+        </w:rPr>
+        <w:t>1</w:t>
+      </w:r>
+      <w:r>
+        <w:t xml:space="preserve"> aus </w:t>
+      </w:r>
+      <w:r>
+        <w:rPr>
+          <w:i/>
+        </w:rPr>
+        <w:t>E</w:t>
+      </w:r>
+      <w:r>
+        <w:t xml:space="preserve"> schneidet. </w:t>
+      </w:r>
+      <w:r>
+        <w:t>Sind zwei Liniensegmen</w:t>
+      </w:r>
+      <w:r>
+        <w:t xml:space="preserve">te </w:t>
+      </w:r>
+      <m:oMath>
+        <m:r>
+          <w:rPr>
+            <w:rFonts w:ascii="Cambria Math" w:hAnsi="Cambria Math"/>
+          </w:rPr>
+          <m:t>E, E'</m:t>
+        </m:r>
+      </m:oMath>
+      <w:r>
+        <w:t xml:space="preserve"> parallel zueinander</w:t>
+      </w:r>
+      <w:r>
+        <w:t>, ist ein Schnitt</w:t>
+      </w:r>
+      <w:r>
+        <w:rPr>
+          <w:u w:val="single"/>
+        </w:rPr>
+        <w:t>punkt</w:t>
+      </w:r>
+      <w:r>
+        <w:t xml:space="preserve"> bereits ausgeschlossen. </w:t>
+      </w:r>
+      <w:r>
+        <w:t xml:space="preserve">Seien die Segmente definiert durch jeweilige Richtungsvektoren </w:t>
+      </w:r>
+      <m:oMath>
+        <m:acc>
+          <m:accPr>
+            <m:chr m:val="⃑"/>
+            <m:ctrlPr>
+              <w:rPr>
+                <w:rFonts w:ascii="Cambria Math" w:hAnsi="Cambria Math"/>
+                <w:i/>
+              </w:rPr>
+            </m:ctrlPr>
+          </m:accPr>
+          <m:e>
+            <m:r>
+              <w:rPr>
+                <w:rFonts w:ascii="Cambria Math" w:hAnsi="Cambria Math"/>
+              </w:rPr>
+              <m:t>A</m:t>
+            </m:r>
+          </m:e>
+        </m:acc>
+        <m:r>
+          <w:rPr>
+            <w:rFonts w:ascii="Cambria Math" w:hAnsi="Cambria Math"/>
+          </w:rPr>
+          <m:t>=</m:t>
+        </m:r>
+        <m:acc>
+          <m:accPr>
+            <m:chr m:val="⃑"/>
+            <m:ctrlPr>
+              <w:rPr>
+                <w:rFonts w:ascii="Cambria Math" w:hAnsi="Cambria Math"/>
+                <w:i/>
+              </w:rPr>
+            </m:ctrlPr>
+          </m:accPr>
+          <m:e>
+            <m:sSub>
+              <m:sSubPr>
+                <m:ctrlPr>
+                  <w:rPr>
+                    <w:rFonts w:ascii="Cambria Math" w:hAnsi="Cambria Math"/>
+                    <w:i/>
+                  </w:rPr>
+                </m:ctrlPr>
+              </m:sSubPr>
+              <m:e>
+                <m:r>
+                  <w:rPr>
+                    <w:rFonts w:ascii="Cambria Math" w:hAnsi="Cambria Math"/>
+                  </w:rPr>
+                  <m:t>E</m:t>
+                </m:r>
+              </m:e>
+              <m:sub>
+                <m:r>
+                  <w:rPr>
+                    <w:rFonts w:ascii="Cambria Math" w:hAnsi="Cambria Math"/>
+                  </w:rPr>
+                  <m:t>1</m:t>
+                </m:r>
+              </m:sub>
+            </m:sSub>
+            <m:r>
+              <w:rPr>
+                <w:rFonts w:ascii="Cambria Math" w:hAnsi="Cambria Math"/>
+              </w:rPr>
+              <m:t>-</m:t>
+            </m:r>
+            <m:sSub>
+              <m:sSubPr>
+                <m:ctrlPr>
+                  <w:rPr>
+                    <w:rFonts w:ascii="Cambria Math" w:hAnsi="Cambria Math"/>
+                    <w:i/>
+                  </w:rPr>
+                </m:ctrlPr>
+              </m:sSubPr>
+              <m:e>
+                <m:r>
+                  <w:rPr>
+                    <w:rFonts w:ascii="Cambria Math" w:hAnsi="Cambria Math"/>
+                  </w:rPr>
+                  <m:t>E</m:t>
+                </m:r>
+              </m:e>
+              <m:sub>
+                <m:r>
+                  <w:rPr>
+                    <w:rFonts w:ascii="Cambria Math" w:hAnsi="Cambria Math"/>
+                  </w:rPr>
+                  <m:t>0</m:t>
+                </m:r>
+              </m:sub>
+            </m:sSub>
+          </m:e>
+        </m:acc>
+      </m:oMath>
+      <w:r>
+        <w:t xml:space="preserve">, sowie </w:t>
+      </w:r>
+      <m:oMath>
+        <m:acc>
+          <m:accPr>
+            <m:chr m:val="⃑"/>
+            <m:ctrlPr>
+              <w:rPr>
+                <w:rFonts w:ascii="Cambria Math" w:hAnsi="Cambria Math"/>
+                <w:i/>
+              </w:rPr>
+            </m:ctrlPr>
+          </m:accPr>
+          <m:e>
+            <m:r>
+              <w:rPr>
+                <w:rFonts w:ascii="Cambria Math" w:hAnsi="Cambria Math"/>
+              </w:rPr>
+              <m:t>B</m:t>
+            </m:r>
+          </m:e>
+        </m:acc>
+        <m:r>
+          <w:rPr>
+            <w:rFonts w:ascii="Cambria Math" w:hAnsi="Cambria Math"/>
+          </w:rPr>
+          <m:t>=</m:t>
+        </m:r>
+        <m:acc>
+          <m:accPr>
+            <m:chr m:val="⃑"/>
+            <m:ctrlPr>
+              <w:rPr>
+                <w:rFonts w:ascii="Cambria Math" w:hAnsi="Cambria Math"/>
+                <w:i/>
+              </w:rPr>
+            </m:ctrlPr>
+          </m:accPr>
+          <m:e>
+            <m:sSub>
+              <m:sSubPr>
+                <m:ctrlPr>
+                  <w:rPr>
+                    <w:rFonts w:ascii="Cambria Math" w:hAnsi="Cambria Math"/>
+                    <w:i/>
+                  </w:rPr>
+                </m:ctrlPr>
+              </m:sSubPr>
+              <m:e>
+                <m:r>
+                  <w:rPr>
+                    <w:rFonts w:ascii="Cambria Math" w:hAnsi="Cambria Math"/>
+                  </w:rPr>
+                  <m:t>E'</m:t>
+                </m:r>
+              </m:e>
+              <m:sub>
+                <m:r>
+                  <w:rPr>
+                    <w:rFonts w:ascii="Cambria Math" w:hAnsi="Cambria Math"/>
+                  </w:rPr>
+                  <m:t>1</m:t>
+                </m:r>
+              </m:sub>
+            </m:sSub>
+            <m:r>
+              <w:rPr>
+                <w:rFonts w:ascii="Cambria Math" w:hAnsi="Cambria Math"/>
+              </w:rPr>
+              <m:t>-</m:t>
+            </m:r>
+            <m:sSub>
+              <m:sSubPr>
+                <m:ctrlPr>
+                  <w:rPr>
+                    <w:rFonts w:ascii="Cambria Math" w:hAnsi="Cambria Math"/>
+                    <w:i/>
+                  </w:rPr>
+                </m:ctrlPr>
+              </m:sSubPr>
+              <m:e>
+                <m:r>
+                  <w:rPr>
+                    <w:rFonts w:ascii="Cambria Math" w:hAnsi="Cambria Math"/>
+                  </w:rPr>
+                  <m:t>E'</m:t>
+                </m:r>
+              </m:e>
+              <m:sub>
+                <m:r>
+                  <w:rPr>
+                    <w:rFonts w:ascii="Cambria Math" w:hAnsi="Cambria Math"/>
+                  </w:rPr>
+                  <m:t>0</m:t>
+                </m:r>
+              </m:sub>
+            </m:sSub>
+          </m:e>
+        </m:acc>
+      </m:oMath>
+      <w:r>
+        <w:t>.</w:t>
+      </w:r>
+      <w:r>
+        <w:t xml:space="preserve"> Mit folgender Gleichung lässt sich  die Parallelität zweier Vektoren (</w:t>
+      </w:r>
+      <m:oMath>
+        <m:f>
+          <m:fPr>
+            <m:ctrlPr>
+              <w:rPr>
+                <w:rFonts w:ascii="Cambria Math" w:hAnsi="Cambria Math"/>
+                <w:i/>
+              </w:rPr>
+            </m:ctrlPr>
+          </m:fPr>
+          <m:num>
+            <m:r>
+              <w:rPr>
+                <w:rFonts w:ascii="Cambria Math" w:hAnsi="Cambria Math"/>
+              </w:rPr>
+              <m:t>φ</m:t>
+            </m:r>
+          </m:num>
+          <m:den>
+            <m:r>
+              <w:rPr>
+                <w:rFonts w:ascii="Cambria Math" w:hAnsi="Cambria Math"/>
+              </w:rPr>
+              <m:t>π</m:t>
+            </m:r>
+          </m:den>
+        </m:f>
+        <m:r>
+          <w:rPr>
+            <w:rFonts w:ascii="Cambria Math" w:hAnsi="Cambria Math"/>
+          </w:rPr>
+          <m:t>=0</m:t>
+        </m:r>
+      </m:oMath>
+      <w:r>
+        <w:t>) feststellen:</w:t>
+      </w:r>
+      <w:bookmarkStart w:id="9" w:name="_GoBack"/>
+      <w:bookmarkEnd w:id="9"/>
+    </w:p>
+    <w:p>
+      <w:pPr>
+        <w:pStyle w:val="BodyText"/>
+        <w:jc w:val="center"/>
+      </w:pPr>
+      <m:oMathPara>
+        <m:oMath>
+          <m:d>
+            <m:dPr>
+              <m:begChr m:val="|"/>
+              <m:endChr m:val="|"/>
+              <m:ctrlPr>
+                <w:rPr>
+                  <w:rFonts w:ascii="Cambria Math" w:hAnsi="Cambria Math"/>
+                  <w:i/>
+                </w:rPr>
+              </m:ctrlPr>
+            </m:dPr>
+            <m:e>
+              <m:acc>
+                <m:accPr>
+                  <m:chr m:val="⃑"/>
+                  <m:ctrlPr>
+                    <w:rPr>
+                      <w:rFonts w:ascii="Cambria Math" w:hAnsi="Cambria Math"/>
+                      <w:i/>
+                    </w:rPr>
+                  </m:ctrlPr>
+                </m:accPr>
+                <m:e>
+                  <m:r>
+                    <w:rPr>
+                      <w:rFonts w:ascii="Cambria Math" w:hAnsi="Cambria Math"/>
+                    </w:rPr>
+                    <m:t>A</m:t>
+                  </m:r>
+                </m:e>
+              </m:acc>
+              <m:r>
+                <w:rPr>
+                  <w:rFonts w:ascii="Cambria Math" w:hAnsi="Cambria Math"/>
+                </w:rPr>
+                <m:t>∙</m:t>
+              </m:r>
+              <m:acc>
+                <m:accPr>
+                  <m:chr m:val="⃑"/>
+                  <m:ctrlPr>
+                    <w:rPr>
+                      <w:rFonts w:ascii="Cambria Math" w:hAnsi="Cambria Math"/>
+                      <w:i/>
+                    </w:rPr>
+                  </m:ctrlPr>
+                </m:accPr>
+                <m:e>
+                  <m:r>
+                    <w:rPr>
+                      <w:rFonts w:ascii="Cambria Math" w:hAnsi="Cambria Math"/>
+                    </w:rPr>
+                    <m:t>B</m:t>
+                  </m:r>
+                </m:e>
+              </m:acc>
+            </m:e>
+          </m:d>
+          <m:r>
+            <w:rPr>
+              <w:rFonts w:ascii="Cambria Math" w:hAnsi="Cambria Math"/>
+            </w:rPr>
+            <m:t>=</m:t>
+          </m:r>
+          <m:d>
+            <m:dPr>
+              <m:begChr m:val="|"/>
+              <m:endChr m:val="|"/>
+              <m:ctrlPr>
+                <w:rPr>
+                  <w:rFonts w:ascii="Cambria Math" w:hAnsi="Cambria Math"/>
+                  <w:i/>
+                </w:rPr>
+              </m:ctrlPr>
+            </m:dPr>
+            <m:e>
+              <m:acc>
+                <m:accPr>
+                  <m:chr m:val="⃑"/>
+                  <m:ctrlPr>
+                    <w:rPr>
+                      <w:rFonts w:ascii="Cambria Math" w:hAnsi="Cambria Math"/>
+                      <w:i/>
+                    </w:rPr>
+                  </m:ctrlPr>
+                </m:accPr>
+                <m:e>
+                  <m:r>
+                    <w:rPr>
+                      <w:rFonts w:ascii="Cambria Math" w:hAnsi="Cambria Math"/>
+                    </w:rPr>
+                    <m:t>A</m:t>
+                  </m:r>
+                </m:e>
+              </m:acc>
+            </m:e>
+          </m:d>
+          <m:d>
+            <m:dPr>
+              <m:begChr m:val="|"/>
+              <m:endChr m:val="|"/>
+              <m:ctrlPr>
+                <w:rPr>
+                  <w:rFonts w:ascii="Cambria Math" w:hAnsi="Cambria Math"/>
+                  <w:i/>
+                </w:rPr>
+              </m:ctrlPr>
+            </m:dPr>
+            <m:e>
+              <m:acc>
+                <m:accPr>
+                  <m:chr m:val="⃑"/>
+                  <m:ctrlPr>
+                    <w:rPr>
+                      <w:rFonts w:ascii="Cambria Math" w:hAnsi="Cambria Math"/>
+                      <w:i/>
+                    </w:rPr>
+                  </m:ctrlPr>
+                </m:accPr>
+                <m:e>
+                  <m:r>
+                    <w:rPr>
+                      <w:rFonts w:ascii="Cambria Math" w:hAnsi="Cambria Math"/>
+                    </w:rPr>
+                    <m:t>B</m:t>
+                  </m:r>
+                </m:e>
+              </m:acc>
+            </m:e>
+          </m:d>
+        </m:oMath>
+      </m:oMathPara>
+    </w:p>
+    <w:p>
+      <w:pPr>
         <w:pStyle w:val="Heading1"/>
       </w:pPr>
-      <w:bookmarkStart w:id="9" w:name="_Ref492049548"/>
+      <w:bookmarkStart w:id="10" w:name="_Ref492049548"/>
+      <w:bookmarkStart w:id="11" w:name="_Toc492050330"/>
       <w:r>
         <w:t>Kriterien an einen Datensatz</w:t>
       </w:r>
-      <w:bookmarkEnd w:id="9"/>
+      <w:bookmarkEnd w:id="10"/>
+      <w:bookmarkEnd w:id="11"/>
     </w:p>
     <w:p>
       <w:pPr>
         <w:pStyle w:val="Heading1"/>
       </w:pPr>
-      <w:bookmarkStart w:id="10" w:name="_Ref492049807"/>
+      <w:bookmarkStart w:id="12" w:name="_Ref492049807"/>
+      <w:bookmarkStart w:id="13" w:name="_Toc492050331"/>
       <w:r>
         <w:t>Bewertung eines Datensatzes</w:t>
       </w:r>
-      <w:bookmarkEnd w:id="10"/>
+      <w:bookmarkEnd w:id="12"/>
+      <w:bookmarkEnd w:id="13"/>
     </w:p>
     <w:p>
       <w:pPr>
         <w:pStyle w:val="Heading1"/>
       </w:pPr>
-      <w:bookmarkStart w:id="11" w:name="_Ref492049846"/>
+      <w:bookmarkStart w:id="14" w:name="_Ref492049846"/>
+      <w:bookmarkStart w:id="15" w:name="_Toc492050332"/>
       <w:r>
         <w:t>Beschreibung des Algorithmus</w:t>
       </w:r>
-      <w:bookmarkEnd w:id="11"/>
+      <w:bookmarkEnd w:id="14"/>
+      <w:bookmarkEnd w:id="15"/>
     </w:p>
     <w:p>
       <w:pPr>
         <w:pStyle w:val="Heading1"/>
       </w:pPr>
-      <w:bookmarkStart w:id="12" w:name="_Ref492049949"/>
+      <w:bookmarkStart w:id="16" w:name="_Ref492049949"/>
+      <w:bookmarkStart w:id="17" w:name="_Toc492050333"/>
       <w:r>
         <w:t>Bewertung des Algorithmus</w:t>
       </w:r>
-      <w:bookmarkEnd w:id="12"/>
+      <w:bookmarkEnd w:id="16"/>
+      <w:bookmarkEnd w:id="17"/>
     </w:p>
     <w:p>
       <w:pPr>
@@ -1648,6 +3308,7 @@
           <w:vertAlign w:val="subscript"/>
         </w:rPr>
       </w:pPr>
+      <w:bookmarkStart w:id="18" w:name="_Toc492050334"/>
       <w:r>
         <w:t>Ermittlung des Deltas von P</w:t>
       </w:r>
@@ -1666,16 +3327,19 @@
         </w:rPr>
         <w:t>E</w:t>
       </w:r>
+      <w:bookmarkEnd w:id="18"/>
     </w:p>
     <w:p>
       <w:pPr>
         <w:pStyle w:val="Heading1"/>
       </w:pPr>
-      <w:bookmarkStart w:id="13" w:name="_Ref492050057"/>
+      <w:bookmarkStart w:id="19" w:name="_Ref492050057"/>
+      <w:bookmarkStart w:id="20" w:name="_Toc492050335"/>
       <w:r>
         <w:t>Fazit</w:t>
       </w:r>
-      <w:bookmarkEnd w:id="13"/>
+      <w:bookmarkEnd w:id="19"/>
+      <w:bookmarkEnd w:id="20"/>
     </w:p>
     <w:p>
       <w:pPr>
@@ -1695,39 +3359,125 @@
         </w:numPr>
         <w:rPr>
           <w:rFonts w:ascii="Times New Roman" w:hAnsi="Times New Roman"/>
-        </w:rPr>
-      </w:pPr>
-      <w:bookmarkStart w:id="14" w:name="_Toc492029310"/>
-      <w:r>
+          <w:lang w:val="en-US"/>
+        </w:rPr>
+      </w:pPr>
+      <w:bookmarkStart w:id="21" w:name="_Toc492050336"/>
+      <w:proofErr w:type="spellStart"/>
+      <w:r>
+        <w:rPr>
+          <w:lang w:val="en-US"/>
+        </w:rPr>
         <w:lastRenderedPageBreak/>
         <w:t>Literatur</w:t>
       </w:r>
-      <w:bookmarkEnd w:id="14"/>
+      <w:bookmarkEnd w:id="21"/>
+      <w:proofErr w:type="spellEnd"/>
     </w:p>
     <w:p>
       <w:pPr>
         <w:pStyle w:val="Literatur-WI"/>
-        <w:rPr>
-          <w:b/>
-          <w:bCs/>
-        </w:rPr>
-      </w:pPr>
-      <w:r>
         <w:rPr>
           <w:b/>
           <w:bCs/>
           <w:lang w:val="en-US"/>
         </w:rPr>
-        <w:t xml:space="preserve">[Codd82] </w:t>
-      </w:r>
-      <w:r>
-        <w:rPr>
+      </w:pPr>
+      <w:r>
+        <w:rPr>
+          <w:b/>
+          <w:bCs/>
           <w:lang w:val="en-US"/>
         </w:rPr>
-        <w:t xml:space="preserve">Codd, E. F.: Relational Database: A Practical Foundation for Productivity. </w:t>
-      </w:r>
-      <w:r>
-        <w:t>Communications of the ACM 25(1982) 2, 109-117.</w:t>
+        <w:t>[</w:t>
+      </w:r>
+      <w:r>
+        <w:rPr>
+          <w:b/>
+          <w:bCs/>
+          <w:lang w:val="en-US"/>
+        </w:rPr>
+        <w:t>GRNBM_POLYDEF</w:t>
+      </w:r>
+      <w:r>
+        <w:rPr>
+          <w:b/>
+          <w:bCs/>
+          <w:lang w:val="en-US"/>
+        </w:rPr>
+        <w:t xml:space="preserve">] </w:t>
+      </w:r>
+      <w:proofErr w:type="spellStart"/>
+      <w:r>
+        <w:rPr>
+          <w:lang w:val="en-US"/>
+        </w:rPr>
+        <w:t>Grünbaum</w:t>
+      </w:r>
+      <w:proofErr w:type="spellEnd"/>
+      <w:r>
+        <w:rPr>
+          <w:lang w:val="en-US"/>
+        </w:rPr>
+        <w:t xml:space="preserve">, </w:t>
+      </w:r>
+      <w:proofErr w:type="spellStart"/>
+      <w:r>
+        <w:rPr>
+          <w:lang w:val="en-US"/>
+        </w:rPr>
+        <w:t>Branko</w:t>
+      </w:r>
+      <w:proofErr w:type="spellEnd"/>
+      <w:r>
+        <w:rPr>
+          <w:lang w:val="en-US"/>
+        </w:rPr>
+        <w:t xml:space="preserve">, </w:t>
+      </w:r>
+      <w:proofErr w:type="spellStart"/>
+      <w:r>
+        <w:rPr>
+          <w:lang w:val="en-US"/>
+        </w:rPr>
+        <w:t>Selfintersections</w:t>
+      </w:r>
+      <w:proofErr w:type="spellEnd"/>
+      <w:r>
+        <w:rPr>
+          <w:lang w:val="en-US"/>
+        </w:rPr>
+        <w:t xml:space="preserve"> of Polygons</w:t>
+      </w:r>
+      <w:r>
+        <w:rPr>
+          <w:lang w:val="en-US"/>
+        </w:rPr>
+        <w:t>,</w:t>
+      </w:r>
+      <w:r>
+        <w:rPr>
+          <w:lang w:val="en-US"/>
+        </w:rPr>
+        <w:t xml:space="preserve"> WA 98195-4350,</w:t>
+      </w:r>
+      <w:r>
+        <w:rPr>
+          <w:lang w:val="en-US"/>
+        </w:rPr>
+        <w:t xml:space="preserve"> </w:t>
+      </w:r>
+      <w:r>
+        <w:rPr>
+          <w:lang w:val="en-US"/>
+        </w:rPr>
+        <w:t>S.1</w:t>
+      </w:r>
+      <w:r>
+        <w:rPr>
+          <w:lang w:val="en-US"/>
+        </w:rPr>
+        <w:t>.</w:t>
       </w:r>
     </w:p>
     <w:p>
@@ -2160,7 +3910,34 @@
         <w:footnoteRef/>
       </w:r>
       <w:r>
-        <w:t xml:space="preserve"> Steht für „Constructive Solid Geometry“</w:t>
+        <w:t xml:space="preserve"> Steht für „</w:t>
+      </w:r>
+      <w:r>
+        <w:rPr>
+          <w:b/>
+        </w:rPr>
+        <w:t>C</w:t>
+      </w:r>
+      <w:r>
+        <w:t xml:space="preserve">onstructive </w:t>
+      </w:r>
+      <w:r>
+        <w:rPr>
+          <w:b/>
+        </w:rPr>
+        <w:t>S</w:t>
+      </w:r>
+      <w:r>
+        <w:t xml:space="preserve">olid </w:t>
+      </w:r>
+      <w:r>
+        <w:rPr>
+          <w:b/>
+        </w:rPr>
+        <w:t>G</w:t>
+      </w:r>
+      <w:r>
+        <w:t>eometry“</w:t>
       </w:r>
     </w:p>
   </w:footnote>
@@ -2179,7 +3956,7 @@
         <w:t xml:space="preserve"> </w:t>
       </w:r>
       <w:r>
-        <w:t>Steht für ein Polygon</w:t>
+        <w:t>In diesem Fall ein Polygon</w:t>
       </w:r>
     </w:p>
   </w:footnote>
@@ -2240,6 +4017,25 @@
       </w:r>
       <w:r>
         <w:t>genannte Fehlerfälle (Abstürze oder falsche Daten) auftretenden Kosten beim Kunden gemeint, welche indirekt der ORGADATA AG entstehen. Dazu gehört auch der Aufwand des Debuggens bzw. der Kategorisierung gemeldeter Fehler.</w:t>
+      </w:r>
+    </w:p>
+  </w:footnote>
+  <w:footnote w:id="6">
+    <w:p>
+      <w:pPr>
+        <w:pStyle w:val="FootnoteText"/>
+      </w:pPr>
+      <w:r>
+        <w:rPr>
+          <w:rStyle w:val="FootnoteReference"/>
+        </w:rPr>
+        <w:footnoteRef/>
+      </w:r>
+      <w:r>
+        <w:t xml:space="preserve"> </w:t>
+      </w:r>
+      <w:r>
+        <w:t>Stellen Löcher innerhalb der äußeren Kontour des Polygons dar und sind definiert durch ein eingebettetes Polygon.</w:t>
       </w:r>
     </w:p>
   </w:footnote>
@@ -2406,7 +4202,7 @@
         <w:sz w:val="20"/>
         <w:szCs w:val="20"/>
       </w:rPr>
-      <w:t>4</w:t>
+      <w:t>6</w:t>
     </w:r>
     <w:r>
       <w:rPr>
@@ -4345,7 +6141,7 @@
 </file>
 
 <file path=customXml/itemProps1.xml><?xml version="1.0" encoding="utf-8"?>
-<ds:datastoreItem xmlns:ds="http://schemas.openxmlformats.org/officeDocument/2006/customXml" ds:itemID="{41DC6EBE-1E3E-4A50-B434-812C4098C4C6}">
+<ds:datastoreItem xmlns:ds="http://schemas.openxmlformats.org/officeDocument/2006/customXml" ds:itemID="{AD016450-CD5C-491E-A75A-231AF86D650E}">
   <ds:schemaRefs>
     <ds:schemaRef ds:uri="http://schemas.openxmlformats.org/officeDocument/2006/bibliography"/>
   </ds:schemaRefs>

--- a/paper.docx
+++ b/paper.docx
@@ -1174,7 +1174,7 @@
         <w:rPr>
           <w:vertAlign w:val="superscript"/>
         </w:rPr>
-        <w:instrText xml:space="preserve"> NOTEREF _Ref492031875 \h </w:instrText>
+        <w:instrText xml:space="preserve"> NOTEREF _Ref492031875 \h  \* MERGEFORMAT </w:instrText>
       </w:r>
       <w:r>
         <w:rPr>
@@ -1185,65 +1185,299 @@
         <w:rPr>
           <w:vertAlign w:val="superscript"/>
         </w:rPr>
+        <w:fldChar w:fldCharType="separate"/>
+      </w:r>
+      <w:r>
+        <w:rPr>
+          <w:vertAlign w:val="superscript"/>
+        </w:rPr>
+        <w:t>1</w:t>
+      </w:r>
+      <w:r>
+        <w:rPr>
+          <w:vertAlign w:val="superscript"/>
+        </w:rPr>
+        <w:fldChar w:fldCharType="end"/>
+      </w:r>
+      <w:r>
+        <w:t xml:space="preserve"> Systemen</w:t>
+      </w:r>
+      <w:r>
+        <w:t xml:space="preserve"> </w:t>
+      </w:r>
+      <w:r>
+        <w:t xml:space="preserve">ist die Verwendung eines sich selbst schneidenden planaren Polygonen (im </w:t>
+      </w:r>
+      <w:r>
+        <w:rPr>
+          <w:i/>
+        </w:rPr>
+        <w:t>R</w:t>
+      </w:r>
+      <w:r>
+        <w:rPr>
+          <w:i/>
+          <w:vertAlign w:val="superscript"/>
+        </w:rPr>
+        <w:t>2</w:t>
+      </w:r>
+      <w:r>
+        <w:rPr>
+          <w:vertAlign w:val="superscript"/>
+        </w:rPr>
+        <w:t xml:space="preserve"> </w:t>
+      </w:r>
+      <w:r>
+        <w:t>Raum) für weitere Berechnungen oder kinematische Operationen</w:t>
+      </w:r>
+      <w:r>
+        <w:t xml:space="preserve"> (wie Extrusionen)</w:t>
+      </w:r>
+      <w:r>
+        <w:t>.</w:t>
+      </w:r>
+      <w:r>
+        <w:t xml:space="preserve"> Diesem Problem ist bereits eine Menge an Literatur gewidmen. In diesem Kontext stellen die genannten Polygone die originären Daten dar.</w:t>
+      </w:r>
+    </w:p>
+    <w:p>
+      <w:pPr>
+        <w:pStyle w:val="BodyText"/>
+      </w:pPr>
+      <w:r>
+        <w:t xml:space="preserve">Diese Arbeit hat die Entwicklung eines Algorithmus bei dem die Integrität dieser originären Daten, unter dem Aspekt der Selbstschneidung, </w:t>
+      </w:r>
+      <w:r>
+        <w:t>bei der</w:t>
+      </w:r>
+      <w:r>
+        <w:t>en</w:t>
+      </w:r>
+      <w:r>
+        <w:t xml:space="preserve"> Erfassung </w:t>
+      </w:r>
+      <w:r>
+        <w:t>sichergestellt bzw. wieder hergestellt wird zum Ziel.</w:t>
+      </w:r>
+    </w:p>
+    <w:p>
+      <w:pPr>
+        <w:pStyle w:val="BodyText"/>
+      </w:pPr>
+      <w:r>
+        <w:t>Die Legitimation dieser Arbeit in einem betriebswirtschaftlichen Aspekt befindet sich unter „</w:t>
+      </w:r>
+      <w:r>
+        <w:rPr>
+          <w:i/>
+        </w:rPr>
+        <w:fldChar w:fldCharType="begin"/>
+      </w:r>
+      <w:r>
+        <w:rPr>
+          <w:i/>
+        </w:rPr>
+        <w:instrText xml:space="preserve"> REF _Ref492050173 \h </w:instrText>
+      </w:r>
+      <w:r>
+        <w:rPr>
+          <w:i/>
+        </w:rPr>
         <w:instrText xml:space="preserve"> \* MERGEFORMAT </w:instrText>
       </w:r>
       <w:r>
         <w:rPr>
-          <w:vertAlign w:val="superscript"/>
+          <w:i/>
+        </w:rPr>
+      </w:r>
+      <w:r>
+        <w:rPr>
+          <w:i/>
         </w:rPr>
         <w:fldChar w:fldCharType="separate"/>
       </w:r>
       <w:r>
         <w:rPr>
-          <w:vertAlign w:val="superscript"/>
-        </w:rPr>
-        <w:t>1</w:t>
-      </w:r>
-      <w:r>
-        <w:rPr>
-          <w:vertAlign w:val="superscript"/>
+          <w:i/>
+        </w:rPr>
+        <w:t>Betriebswirtschaftlicher Aspekt</w:t>
+      </w:r>
+      <w:r>
+        <w:rPr>
+          <w:i/>
         </w:rPr>
         <w:fldChar w:fldCharType="end"/>
       </w:r>
       <w:r>
-        <w:t xml:space="preserve"> Systemen</w:t>
-      </w:r>
-      <w:r>
+        <w:t xml:space="preserve">“. </w:t>
+      </w:r>
+      <w:r>
+        <w:t xml:space="preserve">Die exakte Definition </w:t>
+      </w:r>
+      <w:r>
+        <w:t xml:space="preserve">des Problems </w:t>
+      </w:r>
+      <w:r>
+        <w:t xml:space="preserve">sowie </w:t>
+      </w:r>
+      <w:r>
+        <w:t>Definition der Menge an verschiedenen Szenarien welche durch genannten Algorithmus abgedeckt werden befinden sich in „</w:t>
+      </w:r>
+      <w:r>
+        <w:rPr>
+          <w:i/>
+        </w:rPr>
+        <w:fldChar w:fldCharType="begin"/>
+      </w:r>
+      <w:r>
+        <w:rPr>
+          <w:i/>
+        </w:rPr>
+        <w:instrText xml:space="preserve"> REF _Ref492049430 \h </w:instrText>
+      </w:r>
+      <w:r>
+        <w:rPr>
+          <w:i/>
+        </w:rPr>
+        <w:instrText xml:space="preserve"> \* MERGEFORMAT </w:instrText>
+      </w:r>
+      <w:r>
+        <w:rPr>
+          <w:i/>
+        </w:rPr>
+      </w:r>
+      <w:r>
+        <w:rPr>
+          <w:i/>
+        </w:rPr>
+        <w:fldChar w:fldCharType="separate"/>
+      </w:r>
+      <w:r>
+        <w:rPr>
+          <w:i/>
+        </w:rPr>
+        <w:t>Definition der Problemstellung</w:t>
+      </w:r>
+      <w:r>
+        <w:rPr>
+          <w:i/>
+        </w:rPr>
+        <w:fldChar w:fldCharType="end"/>
+      </w:r>
+      <w:r>
+        <w:t xml:space="preserve">“. Unter welchen Kriterien ein </w:t>
+      </w:r>
+      <w:r>
+        <w:rPr>
+          <w:i/>
+        </w:rPr>
+        <w:t>Datensatz</w:t>
+      </w:r>
+      <w:r>
+        <w:rPr>
+          <w:rStyle w:val="FootnoteReference"/>
+        </w:rPr>
+        <w:footnoteReference w:id="2"/>
+      </w:r>
+      <w:r>
+        <w:rPr>
+          <w:i/>
+        </w:rPr>
         <w:t xml:space="preserve"> </w:t>
       </w:r>
       <w:r>
-        <w:t xml:space="preserve">ist die Verwendung eines sich selbst schneidenden planaren Polygonen (im </w:t>
-      </w:r>
-      <w:r>
-        <w:rPr>
-          <w:i/>
-        </w:rPr>
-        <w:t>R</w:t>
-      </w:r>
-      <w:r>
-        <w:rPr>
-          <w:i/>
-          <w:vertAlign w:val="superscript"/>
-        </w:rPr>
-        <w:t>2</w:t>
-      </w:r>
-      <w:r>
-        <w:rPr>
-          <w:vertAlign w:val="superscript"/>
-        </w:rPr>
-        <w:t xml:space="preserve"> </w:t>
-      </w:r>
-      <w:r>
-        <w:t>Raum) für weitere Berechnungen oder kinematische Operationen</w:t>
-      </w:r>
-      <w:r>
-        <w:t xml:space="preserve"> (wie Extrusionen)</w:t>
-      </w:r>
-      <w:r>
-        <w:t>.</w:t>
-      </w:r>
-      <w:r>
-        <w:t xml:space="preserve"> Diesem Problem ist bereits eine Menge an Literatur gewidmen. In diesem Kontext stellen die genannten Polygone die originären Daten dar.</w:t>
+        <w:t>evaluiert</w:t>
+      </w:r>
+      <w:r>
+        <w:t xml:space="preserve"> bzw. kategorisiert wird, ist in „</w:t>
+      </w:r>
+      <w:r>
+        <w:rPr>
+          <w:i/>
+        </w:rPr>
+        <w:fldChar w:fldCharType="begin"/>
+      </w:r>
+      <w:r>
+        <w:rPr>
+          <w:i/>
+        </w:rPr>
+        <w:instrText xml:space="preserve"> REF _Ref492049548 \h </w:instrText>
+      </w:r>
+      <w:r>
+        <w:rPr>
+          <w:i/>
+        </w:rPr>
+        <w:instrText xml:space="preserve"> \* MERGEFORMAT </w:instrText>
+      </w:r>
+      <w:r>
+        <w:rPr>
+          <w:i/>
+        </w:rPr>
+      </w:r>
+      <w:r>
+        <w:rPr>
+          <w:i/>
+        </w:rPr>
+        <w:fldChar w:fldCharType="separate"/>
+      </w:r>
+      <w:r>
+        <w:rPr>
+          <w:i/>
+        </w:rPr>
+        <w:t>Kriterien an einen Datensatz</w:t>
+      </w:r>
+      <w:r>
+        <w:rPr>
+          <w:i/>
+        </w:rPr>
+        <w:fldChar w:fldCharType="end"/>
+      </w:r>
+      <w:r>
+        <w:t>“ beschrieben. Die detaillierte Erläuterung der Bewertung eines Datensatzes anhand genannter Kriterien ist unter „</w:t>
+      </w:r>
+      <w:r>
+        <w:rPr>
+          <w:i/>
+        </w:rPr>
+        <w:fldChar w:fldCharType="begin"/>
+      </w:r>
+      <w:r>
+        <w:rPr>
+          <w:i/>
+        </w:rPr>
+        <w:instrText xml:space="preserve"> REF _Ref492049807 \h </w:instrText>
+      </w:r>
+      <w:r>
+        <w:rPr>
+          <w:i/>
+        </w:rPr>
+        <w:instrText xml:space="preserve"> \* MERGEFORMAT </w:instrText>
+      </w:r>
+      <w:r>
+        <w:rPr>
+          <w:i/>
+        </w:rPr>
+      </w:r>
+      <w:r>
+        <w:rPr>
+          <w:i/>
+        </w:rPr>
+        <w:fldChar w:fldCharType="separate"/>
+      </w:r>
+      <w:r>
+        <w:rPr>
+          <w:i/>
+        </w:rPr>
+        <w:t>Bewertung eines Datensatzes</w:t>
+      </w:r>
+      <w:r>
+        <w:rPr>
+          <w:i/>
+        </w:rPr>
+        <w:fldChar w:fldCharType="end"/>
+      </w:r>
+      <w:r>
+        <w:t>“ zu finden.</w:t>
       </w:r>
     </w:p>
     <w:p>
@@ -1251,19 +1485,98 @@
         <w:pStyle w:val="BodyText"/>
       </w:pPr>
       <w:r>
-        <w:t xml:space="preserve">Diese Arbeit hat die Entwicklung eines Algorithmus bei dem die Integrität dieser originären Daten, unter dem Aspekt der Selbstschneidung, </w:t>
-      </w:r>
-      <w:r>
-        <w:t>bei der</w:t>
-      </w:r>
-      <w:r>
-        <w:t>en</w:t>
-      </w:r>
-      <w:r>
-        <w:t xml:space="preserve"> Erfassung </w:t>
-      </w:r>
-      <w:r>
-        <w:t>sichergestellt bzw. wieder hergestellt wird zum Ziel.</w:t>
+        <w:t>Der Algorithmus selbst wird im Kapitel „</w:t>
+      </w:r>
+      <w:r>
+        <w:rPr>
+          <w:i/>
+        </w:rPr>
+        <w:fldChar w:fldCharType="begin"/>
+      </w:r>
+      <w:r>
+        <w:rPr>
+          <w:i/>
+        </w:rPr>
+        <w:instrText xml:space="preserve"> REF _Ref492049846 \h </w:instrText>
+      </w:r>
+      <w:r>
+        <w:rPr>
+          <w:i/>
+        </w:rPr>
+        <w:instrText xml:space="preserve"> \* MERGEFORMAT </w:instrText>
+      </w:r>
+      <w:r>
+        <w:rPr>
+          <w:i/>
+        </w:rPr>
+      </w:r>
+      <w:r>
+        <w:rPr>
+          <w:i/>
+        </w:rPr>
+        <w:fldChar w:fldCharType="separate"/>
+      </w:r>
+      <w:r>
+        <w:rPr>
+          <w:i/>
+        </w:rPr>
+        <w:t>Beschreibung des Algorithmus</w:t>
+      </w:r>
+      <w:r>
+        <w:rPr>
+          <w:i/>
+        </w:rPr>
+        <w:fldChar w:fldCharType="end"/>
+      </w:r>
+      <w:r>
+        <w:t xml:space="preserve">“ erläutert. Eine Bewertung unter verschiedenen Kriterien </w:t>
+      </w:r>
+      <w:r>
+        <w:t>wird in „</w:t>
+      </w:r>
+      <w:r>
+        <w:rPr>
+          <w:i/>
+        </w:rPr>
+        <w:fldChar w:fldCharType="begin"/>
+      </w:r>
+      <w:r>
+        <w:rPr>
+          <w:i/>
+        </w:rPr>
+        <w:instrText xml:space="preserve"> REF _Ref492049949 \h </w:instrText>
+      </w:r>
+      <w:r>
+        <w:rPr>
+          <w:i/>
+        </w:rPr>
+        <w:instrText xml:space="preserve"> \* MERGEFORMAT </w:instrText>
+      </w:r>
+      <w:r>
+        <w:rPr>
+          <w:i/>
+        </w:rPr>
+      </w:r>
+      <w:r>
+        <w:rPr>
+          <w:i/>
+        </w:rPr>
+        <w:fldChar w:fldCharType="separate"/>
+      </w:r>
+      <w:r>
+        <w:rPr>
+          <w:i/>
+        </w:rPr>
+        <w:t>Bewertung des Algorithmus</w:t>
+      </w:r>
+      <w:r>
+        <w:rPr>
+          <w:i/>
+        </w:rPr>
+        <w:fldChar w:fldCharType="end"/>
+      </w:r>
+      <w:r>
+        <w:t>“ vorgenommen.</w:t>
       </w:r>
     </w:p>
     <w:p>
@@ -1271,7 +1584,7 @@
         <w:pStyle w:val="BodyText"/>
       </w:pPr>
       <w:r>
-        <w:t>Die Legitimation dieser Arbeit in einem betriebswirtschaftlichen Aspekt befindet sich unter „</w:t>
+        <w:t>Zuletzt wird in „</w:t>
       </w:r>
       <w:r>
         <w:rPr>
@@ -1283,12 +1596,7 @@
         <w:rPr>
           <w:i/>
         </w:rPr>
-        <w:instrText xml:space="preserve"> REF _Ref492050173 \h </w:instrText>
-      </w:r>
-      <w:r>
-        <w:rPr>
-          <w:i/>
-        </w:rPr>
+        <w:instrText xml:space="preserve"> REF _Ref492050057 \h </w:instrText>
       </w:r>
       <w:r>
         <w:rPr>
@@ -1300,320 +1608,6 @@
         <w:rPr>
           <w:i/>
         </w:rPr>
-        <w:fldChar w:fldCharType="separate"/>
-      </w:r>
-      <w:r>
-        <w:rPr>
-          <w:i/>
-        </w:rPr>
-        <w:t>Betriebswirtschaftlicher Aspekt</w:t>
-      </w:r>
-      <w:r>
-        <w:rPr>
-          <w:i/>
-        </w:rPr>
-        <w:fldChar w:fldCharType="end"/>
-      </w:r>
-      <w:r>
-        <w:t xml:space="preserve">“. </w:t>
-      </w:r>
-      <w:r>
-        <w:t xml:space="preserve">Die exakte Definition </w:t>
-      </w:r>
-      <w:r>
-        <w:t xml:space="preserve">des Problems </w:t>
-      </w:r>
-      <w:r>
-        <w:t xml:space="preserve">sowie </w:t>
-      </w:r>
-      <w:r>
-        <w:t>Definition der Menge an verschiedenen Szenarien welche durch genannten Algorithmus abgedeckt werden befinden sich in „</w:t>
-      </w:r>
-      <w:r>
-        <w:rPr>
-          <w:i/>
-        </w:rPr>
-        <w:fldChar w:fldCharType="begin"/>
-      </w:r>
-      <w:r>
-        <w:rPr>
-          <w:i/>
-        </w:rPr>
-        <w:instrText xml:space="preserve"> REF _Ref492049430 \h </w:instrText>
-      </w:r>
-      <w:r>
-        <w:rPr>
-          <w:i/>
-        </w:rPr>
-      </w:r>
-      <w:r>
-        <w:rPr>
-          <w:i/>
-        </w:rPr>
-        <w:instrText xml:space="preserve"> \* MERGEFORMAT </w:instrText>
-      </w:r>
-      <w:r>
-        <w:rPr>
-          <w:i/>
-        </w:rPr>
-        <w:fldChar w:fldCharType="separate"/>
-      </w:r>
-      <w:r>
-        <w:rPr>
-          <w:i/>
-        </w:rPr>
-        <w:t>Definition der Problemstellung</w:t>
-      </w:r>
-      <w:r>
-        <w:rPr>
-          <w:i/>
-        </w:rPr>
-        <w:fldChar w:fldCharType="end"/>
-      </w:r>
-      <w:r>
-        <w:t xml:space="preserve">“. Unter welchen Kriterien ein </w:t>
-      </w:r>
-      <w:r>
-        <w:rPr>
-          <w:i/>
-        </w:rPr>
-        <w:t>Datensatz</w:t>
-      </w:r>
-      <w:r>
-        <w:rPr>
-          <w:rStyle w:val="FootnoteReference"/>
-        </w:rPr>
-        <w:footnoteReference w:id="2"/>
-      </w:r>
-      <w:r>
-        <w:rPr>
-          <w:i/>
-        </w:rPr>
-        <w:t xml:space="preserve"> </w:t>
-      </w:r>
-      <w:r>
-        <w:t>evaluiert</w:t>
-      </w:r>
-      <w:r>
-        <w:t xml:space="preserve"> bzw. kategorisiert wird, ist in „</w:t>
-      </w:r>
-      <w:r>
-        <w:rPr>
-          <w:i/>
-        </w:rPr>
-        <w:fldChar w:fldCharType="begin"/>
-      </w:r>
-      <w:r>
-        <w:rPr>
-          <w:i/>
-        </w:rPr>
-        <w:instrText xml:space="preserve"> REF _Ref492049548 \h </w:instrText>
-      </w:r>
-      <w:r>
-        <w:rPr>
-          <w:i/>
-        </w:rPr>
-      </w:r>
-      <w:r>
-        <w:rPr>
-          <w:i/>
-        </w:rPr>
-        <w:instrText xml:space="preserve"> \* MERGEFORMAT </w:instrText>
-      </w:r>
-      <w:r>
-        <w:rPr>
-          <w:i/>
-        </w:rPr>
-        <w:fldChar w:fldCharType="separate"/>
-      </w:r>
-      <w:r>
-        <w:rPr>
-          <w:i/>
-        </w:rPr>
-        <w:t>Kriterien an einen Datensatz</w:t>
-      </w:r>
-      <w:r>
-        <w:rPr>
-          <w:i/>
-        </w:rPr>
-        <w:fldChar w:fldCharType="end"/>
-      </w:r>
-      <w:r>
-        <w:t>“ beschrieben. Die detaillierte Erläuterung der Bewertung eines Datensatzes anhand genannter Kriterien ist unter „</w:t>
-      </w:r>
-      <w:r>
-        <w:rPr>
-          <w:i/>
-        </w:rPr>
-        <w:fldChar w:fldCharType="begin"/>
-      </w:r>
-      <w:r>
-        <w:rPr>
-          <w:i/>
-        </w:rPr>
-        <w:instrText xml:space="preserve"> REF _Ref492049807 \h </w:instrText>
-      </w:r>
-      <w:r>
-        <w:rPr>
-          <w:i/>
-        </w:rPr>
-      </w:r>
-      <w:r>
-        <w:rPr>
-          <w:i/>
-        </w:rPr>
-        <w:instrText xml:space="preserve"> \* MERGEFORMAT </w:instrText>
-      </w:r>
-      <w:r>
-        <w:rPr>
-          <w:i/>
-        </w:rPr>
-        <w:fldChar w:fldCharType="separate"/>
-      </w:r>
-      <w:r>
-        <w:rPr>
-          <w:i/>
-        </w:rPr>
-        <w:t>Bewertung eines Datensatzes</w:t>
-      </w:r>
-      <w:r>
-        <w:rPr>
-          <w:i/>
-        </w:rPr>
-        <w:fldChar w:fldCharType="end"/>
-      </w:r>
-      <w:r>
-        <w:t>“ zu finden.</w:t>
-      </w:r>
-    </w:p>
-    <w:p>
-      <w:pPr>
-        <w:pStyle w:val="BodyText"/>
-      </w:pPr>
-      <w:r>
-        <w:t>Der Algorithmus selbst wird im Kapitel „</w:t>
-      </w:r>
-      <w:r>
-        <w:rPr>
-          <w:i/>
-        </w:rPr>
-        <w:fldChar w:fldCharType="begin"/>
-      </w:r>
-      <w:r>
-        <w:rPr>
-          <w:i/>
-        </w:rPr>
-        <w:instrText xml:space="preserve"> REF _Ref492049846 \h </w:instrText>
-      </w:r>
-      <w:r>
-        <w:rPr>
-          <w:i/>
-        </w:rPr>
-      </w:r>
-      <w:r>
-        <w:rPr>
-          <w:i/>
-        </w:rPr>
-        <w:instrText xml:space="preserve"> \* MERGEFORMAT </w:instrText>
-      </w:r>
-      <w:r>
-        <w:rPr>
-          <w:i/>
-        </w:rPr>
-        <w:fldChar w:fldCharType="separate"/>
-      </w:r>
-      <w:r>
-        <w:rPr>
-          <w:i/>
-        </w:rPr>
-        <w:t>Beschreibung des Algorithmus</w:t>
-      </w:r>
-      <w:r>
-        <w:rPr>
-          <w:i/>
-        </w:rPr>
-        <w:fldChar w:fldCharType="end"/>
-      </w:r>
-      <w:r>
-        <w:t xml:space="preserve">“ erläutert. Eine Bewertung unter verschiedenen Kriterien </w:t>
-      </w:r>
-      <w:r>
-        <w:t>wird in „</w:t>
-      </w:r>
-      <w:r>
-        <w:rPr>
-          <w:i/>
-        </w:rPr>
-        <w:fldChar w:fldCharType="begin"/>
-      </w:r>
-      <w:r>
-        <w:rPr>
-          <w:i/>
-        </w:rPr>
-        <w:instrText xml:space="preserve"> REF _Ref492049949 \h </w:instrText>
-      </w:r>
-      <w:r>
-        <w:rPr>
-          <w:i/>
-        </w:rPr>
-      </w:r>
-      <w:r>
-        <w:rPr>
-          <w:i/>
-        </w:rPr>
-        <w:instrText xml:space="preserve"> \* MERGEFORMAT </w:instrText>
-      </w:r>
-      <w:r>
-        <w:rPr>
-          <w:i/>
-        </w:rPr>
-        <w:fldChar w:fldCharType="separate"/>
-      </w:r>
-      <w:r>
-        <w:rPr>
-          <w:i/>
-        </w:rPr>
-        <w:t>Bewertung des Algorithmus</w:t>
-      </w:r>
-      <w:r>
-        <w:rPr>
-          <w:i/>
-        </w:rPr>
-        <w:fldChar w:fldCharType="end"/>
-      </w:r>
-      <w:r>
-        <w:t>“ vorgenommen.</w:t>
-      </w:r>
-    </w:p>
-    <w:p>
-      <w:pPr>
-        <w:pStyle w:val="BodyText"/>
-      </w:pPr>
-      <w:r>
-        <w:t>Zuletzt wird in „</w:t>
-      </w:r>
-      <w:r>
-        <w:rPr>
-          <w:i/>
-        </w:rPr>
-        <w:fldChar w:fldCharType="begin"/>
-      </w:r>
-      <w:r>
-        <w:rPr>
-          <w:i/>
-        </w:rPr>
-        <w:instrText xml:space="preserve"> REF _Ref492050057 \h </w:instrText>
-      </w:r>
-      <w:r>
-        <w:rPr>
-          <w:i/>
-        </w:rPr>
-      </w:r>
-      <w:r>
-        <w:rPr>
-          <w:i/>
-        </w:rPr>
-        <w:instrText xml:space="preserve"> \* MERGEFORMAT </w:instrText>
       </w:r>
       <w:r>
         <w:rPr>
@@ -1684,12 +1678,12 @@
         <w:rPr>
           <w:i/>
         </w:rPr>
-      </w:r>
-      <w:r>
-        <w:rPr>
-          <w:i/>
-        </w:rPr>
         <w:instrText xml:space="preserve"> \* MERGEFORMAT </w:instrText>
+      </w:r>
+      <w:r>
+        <w:rPr>
+          <w:i/>
+        </w:rPr>
       </w:r>
       <w:r>
         <w:rPr>
@@ -1944,13 +1938,7 @@
             <w:rPr>
               <w:rFonts w:ascii="Cambria Math" w:hAnsi="Cambria Math"/>
             </w:rPr>
-            <m:t>d</m:t>
-          </m:r>
-          <m:r>
-            <w:rPr>
-              <w:rFonts w:ascii="Cambria Math" w:hAnsi="Cambria Math"/>
-            </w:rPr>
-            <m:t>h</m:t>
+            <m:t>dh</m:t>
           </m:r>
         </m:oMath>
       </m:oMathPara>
@@ -2063,13 +2051,7 @@
             <w:rPr>
               <w:rFonts w:ascii="Cambria Math" w:hAnsi="Cambria Math"/>
             </w:rPr>
-            <m:t>∙20∙0.5=125</m:t>
-          </m:r>
-          <m:r>
-            <w:rPr>
-              <w:rFonts w:ascii="Cambria Math" w:hAnsi="Cambria Math"/>
-            </w:rPr>
-            <m:t>€</m:t>
+            <m:t>∙20∙0.5=125€</m:t>
           </m:r>
         </m:oMath>
       </m:oMathPara>
@@ -2786,56 +2768,95 @@
       <w:r>
         <w:t xml:space="preserve">Eine Selbstschneidung ist gegeben wenn eine beliebige Edge </w:t>
       </w:r>
-      <w:r>
-        <w:rPr>
-          <w:i/>
-        </w:rPr>
-        <w:t>E</w:t>
-      </w:r>
-      <w:r>
-        <w:rPr>
-          <w:i/>
-          <w:vertAlign w:val="subscript"/>
-        </w:rPr>
-        <w:t xml:space="preserve">0 </w:t>
-      </w:r>
-      <w:r>
-        <w:t xml:space="preserve">aus </w:t>
-      </w:r>
-      <w:r>
-        <w:rPr>
-          <w:i/>
-        </w:rPr>
-        <w:t>E</w:t>
-      </w:r>
+      <m:oMath>
+        <m:sSub>
+          <m:sSubPr>
+            <m:ctrlPr>
+              <w:rPr>
+                <w:rFonts w:ascii="Cambria Math" w:hAnsi="Cambria Math"/>
+                <w:i/>
+              </w:rPr>
+            </m:ctrlPr>
+          </m:sSubPr>
+          <m:e>
+            <m:r>
+              <w:rPr>
+                <w:rFonts w:ascii="Cambria Math" w:hAnsi="Cambria Math"/>
+              </w:rPr>
+              <m:t>E</m:t>
+            </m:r>
+          </m:e>
+          <m:sub>
+            <m:r>
+              <w:rPr>
+                <w:rFonts w:ascii="Cambria Math" w:hAnsi="Cambria Math"/>
+              </w:rPr>
+              <m:t>0</m:t>
+            </m:r>
+          </m:sub>
+        </m:sSub>
+        <m:r>
+          <w:rPr>
+            <w:rFonts w:ascii="Cambria Math" w:hAnsi="Cambria Math"/>
+            <w:vertAlign w:val="subscript"/>
+          </w:rPr>
+          <m:t xml:space="preserve"> </m:t>
+        </m:r>
+        <m:r>
+          <w:rPr>
+            <w:rFonts w:ascii="Cambria Math" w:hAnsi="Cambria Math"/>
+          </w:rPr>
+          <m:t>ϵ E</m:t>
+        </m:r>
+      </m:oMath>
       <w:r>
         <w:t xml:space="preserve">, eine andere beliebige Edge </w:t>
       </w:r>
-      <w:r>
-        <w:rPr>
-          <w:i/>
-        </w:rPr>
-        <w:t>E</w:t>
-      </w:r>
-      <w:r>
-        <w:rPr>
-          <w:i/>
-          <w:vertAlign w:val="subscript"/>
-        </w:rPr>
-        <w:t>1</w:t>
-      </w:r>
-      <w:r>
-        <w:t xml:space="preserve"> aus </w:t>
-      </w:r>
-      <w:r>
-        <w:rPr>
-          <w:i/>
-        </w:rPr>
-        <w:t>E</w:t>
-      </w:r>
-      <w:r>
-        <w:t xml:space="preserve"> schneidet. </w:t>
-      </w:r>
+      <m:oMath>
+        <m:sSub>
+          <m:sSubPr>
+            <m:ctrlPr>
+              <w:rPr>
+                <w:rFonts w:ascii="Cambria Math" w:hAnsi="Cambria Math"/>
+                <w:i/>
+              </w:rPr>
+            </m:ctrlPr>
+          </m:sSubPr>
+          <m:e>
+            <m:r>
+              <w:rPr>
+                <w:rFonts w:ascii="Cambria Math" w:hAnsi="Cambria Math"/>
+              </w:rPr>
+              <m:t>E</m:t>
+            </m:r>
+          </m:e>
+          <m:sub>
+            <m:r>
+              <w:rPr>
+                <w:rFonts w:ascii="Cambria Math" w:hAnsi="Cambria Math"/>
+              </w:rPr>
+              <m:t>1</m:t>
+            </m:r>
+          </m:sub>
+        </m:sSub>
+        <m:r>
+          <w:rPr>
+            <w:rFonts w:ascii="Cambria Math" w:hAnsi="Cambria Math"/>
+          </w:rPr>
+          <m:t xml:space="preserve"> ϵ E</m:t>
+        </m:r>
+      </m:oMath>
+      <w:r>
+        <w:t xml:space="preserve"> </w:t>
+      </w:r>
+      <w:r>
+        <w:t xml:space="preserve">schneidet. </w:t>
+      </w:r>
+    </w:p>
+    <w:p>
+      <w:pPr>
+        <w:pStyle w:val="BodyText"/>
+      </w:pPr>
       <w:r>
         <w:t>Sind zwei Liniensegmen</w:t>
       </w:r>
@@ -3110,8 +3131,6 @@
       <w:r>
         <w:t>) feststellen:</w:t>
       </w:r>
-      <w:bookmarkStart w:id="9" w:name="_GoBack"/>
-      <w:bookmarkEnd w:id="9"/>
     </w:p>
     <w:p>
       <w:pPr>
@@ -3120,146 +3139,116 @@
       </w:pPr>
       <m:oMathPara>
         <m:oMath>
-          <m:d>
-            <m:dPr>
-              <m:begChr m:val="|"/>
-              <m:endChr m:val="|"/>
+          <m:acc>
+            <m:accPr>
+              <m:chr m:val="⃑"/>
               <m:ctrlPr>
                 <w:rPr>
                   <w:rFonts w:ascii="Cambria Math" w:hAnsi="Cambria Math"/>
                   <w:i/>
                 </w:rPr>
               </m:ctrlPr>
-            </m:dPr>
+            </m:accPr>
             <m:e>
-              <m:acc>
-                <m:accPr>
-                  <m:chr m:val="⃑"/>
-                  <m:ctrlPr>
-                    <w:rPr>
-                      <w:rFonts w:ascii="Cambria Math" w:hAnsi="Cambria Math"/>
-                      <w:i/>
-                    </w:rPr>
-                  </m:ctrlPr>
-                </m:accPr>
-                <m:e>
-                  <m:r>
-                    <w:rPr>
-                      <w:rFonts w:ascii="Cambria Math" w:hAnsi="Cambria Math"/>
-                    </w:rPr>
-                    <m:t>A</m:t>
-                  </m:r>
-                </m:e>
-              </m:acc>
               <m:r>
                 <w:rPr>
                   <w:rFonts w:ascii="Cambria Math" w:hAnsi="Cambria Math"/>
                 </w:rPr>
-                <m:t>∙</m:t>
+                <m:t>A</m:t>
               </m:r>
-              <m:acc>
-                <m:accPr>
-                  <m:chr m:val="⃑"/>
-                  <m:ctrlPr>
-                    <w:rPr>
-                      <w:rFonts w:ascii="Cambria Math" w:hAnsi="Cambria Math"/>
-                      <w:i/>
-                    </w:rPr>
-                  </m:ctrlPr>
-                </m:accPr>
-                <m:e>
-                  <m:r>
-                    <w:rPr>
-                      <w:rFonts w:ascii="Cambria Math" w:hAnsi="Cambria Math"/>
-                    </w:rPr>
-                    <m:t>B</m:t>
-                  </m:r>
-                </m:e>
-              </m:acc>
             </m:e>
-          </m:d>
+          </m:acc>
           <m:r>
             <w:rPr>
               <w:rFonts w:ascii="Cambria Math" w:hAnsi="Cambria Math"/>
             </w:rPr>
-            <m:t>=</m:t>
+            <m:t>=α</m:t>
           </m:r>
-          <m:d>
-            <m:dPr>
-              <m:begChr m:val="|"/>
-              <m:endChr m:val="|"/>
+          <m:acc>
+            <m:accPr>
+              <m:chr m:val="⃑"/>
               <m:ctrlPr>
                 <w:rPr>
                   <w:rFonts w:ascii="Cambria Math" w:hAnsi="Cambria Math"/>
                   <w:i/>
                 </w:rPr>
               </m:ctrlPr>
-            </m:dPr>
+            </m:accPr>
             <m:e>
-              <m:acc>
-                <m:accPr>
-                  <m:chr m:val="⃑"/>
-                  <m:ctrlPr>
-                    <w:rPr>
-                      <w:rFonts w:ascii="Cambria Math" w:hAnsi="Cambria Math"/>
-                      <w:i/>
-                    </w:rPr>
-                  </m:ctrlPr>
-                </m:accPr>
-                <m:e>
-                  <m:r>
-                    <w:rPr>
-                      <w:rFonts w:ascii="Cambria Math" w:hAnsi="Cambria Math"/>
-                    </w:rPr>
-                    <m:t>A</m:t>
-                  </m:r>
-                </m:e>
-              </m:acc>
-            </m:e>
-          </m:d>
-          <m:d>
-            <m:dPr>
-              <m:begChr m:val="|"/>
-              <m:endChr m:val="|"/>
-              <m:ctrlPr>
+              <m:r>
                 <w:rPr>
                   <w:rFonts w:ascii="Cambria Math" w:hAnsi="Cambria Math"/>
-                  <w:i/>
                 </w:rPr>
-              </m:ctrlPr>
-            </m:dPr>
-            <m:e>
-              <m:acc>
-                <m:accPr>
-                  <m:chr m:val="⃑"/>
-                  <m:ctrlPr>
-                    <w:rPr>
-                      <w:rFonts w:ascii="Cambria Math" w:hAnsi="Cambria Math"/>
-                      <w:i/>
-                    </w:rPr>
-                  </m:ctrlPr>
-                </m:accPr>
-                <m:e>
-                  <m:r>
-                    <w:rPr>
-                      <w:rFonts w:ascii="Cambria Math" w:hAnsi="Cambria Math"/>
-                    </w:rPr>
-                    <m:t>B</m:t>
-                  </m:r>
-                </m:e>
-              </m:acc>
+                <m:t>B</m:t>
+              </m:r>
             </m:e>
-          </m:d>
+          </m:acc>
+          <m:r>
+            <w:rPr>
+              <w:rFonts w:ascii="Cambria Math" w:hAnsi="Cambria Math"/>
+            </w:rPr>
+            <m:t xml:space="preserve"> | α≠0</m:t>
+          </m:r>
         </m:oMath>
       </m:oMathPara>
     </w:p>
     <w:p>
       <w:pPr>
+        <w:widowControl/>
+        <w:jc w:val="left"/>
+      </w:pPr>
+      <w:r>
+        <w:t xml:space="preserve">Mit dieser Formel sind allerdings auch Schneidungen ausgeschlossen, welche nicht an einem Punkt sondern entlang eines Segments </w:t>
+      </w:r>
+      <w:r>
+        <w:t>autreten</w:t>
+      </w:r>
+      <w:r>
+        <w:t xml:space="preserve">. Daher also, wo die Mächtigkeit der Menge </w:t>
+      </w:r>
+      <m:oMath>
+        <m:r>
+          <w:rPr>
+            <w:rFonts w:ascii="Cambria Math" w:hAnsi="Cambria Math"/>
+          </w:rPr>
+          <m:t>|</m:t>
+        </m:r>
+        <m:r>
+          <w:rPr>
+            <w:rFonts w:ascii="Cambria Math" w:hAnsi="Cambria Math"/>
+          </w:rPr>
+          <m:t>S</m:t>
+        </m:r>
+        <m:r>
+          <w:rPr>
+            <w:rFonts w:ascii="Cambria Math" w:hAnsi="Cambria Math"/>
+          </w:rPr>
+          <m:t>|</m:t>
+        </m:r>
+      </m:oMath>
+      <w:r>
+        <w:t>, welche alle Punkte enthält die auf beiden Segmenten liegen, größer 1 ist.</w:t>
+      </w:r>
+      <w:bookmarkStart w:id="9" w:name="_GoBack"/>
+      <w:bookmarkEnd w:id="9"/>
+    </w:p>
+    <w:p>
+      <w:pPr>
+        <w:widowControl/>
+        <w:jc w:val="left"/>
+      </w:pPr>
+      <w:r>
+        <w:br w:type="page"/>
+      </w:r>
+    </w:p>
+    <w:p>
+      <w:pPr>
         <w:pStyle w:val="Heading1"/>
       </w:pPr>
       <w:bookmarkStart w:id="10" w:name="_Ref492049548"/>
       <w:bookmarkStart w:id="11" w:name="_Toc492050330"/>
       <w:r>
+        <w:lastRenderedPageBreak/>
         <w:t>Kriterien an einen Datensatz</w:t>
       </w:r>
       <w:bookmarkEnd w:id="10"/>
@@ -3629,7 +3618,7 @@
         <w:sz w:val="20"/>
         <w:szCs w:val="20"/>
       </w:rPr>
-      <w:t>31.08.2017</w:t>
+      <w:t>01.09.2017</w:t>
     </w:r>
     <w:r>
       <w:rPr>
@@ -3725,7 +3714,7 @@
         <w:sz w:val="20"/>
         <w:szCs w:val="20"/>
       </w:rPr>
-      <w:t>31.08.17</w:t>
+      <w:t>01.09.17</w:t>
     </w:r>
     <w:r>
       <w:rPr>
@@ -3827,7 +3816,7 @@
         <w:sz w:val="20"/>
         <w:szCs w:val="20"/>
       </w:rPr>
-      <w:t>31.08.17</w:t>
+      <w:t>01.09.17</w:t>
     </w:r>
     <w:r>
       <w:rPr>
@@ -3953,10 +3942,7 @@
         <w:footnoteRef/>
       </w:r>
       <w:r>
-        <w:t xml:space="preserve"> </w:t>
-      </w:r>
-      <w:r>
-        <w:t>In diesem Fall ein Polygon</w:t>
+        <w:t xml:space="preserve"> In diesem Fall ein Polygon</w:t>
       </w:r>
     </w:p>
   </w:footnote>
@@ -3972,10 +3958,7 @@
         <w:footnoteRef/>
       </w:r>
       <w:r>
-        <w:t xml:space="preserve"> </w:t>
-      </w:r>
-      <w:r>
-        <w:t>steht für „Garbage in, Garbage out“ und bezeichnet eine Systemart bei der die Eingabe falscher Parameter zur Ausgabe eines falschen bzw. nicht definierten Ergebnis führt.</w:t>
+        <w:t xml:space="preserve"> steht für „Garbage in, Garbage out“ und bezeichnet eine Systemart bei der die Eingabe falscher Parameter zur Ausgabe eines falschen bzw. nicht definierten Ergebnis führt.</w:t>
       </w:r>
     </w:p>
   </w:footnote>
@@ -3991,10 +3974,7 @@
         <w:footnoteRef/>
       </w:r>
       <w:r>
-        <w:t xml:space="preserve"> </w:t>
-      </w:r>
-      <w:r>
-        <w:t>da die Offenlegung von Gehältern o.Ä. gegen die Geheimhaltungsvorschriften vertraulicher Daten verstöße.</w:t>
+        <w:t xml:space="preserve"> da die Offenlegung von Gehältern o.Ä. gegen die Geheimhaltungsvorschriften vertraulicher Daten verstöße.</w:t>
       </w:r>
     </w:p>
   </w:footnote>
@@ -4010,13 +3990,7 @@
         <w:footnoteRef/>
       </w:r>
       <w:r>
-        <w:t xml:space="preserve"> </w:t>
-      </w:r>
-      <w:r>
-        <w:t xml:space="preserve">Damit sind die durch </w:t>
-      </w:r>
-      <w:r>
-        <w:t>genannte Fehlerfälle (Abstürze oder falsche Daten) auftretenden Kosten beim Kunden gemeint, welche indirekt der ORGADATA AG entstehen. Dazu gehört auch der Aufwand des Debuggens bzw. der Kategorisierung gemeldeter Fehler.</w:t>
+        <w:t xml:space="preserve"> Damit sind die durch genannte Fehlerfälle (Abstürze oder falsche Daten) auftretenden Kosten beim Kunden gemeint, welche indirekt der ORGADATA AG entstehen. Dazu gehört auch der Aufwand des Debuggens bzw. der Kategorisierung gemeldeter Fehler.</w:t>
       </w:r>
     </w:p>
   </w:footnote>
@@ -4032,10 +4006,7 @@
         <w:footnoteRef/>
       </w:r>
       <w:r>
-        <w:t xml:space="preserve"> </w:t>
-      </w:r>
-      <w:r>
-        <w:t>Stellen Löcher innerhalb der äußeren Kontour des Polygons dar und sind definiert durch ein eingebettetes Polygon.</w:t>
+        <w:t xml:space="preserve"> Stellen Löcher innerhalb der äußeren Kontour des Polygons dar und sind definiert durch ein eingebettetes Polygon.</w:t>
       </w:r>
     </w:p>
   </w:footnote>
@@ -6141,7 +6112,7 @@
 </file>
 
 <file path=customXml/itemProps1.xml><?xml version="1.0" encoding="utf-8"?>
-<ds:datastoreItem xmlns:ds="http://schemas.openxmlformats.org/officeDocument/2006/customXml" ds:itemID="{AD016450-CD5C-491E-A75A-231AF86D650E}">
+<ds:datastoreItem xmlns:ds="http://schemas.openxmlformats.org/officeDocument/2006/customXml" ds:itemID="{46EC09AB-6EF2-43EF-A66C-E31652470C87}">
   <ds:schemaRefs>
     <ds:schemaRef ds:uri="http://schemas.openxmlformats.org/officeDocument/2006/bibliography"/>
   </ds:schemaRefs>

--- a/paper.docx
+++ b/paper.docx
@@ -299,7 +299,7 @@
       <w:r>
         <w:fldChar w:fldCharType="separate"/>
       </w:r>
-      <w:hyperlink w:anchor="_Toc492050326" w:history="1">
+      <w:hyperlink w:anchor="_Toc492397993" w:history="1">
         <w:r>
           <w:rPr>
             <w:rStyle w:val="Hyperlink"/>
@@ -326,7 +326,7 @@
             <w:noProof/>
             <w:webHidden/>
           </w:rPr>
-          <w:instrText xml:space="preserve"> PAGEREF _Toc492050326 \h </w:instrText>
+          <w:instrText xml:space="preserve"> PAGEREF _Toc492397993 \h </w:instrText>
         </w:r>
         <w:r>
           <w:rPr>
@@ -360,6 +360,9 @@
     <w:p>
       <w:pPr>
         <w:pStyle w:val="TOC1"/>
+        <w:tabs>
+          <w:tab w:val="left" w:pos="566"/>
+        </w:tabs>
         <w:rPr>
           <w:rFonts w:asciiTheme="minorHAnsi" w:eastAsiaTheme="minorEastAsia" w:hAnsiTheme="minorHAnsi" w:cstheme="minorBidi"/>
           <w:noProof/>
@@ -367,23 +370,39 @@
           <w:szCs w:val="22"/>
         </w:rPr>
       </w:pPr>
-      <w:hyperlink w:anchor="_Toc492050327" w:history="1">
+      <w:hyperlink w:anchor="_Toc492397994" w:history="1">
         <w:r>
           <w:rPr>
             <w:rStyle w:val="Hyperlink"/>
             <w:noProof/>
           </w:rPr>
-          <w:t>1 Einleitung und Zieldefinition</w:t>
-        </w:r>
-        <w:r>
-          <w:rPr>
-            <w:noProof/>
-            <w:webHidden/>
+          <w:t>1</w:t>
+        </w:r>
+        <w:r>
+          <w:rPr>
+            <w:rFonts w:asciiTheme="minorHAnsi" w:eastAsiaTheme="minorEastAsia" w:hAnsiTheme="minorHAnsi" w:cstheme="minorBidi"/>
+            <w:noProof/>
+            <w:sz w:val="22"/>
+            <w:szCs w:val="22"/>
           </w:rPr>
           <w:tab/>
         </w:r>
         <w:r>
           <w:rPr>
+            <w:rStyle w:val="Hyperlink"/>
+            <w:noProof/>
+          </w:rPr>
+          <w:t>Einleitung und Zieldefinition</w:t>
+        </w:r>
+        <w:r>
+          <w:rPr>
+            <w:noProof/>
+            <w:webHidden/>
+          </w:rPr>
+          <w:tab/>
+        </w:r>
+        <w:r>
+          <w:rPr>
             <w:noProof/>
             <w:webHidden/>
           </w:rPr>
@@ -394,7 +413,7 @@
             <w:noProof/>
             <w:webHidden/>
           </w:rPr>
-          <w:instrText xml:space="preserve"> PAGEREF _Toc492050327 \h </w:instrText>
+          <w:instrText xml:space="preserve"> PAGEREF _Toc492397994 \h </w:instrText>
         </w:r>
         <w:r>
           <w:rPr>
@@ -428,6 +447,9 @@
     <w:p>
       <w:pPr>
         <w:pStyle w:val="TOC1"/>
+        <w:tabs>
+          <w:tab w:val="left" w:pos="566"/>
+        </w:tabs>
         <w:rPr>
           <w:rFonts w:asciiTheme="minorHAnsi" w:eastAsiaTheme="minorEastAsia" w:hAnsiTheme="minorHAnsi" w:cstheme="minorBidi"/>
           <w:noProof/>
@@ -435,23 +457,39 @@
           <w:szCs w:val="22"/>
         </w:rPr>
       </w:pPr>
-      <w:hyperlink w:anchor="_Toc492050328" w:history="1">
+      <w:hyperlink w:anchor="_Toc492397995" w:history="1">
         <w:r>
           <w:rPr>
             <w:rStyle w:val="Hyperlink"/>
             <w:noProof/>
           </w:rPr>
-          <w:t>2 Betriebswirtschaftlicher Aspekt</w:t>
-        </w:r>
-        <w:r>
-          <w:rPr>
-            <w:noProof/>
-            <w:webHidden/>
+          <w:t>2</w:t>
+        </w:r>
+        <w:r>
+          <w:rPr>
+            <w:rFonts w:asciiTheme="minorHAnsi" w:eastAsiaTheme="minorEastAsia" w:hAnsiTheme="minorHAnsi" w:cstheme="minorBidi"/>
+            <w:noProof/>
+            <w:sz w:val="22"/>
+            <w:szCs w:val="22"/>
           </w:rPr>
           <w:tab/>
         </w:r>
         <w:r>
           <w:rPr>
+            <w:rStyle w:val="Hyperlink"/>
+            <w:noProof/>
+          </w:rPr>
+          <w:t>Betriebswirtschaftlicher Aspekt</w:t>
+        </w:r>
+        <w:r>
+          <w:rPr>
+            <w:noProof/>
+            <w:webHidden/>
+          </w:rPr>
+          <w:tab/>
+        </w:r>
+        <w:r>
+          <w:rPr>
             <w:noProof/>
             <w:webHidden/>
           </w:rPr>
@@ -462,7 +500,7 @@
             <w:noProof/>
             <w:webHidden/>
           </w:rPr>
-          <w:instrText xml:space="preserve"> PAGEREF _Toc492050328 \h </w:instrText>
+          <w:instrText xml:space="preserve"> PAGEREF _Toc492397995 \h </w:instrText>
         </w:r>
         <w:r>
           <w:rPr>
@@ -496,6 +534,9 @@
     <w:p>
       <w:pPr>
         <w:pStyle w:val="TOC1"/>
+        <w:tabs>
+          <w:tab w:val="left" w:pos="566"/>
+        </w:tabs>
         <w:rPr>
           <w:rFonts w:asciiTheme="minorHAnsi" w:eastAsiaTheme="minorEastAsia" w:hAnsiTheme="minorHAnsi" w:cstheme="minorBidi"/>
           <w:noProof/>
@@ -503,23 +544,39 @@
           <w:szCs w:val="22"/>
         </w:rPr>
       </w:pPr>
-      <w:hyperlink w:anchor="_Toc492050329" w:history="1">
+      <w:hyperlink w:anchor="_Toc492397996" w:history="1">
         <w:r>
           <w:rPr>
             <w:rStyle w:val="Hyperlink"/>
             <w:noProof/>
           </w:rPr>
-          <w:t>3 Definition der Problemstellung</w:t>
-        </w:r>
-        <w:r>
-          <w:rPr>
-            <w:noProof/>
-            <w:webHidden/>
+          <w:t>3</w:t>
+        </w:r>
+        <w:r>
+          <w:rPr>
+            <w:rFonts w:asciiTheme="minorHAnsi" w:eastAsiaTheme="minorEastAsia" w:hAnsiTheme="minorHAnsi" w:cstheme="minorBidi"/>
+            <w:noProof/>
+            <w:sz w:val="22"/>
+            <w:szCs w:val="22"/>
           </w:rPr>
           <w:tab/>
         </w:r>
         <w:r>
           <w:rPr>
+            <w:rStyle w:val="Hyperlink"/>
+            <w:noProof/>
+          </w:rPr>
+          <w:t>Definition der Problemstellung</w:t>
+        </w:r>
+        <w:r>
+          <w:rPr>
+            <w:noProof/>
+            <w:webHidden/>
+          </w:rPr>
+          <w:tab/>
+        </w:r>
+        <w:r>
+          <w:rPr>
             <w:noProof/>
             <w:webHidden/>
           </w:rPr>
@@ -530,7 +587,7 @@
             <w:noProof/>
             <w:webHidden/>
           </w:rPr>
-          <w:instrText xml:space="preserve"> PAGEREF _Toc492050329 \h </w:instrText>
+          <w:instrText xml:space="preserve"> PAGEREF _Toc492397996 \h </w:instrText>
         </w:r>
         <w:r>
           <w:rPr>
@@ -563,7 +620,10 @@
     </w:p>
     <w:p>
       <w:pPr>
-        <w:pStyle w:val="TOC1"/>
+        <w:pStyle w:val="TOC2"/>
+        <w:tabs>
+          <w:tab w:val="left" w:pos="849"/>
+        </w:tabs>
         <w:rPr>
           <w:rFonts w:asciiTheme="minorHAnsi" w:eastAsiaTheme="minorEastAsia" w:hAnsiTheme="minorHAnsi" w:cstheme="minorBidi"/>
           <w:noProof/>
@@ -571,23 +631,39 @@
           <w:szCs w:val="22"/>
         </w:rPr>
       </w:pPr>
-      <w:hyperlink w:anchor="_Toc492050330" w:history="1">
+      <w:hyperlink w:anchor="_Toc492397997" w:history="1">
         <w:r>
           <w:rPr>
             <w:rStyle w:val="Hyperlink"/>
             <w:noProof/>
           </w:rPr>
-          <w:t>4 Kriterien an einen Datensatz</w:t>
-        </w:r>
-        <w:r>
-          <w:rPr>
-            <w:noProof/>
-            <w:webHidden/>
+          <w:t>3.1</w:t>
+        </w:r>
+        <w:r>
+          <w:rPr>
+            <w:rFonts w:asciiTheme="minorHAnsi" w:eastAsiaTheme="minorEastAsia" w:hAnsiTheme="minorHAnsi" w:cstheme="minorBidi"/>
+            <w:noProof/>
+            <w:sz w:val="22"/>
+            <w:szCs w:val="22"/>
           </w:rPr>
           <w:tab/>
         </w:r>
         <w:r>
           <w:rPr>
+            <w:rStyle w:val="Hyperlink"/>
+            <w:noProof/>
+          </w:rPr>
+          <w:t>Was ist ein Polygon?</w:t>
+        </w:r>
+        <w:r>
+          <w:rPr>
+            <w:noProof/>
+            <w:webHidden/>
+          </w:rPr>
+          <w:tab/>
+        </w:r>
+        <w:r>
+          <w:rPr>
             <w:noProof/>
             <w:webHidden/>
           </w:rPr>
@@ -598,7 +674,7 @@
             <w:noProof/>
             <w:webHidden/>
           </w:rPr>
-          <w:instrText xml:space="preserve"> PAGEREF _Toc492050330 \h </w:instrText>
+          <w:instrText xml:space="preserve"> PAGEREF _Toc492397997 \h </w:instrText>
         </w:r>
         <w:r>
           <w:rPr>
@@ -631,7 +707,10 @@
     </w:p>
     <w:p>
       <w:pPr>
-        <w:pStyle w:val="TOC1"/>
+        <w:pStyle w:val="TOC2"/>
+        <w:tabs>
+          <w:tab w:val="left" w:pos="849"/>
+        </w:tabs>
         <w:rPr>
           <w:rFonts w:asciiTheme="minorHAnsi" w:eastAsiaTheme="minorEastAsia" w:hAnsiTheme="minorHAnsi" w:cstheme="minorBidi"/>
           <w:noProof/>
@@ -639,23 +718,39 @@
           <w:szCs w:val="22"/>
         </w:rPr>
       </w:pPr>
-      <w:hyperlink w:anchor="_Toc492050331" w:history="1">
+      <w:hyperlink w:anchor="_Toc492397998" w:history="1">
         <w:r>
           <w:rPr>
             <w:rStyle w:val="Hyperlink"/>
             <w:noProof/>
           </w:rPr>
-          <w:t>5 Bewertung eines Datensatzes</w:t>
-        </w:r>
-        <w:r>
-          <w:rPr>
-            <w:noProof/>
-            <w:webHidden/>
+          <w:t>3.2</w:t>
+        </w:r>
+        <w:r>
+          <w:rPr>
+            <w:rFonts w:asciiTheme="minorHAnsi" w:eastAsiaTheme="minorEastAsia" w:hAnsiTheme="minorHAnsi" w:cstheme="minorBidi"/>
+            <w:noProof/>
+            <w:sz w:val="22"/>
+            <w:szCs w:val="22"/>
           </w:rPr>
           <w:tab/>
         </w:r>
         <w:r>
           <w:rPr>
+            <w:rStyle w:val="Hyperlink"/>
+            <w:noProof/>
+          </w:rPr>
+          <w:t>Was ist eine Selbstschneidung?</w:t>
+        </w:r>
+        <w:r>
+          <w:rPr>
+            <w:noProof/>
+            <w:webHidden/>
+          </w:rPr>
+          <w:tab/>
+        </w:r>
+        <w:r>
+          <w:rPr>
             <w:noProof/>
             <w:webHidden/>
           </w:rPr>
@@ -666,7 +761,7 @@
             <w:noProof/>
             <w:webHidden/>
           </w:rPr>
-          <w:instrText xml:space="preserve"> PAGEREF _Toc492050331 \h </w:instrText>
+          <w:instrText xml:space="preserve"> PAGEREF _Toc492397998 \h </w:instrText>
         </w:r>
         <w:r>
           <w:rPr>
@@ -700,6 +795,9 @@
     <w:p>
       <w:pPr>
         <w:pStyle w:val="TOC1"/>
+        <w:tabs>
+          <w:tab w:val="left" w:pos="566"/>
+        </w:tabs>
         <w:rPr>
           <w:rFonts w:asciiTheme="minorHAnsi" w:eastAsiaTheme="minorEastAsia" w:hAnsiTheme="minorHAnsi" w:cstheme="minorBidi"/>
           <w:noProof/>
@@ -707,23 +805,39 @@
           <w:szCs w:val="22"/>
         </w:rPr>
       </w:pPr>
-      <w:hyperlink w:anchor="_Toc492050332" w:history="1">
+      <w:hyperlink w:anchor="_Toc492397999" w:history="1">
         <w:r>
           <w:rPr>
             <w:rStyle w:val="Hyperlink"/>
             <w:noProof/>
           </w:rPr>
-          <w:t>6 Beschreibung des Algorithmus</w:t>
-        </w:r>
-        <w:r>
-          <w:rPr>
-            <w:noProof/>
-            <w:webHidden/>
+          <w:t>4</w:t>
+        </w:r>
+        <w:r>
+          <w:rPr>
+            <w:rFonts w:asciiTheme="minorHAnsi" w:eastAsiaTheme="minorEastAsia" w:hAnsiTheme="minorHAnsi" w:cstheme="minorBidi"/>
+            <w:noProof/>
+            <w:sz w:val="22"/>
+            <w:szCs w:val="22"/>
           </w:rPr>
           <w:tab/>
         </w:r>
         <w:r>
           <w:rPr>
+            <w:rStyle w:val="Hyperlink"/>
+            <w:noProof/>
+          </w:rPr>
+          <w:t>Bewertung eines Datensatzes</w:t>
+        </w:r>
+        <w:r>
+          <w:rPr>
+            <w:noProof/>
+            <w:webHidden/>
+          </w:rPr>
+          <w:tab/>
+        </w:r>
+        <w:r>
+          <w:rPr>
             <w:noProof/>
             <w:webHidden/>
           </w:rPr>
@@ -734,7 +848,7 @@
             <w:noProof/>
             <w:webHidden/>
           </w:rPr>
-          <w:instrText xml:space="preserve"> PAGEREF _Toc492050332 \h </w:instrText>
+          <w:instrText xml:space="preserve"> PAGEREF _Toc492397999 \h </w:instrText>
         </w:r>
         <w:r>
           <w:rPr>
@@ -754,7 +868,7 @@
             <w:noProof/>
             <w:webHidden/>
           </w:rPr>
-          <w:t>5</w:t>
+          <w:t>6</w:t>
         </w:r>
         <w:r>
           <w:rPr>
@@ -768,6 +882,9 @@
     <w:p>
       <w:pPr>
         <w:pStyle w:val="TOC1"/>
+        <w:tabs>
+          <w:tab w:val="left" w:pos="566"/>
+        </w:tabs>
         <w:rPr>
           <w:rFonts w:asciiTheme="minorHAnsi" w:eastAsiaTheme="minorEastAsia" w:hAnsiTheme="minorHAnsi" w:cstheme="minorBidi"/>
           <w:noProof/>
@@ -775,23 +892,39 @@
           <w:szCs w:val="22"/>
         </w:rPr>
       </w:pPr>
-      <w:hyperlink w:anchor="_Toc492050333" w:history="1">
+      <w:hyperlink w:anchor="_Toc492398000" w:history="1">
         <w:r>
           <w:rPr>
             <w:rStyle w:val="Hyperlink"/>
             <w:noProof/>
           </w:rPr>
-          <w:t>7 Bewertung des Algorithmus</w:t>
-        </w:r>
-        <w:r>
-          <w:rPr>
-            <w:noProof/>
-            <w:webHidden/>
+          <w:t>5</w:t>
+        </w:r>
+        <w:r>
+          <w:rPr>
+            <w:rFonts w:asciiTheme="minorHAnsi" w:eastAsiaTheme="minorEastAsia" w:hAnsiTheme="minorHAnsi" w:cstheme="minorBidi"/>
+            <w:noProof/>
+            <w:sz w:val="22"/>
+            <w:szCs w:val="22"/>
           </w:rPr>
           <w:tab/>
         </w:r>
         <w:r>
           <w:rPr>
+            <w:rStyle w:val="Hyperlink"/>
+            <w:noProof/>
+          </w:rPr>
+          <w:t>Beschreibung des Algorithmus</w:t>
+        </w:r>
+        <w:r>
+          <w:rPr>
+            <w:noProof/>
+            <w:webHidden/>
+          </w:rPr>
+          <w:tab/>
+        </w:r>
+        <w:r>
+          <w:rPr>
             <w:noProof/>
             <w:webHidden/>
           </w:rPr>
@@ -802,7 +935,7 @@
             <w:noProof/>
             <w:webHidden/>
           </w:rPr>
-          <w:instrText xml:space="preserve"> PAGEREF _Toc492050333 \h </w:instrText>
+          <w:instrText xml:space="preserve"> PAGEREF _Toc492398000 \h </w:instrText>
         </w:r>
         <w:r>
           <w:rPr>
@@ -822,7 +955,7 @@
             <w:noProof/>
             <w:webHidden/>
           </w:rPr>
-          <w:t>5</w:t>
+          <w:t>6</w:t>
         </w:r>
         <w:r>
           <w:rPr>
@@ -835,7 +968,10 @@
     </w:p>
     <w:p>
       <w:pPr>
-        <w:pStyle w:val="TOC2"/>
+        <w:pStyle w:val="TOC1"/>
+        <w:tabs>
+          <w:tab w:val="left" w:pos="566"/>
+        </w:tabs>
         <w:rPr>
           <w:rFonts w:asciiTheme="minorHAnsi" w:eastAsiaTheme="minorEastAsia" w:hAnsiTheme="minorHAnsi" w:cstheme="minorBidi"/>
           <w:noProof/>
@@ -843,36 +979,29 @@
           <w:szCs w:val="22"/>
         </w:rPr>
       </w:pPr>
-      <w:hyperlink w:anchor="_Toc492050334" w:history="1">
+      <w:hyperlink w:anchor="_Toc492398001" w:history="1">
         <w:r>
           <w:rPr>
             <w:rStyle w:val="Hyperlink"/>
             <w:noProof/>
           </w:rPr>
-          <w:t>7.1 Ermittlung des Deltas von P</w:t>
+          <w:t>6</w:t>
+        </w:r>
+        <w:r>
+          <w:rPr>
+            <w:rFonts w:asciiTheme="minorHAnsi" w:eastAsiaTheme="minorEastAsia" w:hAnsiTheme="minorHAnsi" w:cstheme="minorBidi"/>
+            <w:noProof/>
+            <w:sz w:val="22"/>
+            <w:szCs w:val="22"/>
+          </w:rPr>
+          <w:tab/>
         </w:r>
         <w:r>
           <w:rPr>
             <w:rStyle w:val="Hyperlink"/>
             <w:noProof/>
-            <w:vertAlign w:val="subscript"/>
-          </w:rPr>
-          <w:t>0</w:t>
-        </w:r>
-        <w:r>
-          <w:rPr>
-            <w:rStyle w:val="Hyperlink"/>
-            <w:noProof/>
-          </w:rPr>
-          <w:t xml:space="preserve"> und P</w:t>
-        </w:r>
-        <w:r>
-          <w:rPr>
-            <w:rStyle w:val="Hyperlink"/>
-            <w:noProof/>
-            <w:vertAlign w:val="subscript"/>
-          </w:rPr>
-          <w:t>E</w:t>
+          </w:rPr>
+          <w:t>Bewertung des Algorithmus</w:t>
         </w:r>
         <w:r>
           <w:rPr>
@@ -893,7 +1022,7 @@
             <w:noProof/>
             <w:webHidden/>
           </w:rPr>
-          <w:instrText xml:space="preserve"> PAGEREF _Toc492050334 \h </w:instrText>
+          <w:instrText xml:space="preserve"> PAGEREF _Toc492398001 \h </w:instrText>
         </w:r>
         <w:r>
           <w:rPr>
@@ -913,7 +1042,7 @@
             <w:noProof/>
             <w:webHidden/>
           </w:rPr>
-          <w:t>5</w:t>
+          <w:t>6</w:t>
         </w:r>
         <w:r>
           <w:rPr>
@@ -926,7 +1055,10 @@
     </w:p>
     <w:p>
       <w:pPr>
-        <w:pStyle w:val="TOC1"/>
+        <w:pStyle w:val="TOC2"/>
+        <w:tabs>
+          <w:tab w:val="left" w:pos="849"/>
+        </w:tabs>
         <w:rPr>
           <w:rFonts w:asciiTheme="minorHAnsi" w:eastAsiaTheme="minorEastAsia" w:hAnsiTheme="minorHAnsi" w:cstheme="minorBidi"/>
           <w:noProof/>
@@ -934,23 +1066,63 @@
           <w:szCs w:val="22"/>
         </w:rPr>
       </w:pPr>
-      <w:hyperlink w:anchor="_Toc492050335" w:history="1">
+      <w:hyperlink w:anchor="_Toc492398002" w:history="1">
         <w:r>
           <w:rPr>
             <w:rStyle w:val="Hyperlink"/>
             <w:noProof/>
-          </w:rPr>
-          <w:t>8 Fazit</w:t>
-        </w:r>
-        <w:r>
-          <w:rPr>
-            <w:noProof/>
-            <w:webHidden/>
+            <w:vertAlign w:val="subscript"/>
+          </w:rPr>
+          <w:t>6.1</w:t>
+        </w:r>
+        <w:r>
+          <w:rPr>
+            <w:rFonts w:asciiTheme="minorHAnsi" w:eastAsiaTheme="minorEastAsia" w:hAnsiTheme="minorHAnsi" w:cstheme="minorBidi"/>
+            <w:noProof/>
+            <w:sz w:val="22"/>
+            <w:szCs w:val="22"/>
           </w:rPr>
           <w:tab/>
         </w:r>
         <w:r>
           <w:rPr>
+            <w:rStyle w:val="Hyperlink"/>
+            <w:noProof/>
+          </w:rPr>
+          <w:t>Ermittlung des Deltas von P</w:t>
+        </w:r>
+        <w:r>
+          <w:rPr>
+            <w:rStyle w:val="Hyperlink"/>
+            <w:noProof/>
+            <w:vertAlign w:val="subscript"/>
+          </w:rPr>
+          <w:t>0</w:t>
+        </w:r>
+        <w:r>
+          <w:rPr>
+            <w:rStyle w:val="Hyperlink"/>
+            <w:noProof/>
+          </w:rPr>
+          <w:t xml:space="preserve"> und P</w:t>
+        </w:r>
+        <w:r>
+          <w:rPr>
+            <w:rStyle w:val="Hyperlink"/>
+            <w:noProof/>
+            <w:vertAlign w:val="subscript"/>
+          </w:rPr>
+          <w:t>E</w:t>
+        </w:r>
+        <w:r>
+          <w:rPr>
+            <w:noProof/>
+            <w:webHidden/>
+          </w:rPr>
+          <w:tab/>
+        </w:r>
+        <w:r>
+          <w:rPr>
             <w:noProof/>
             <w:webHidden/>
           </w:rPr>
@@ -961,7 +1133,7 @@
             <w:noProof/>
             <w:webHidden/>
           </w:rPr>
-          <w:instrText xml:space="preserve"> PAGEREF _Toc492050335 \h </w:instrText>
+          <w:instrText xml:space="preserve"> PAGEREF _Toc492398002 \h </w:instrText>
         </w:r>
         <w:r>
           <w:rPr>
@@ -981,7 +1153,7 @@
             <w:noProof/>
             <w:webHidden/>
           </w:rPr>
-          <w:t>5</w:t>
+          <w:t>6</w:t>
         </w:r>
         <w:r>
           <w:rPr>
@@ -995,6 +1167,9 @@
     <w:p>
       <w:pPr>
         <w:pStyle w:val="TOC1"/>
+        <w:tabs>
+          <w:tab w:val="left" w:pos="566"/>
+        </w:tabs>
         <w:rPr>
           <w:rFonts w:asciiTheme="minorHAnsi" w:eastAsiaTheme="minorEastAsia" w:hAnsiTheme="minorHAnsi" w:cstheme="minorBidi"/>
           <w:noProof/>
@@ -1002,12 +1177,97 @@
           <w:szCs w:val="22"/>
         </w:rPr>
       </w:pPr>
-      <w:hyperlink w:anchor="_Toc492050336" w:history="1">
+      <w:hyperlink w:anchor="_Toc492398003" w:history="1">
         <w:r>
           <w:rPr>
             <w:rStyle w:val="Hyperlink"/>
             <w:noProof/>
           </w:rPr>
+          <w:t>7</w:t>
+        </w:r>
+        <w:r>
+          <w:rPr>
+            <w:rFonts w:asciiTheme="minorHAnsi" w:eastAsiaTheme="minorEastAsia" w:hAnsiTheme="minorHAnsi" w:cstheme="minorBidi"/>
+            <w:noProof/>
+            <w:sz w:val="22"/>
+            <w:szCs w:val="22"/>
+          </w:rPr>
+          <w:tab/>
+        </w:r>
+        <w:r>
+          <w:rPr>
+            <w:rStyle w:val="Hyperlink"/>
+            <w:noProof/>
+          </w:rPr>
+          <w:t>Fazit</w:t>
+        </w:r>
+        <w:r>
+          <w:rPr>
+            <w:noProof/>
+            <w:webHidden/>
+          </w:rPr>
+          <w:tab/>
+        </w:r>
+        <w:r>
+          <w:rPr>
+            <w:noProof/>
+            <w:webHidden/>
+          </w:rPr>
+          <w:fldChar w:fldCharType="begin"/>
+        </w:r>
+        <w:r>
+          <w:rPr>
+            <w:noProof/>
+            <w:webHidden/>
+          </w:rPr>
+          <w:instrText xml:space="preserve"> PAGEREF _Toc492398003 \h </w:instrText>
+        </w:r>
+        <w:r>
+          <w:rPr>
+            <w:noProof/>
+            <w:webHidden/>
+          </w:rPr>
+        </w:r>
+        <w:r>
+          <w:rPr>
+            <w:noProof/>
+            <w:webHidden/>
+          </w:rPr>
+          <w:fldChar w:fldCharType="separate"/>
+        </w:r>
+        <w:r>
+          <w:rPr>
+            <w:noProof/>
+            <w:webHidden/>
+          </w:rPr>
+          <w:t>6</w:t>
+        </w:r>
+        <w:r>
+          <w:rPr>
+            <w:noProof/>
+            <w:webHidden/>
+          </w:rPr>
+          <w:fldChar w:fldCharType="end"/>
+        </w:r>
+      </w:hyperlink>
+    </w:p>
+    <w:p>
+      <w:pPr>
+        <w:pStyle w:val="TOC1"/>
+        <w:rPr>
+          <w:rFonts w:asciiTheme="minorHAnsi" w:eastAsiaTheme="minorEastAsia" w:hAnsiTheme="minorHAnsi" w:cstheme="minorBidi"/>
+          <w:noProof/>
+          <w:sz w:val="22"/>
+          <w:szCs w:val="22"/>
+        </w:rPr>
+      </w:pPr>
+      <w:hyperlink w:anchor="_Toc492398004" w:history="1">
+        <w:r>
+          <w:rPr>
+            <w:rStyle w:val="Hyperlink"/>
+            <w:noProof/>
+            <w:lang w:val="en-US"/>
+          </w:rPr>
           <w:t>Literatur</w:t>
         </w:r>
         <w:r>
@@ -1029,7 +1289,7 @@
             <w:noProof/>
             <w:webHidden/>
           </w:rPr>
-          <w:instrText xml:space="preserve"> PAGEREF _Toc492050336 \h </w:instrText>
+          <w:instrText xml:space="preserve"> PAGEREF _Toc492398004 \h </w:instrText>
         </w:r>
         <w:r>
           <w:rPr>
@@ -1049,7 +1309,7 @@
             <w:noProof/>
             <w:webHidden/>
           </w:rPr>
-          <w:t>6</w:t>
+          <w:t>7</w:t>
         </w:r>
         <w:r>
           <w:rPr>
@@ -1095,7 +1355,7 @@
           <w:numId w:val="0"/>
         </w:numPr>
       </w:pPr>
-      <w:bookmarkStart w:id="0" w:name="_Toc492050326"/>
+      <w:bookmarkStart w:id="0" w:name="_Toc492397993"/>
       <w:r>
         <w:lastRenderedPageBreak/>
         <w:t>Abstrakt</w:t>
@@ -1141,7 +1401,7 @@
         <w:pStyle w:val="Heading1"/>
       </w:pPr>
       <w:bookmarkStart w:id="2" w:name="_Ref491879689"/>
-      <w:bookmarkStart w:id="3" w:name="_Toc492050327"/>
+      <w:bookmarkStart w:id="3" w:name="_Toc492397994"/>
       <w:r>
         <w:t>Einleitung und Zieldefinition</w:t>
       </w:r>
@@ -1644,7 +1904,7 @@
         <w:pStyle w:val="Heading1"/>
       </w:pPr>
       <w:bookmarkStart w:id="4" w:name="_Ref492050173"/>
-      <w:bookmarkStart w:id="5" w:name="_Toc492050328"/>
+      <w:bookmarkStart w:id="5" w:name="_Toc492397995"/>
       <w:r>
         <w:lastRenderedPageBreak/>
         <w:t xml:space="preserve">Betriebswirtschaftlicher </w:t>
@@ -2118,7 +2378,7 @@
         <w:pStyle w:val="Heading1"/>
       </w:pPr>
       <w:bookmarkStart w:id="7" w:name="_Ref492049430"/>
-      <w:bookmarkStart w:id="8" w:name="_Toc492050329"/>
+      <w:bookmarkStart w:id="8" w:name="_Toc492397996"/>
       <w:r>
         <w:lastRenderedPageBreak/>
         <w:t>Definition der Problemstellung</w:t>
@@ -2138,9 +2398,11 @@
       <w:pPr>
         <w:pStyle w:val="Heading2"/>
       </w:pPr>
+      <w:bookmarkStart w:id="9" w:name="_Toc492397997"/>
       <w:r>
         <w:t>Was ist ein Polygon?</w:t>
       </w:r>
+      <w:bookmarkEnd w:id="9"/>
     </w:p>
     <w:p>
       <w:pPr>
@@ -2735,7 +2997,21 @@
         <w:t xml:space="preserve"> gegeben</w:t>
       </w:r>
       <w:r>
-        <w:t xml:space="preserve"> [sinngem. nach GRNBM_POLYDEF]. Diese Restriktion beschreibt in Gänze alle möglichen validen Polygone, welche durch den Algorithmus bearbeitet werden können. Es sei hervorgehoben, dass diese Definition ebenfalls keine </w:t>
+        <w:t xml:space="preserve"> [sinngem. nach </w:t>
+      </w:r>
+      <w:r>
+        <w:t>GrnBm_PolyDef</w:t>
+      </w:r>
+      <w:r>
+        <w:t>].</w:t>
+      </w:r>
+    </w:p>
+    <w:p>
+      <w:pPr>
+        <w:pStyle w:val="BodyText"/>
+      </w:pPr>
+      <w:r>
+        <w:t xml:space="preserve">Diese Restriktion beschreibt in Gänze alle möglichen validen Polygone, welche durch den Algorithmus bearbeitet werden können. Es sei hervorgehoben, dass diese Definition ebenfalls keine </w:t>
       </w:r>
       <w:r>
         <w:rPr>
@@ -2757,9 +3033,11 @@
       <w:pPr>
         <w:pStyle w:val="Heading2"/>
       </w:pPr>
+      <w:bookmarkStart w:id="10" w:name="_Toc492397998"/>
       <w:r>
         <w:t>Was ist eine Selbstschneidung?</w:t>
       </w:r>
+      <w:bookmarkEnd w:id="10"/>
     </w:p>
     <w:p>
       <w:pPr>
@@ -2843,7 +3121,48 @@
           <w:rPr>
             <w:rFonts w:ascii="Cambria Math" w:hAnsi="Cambria Math"/>
           </w:rPr>
-          <m:t xml:space="preserve"> ϵ E</m:t>
+          <m:t xml:space="preserve"> ϵ E\</m:t>
+        </m:r>
+        <m:r>
+          <m:rPr>
+            <m:lit/>
+          </m:rPr>
+          <w:rPr>
+            <w:rFonts w:ascii="Cambria Math" w:hAnsi="Cambria Math"/>
+          </w:rPr>
+          <m:t>{</m:t>
+        </m:r>
+        <m:sSub>
+          <m:sSubPr>
+            <m:ctrlPr>
+              <w:rPr>
+                <w:rFonts w:ascii="Cambria Math" w:hAnsi="Cambria Math"/>
+                <w:i/>
+              </w:rPr>
+            </m:ctrlPr>
+          </m:sSubPr>
+          <m:e>
+            <m:r>
+              <w:rPr>
+                <w:rFonts w:ascii="Cambria Math" w:hAnsi="Cambria Math"/>
+              </w:rPr>
+              <m:t>E</m:t>
+            </m:r>
+          </m:e>
+          <m:sub>
+            <m:r>
+              <w:rPr>
+                <w:rFonts w:ascii="Cambria Math" w:hAnsi="Cambria Math"/>
+              </w:rPr>
+              <m:t>0</m:t>
+            </m:r>
+          </m:sub>
+        </m:sSub>
+        <m:r>
+          <w:rPr>
+            <w:rFonts w:ascii="Cambria Math" w:hAnsi="Cambria Math"/>
+          </w:rPr>
+          <m:t>}</m:t>
         </m:r>
       </m:oMath>
       <w:r>
@@ -2851,6 +3170,43 @@
       </w:r>
       <w:r>
         <w:t xml:space="preserve">schneidet. </w:t>
+      </w:r>
+      <w:r>
+        <w:t xml:space="preserve">Eine Schneidung zweier Strecken ist gegeben, wenn die Mächigkeit der Menge </w:t>
+      </w:r>
+      <w:r>
+        <w:t xml:space="preserve">der Punkte, welche auf beiden geraden liegen, </w:t>
+      </w:r>
+      <m:oMath>
+        <m:d>
+          <m:dPr>
+            <m:begChr m:val="|"/>
+            <m:endChr m:val="|"/>
+            <m:ctrlPr>
+              <w:rPr>
+                <w:rFonts w:ascii="Cambria Math" w:hAnsi="Cambria Math"/>
+                <w:i/>
+              </w:rPr>
+            </m:ctrlPr>
+          </m:dPr>
+          <m:e>
+            <m:r>
+              <w:rPr>
+                <w:rFonts w:ascii="Cambria Math" w:hAnsi="Cambria Math"/>
+              </w:rPr>
+              <m:t>S</m:t>
+            </m:r>
+          </m:e>
+        </m:d>
+        <m:r>
+          <w:rPr>
+            <w:rFonts w:ascii="Cambria Math" w:hAnsi="Cambria Math"/>
+          </w:rPr>
+          <m:t>&gt;0</m:t>
+        </m:r>
+      </m:oMath>
+      <w:r>
+        <w:t>.</w:t>
       </w:r>
     </w:p>
     <w:p>
@@ -2875,7 +3231,13 @@
         <w:t xml:space="preserve"> parallel zueinander</w:t>
       </w:r>
       <w:r>
-        <w:t>, ist ein Schnitt</w:t>
+        <w:t xml:space="preserve">, ist </w:t>
+      </w:r>
+      <w:r>
+        <w:t xml:space="preserve">ein singulärer </w:t>
+      </w:r>
+      <w:r>
+        <w:t>Schnitt</w:t>
       </w:r>
       <w:r>
         <w:rPr>
@@ -3006,7 +3368,7 @@
               <w:rPr>
                 <w:rFonts w:ascii="Cambria Math" w:hAnsi="Cambria Math"/>
               </w:rPr>
-              <m:t>B</m:t>
+              <m:t>A'</m:t>
             </m:r>
           </m:e>
         </m:acc>
@@ -3092,7 +3454,16 @@
         <w:t>.</w:t>
       </w:r>
       <w:r>
-        <w:t xml:space="preserve"> Mit folgender Gleichung lässt sich  die Parallelität zweier Vektoren (</w:t>
+        <w:t xml:space="preserve"> Mit</w:t>
+      </w:r>
+      <w:r>
+        <w:t xml:space="preserve"> folgender Gleichung lässt sich</w:t>
+      </w:r>
+      <w:r>
+        <w:t xml:space="preserve"> die Parallelität zweier Vektoren (</w:t>
+      </w:r>
+      <w:r>
+        <w:t xml:space="preserve"> </w:t>
       </w:r>
       <m:oMath>
         <m:f>
@@ -3128,6 +3499,9 @@
           <m:t>=0</m:t>
         </m:r>
       </m:oMath>
+      <w:r>
+        <w:t xml:space="preserve"> </w:t>
+      </w:r>
       <w:r>
         <w:t>) feststellen:</w:t>
       </w:r>
@@ -3179,7 +3553,7 @@
                 <w:rPr>
                   <w:rFonts w:ascii="Cambria Math" w:hAnsi="Cambria Math"/>
                 </w:rPr>
-                <m:t>B</m:t>
+                <m:t>A'</m:t>
               </m:r>
             </m:e>
           </m:acc>
@@ -3194,141 +3568,375 @@
     </w:p>
     <w:p>
       <w:pPr>
+        <w:pStyle w:val="BodyText"/>
+        <w:jc w:val="left"/>
+      </w:pPr>
+      <w:r>
+        <w:t>In dieser Arbeit werden alle Arten von Selbstschneidungen berücksichtigt, da auch alle in der Realität vorkommen. Der Schwerpunkt liegt jedoch auf dem Auflösen von Schneidungen mit einem singulären Schnittpunkt.</w:t>
+      </w:r>
+    </w:p>
+    <w:p>
+      <w:pPr>
         <w:widowControl/>
         <w:jc w:val="left"/>
       </w:pPr>
       <w:r>
-        <w:t xml:space="preserve">Mit dieser Formel sind allerdings auch Schneidungen ausgeschlossen, welche nicht an einem Punkt sondern entlang eines Segments </w:t>
-      </w:r>
-      <w:r>
-        <w:t>autreten</w:t>
-      </w:r>
-      <w:r>
-        <w:t xml:space="preserve">. Daher also, wo die Mächtigkeit der Menge </w:t>
+        <w:br w:type="page"/>
+      </w:r>
+    </w:p>
+    <w:p>
+      <w:pPr>
+        <w:pStyle w:val="Heading1"/>
+      </w:pPr>
+      <w:bookmarkStart w:id="11" w:name="_Ref492049846"/>
+      <w:bookmarkStart w:id="12" w:name="_Toc492398000"/>
+      <w:r>
+        <w:lastRenderedPageBreak/>
+        <w:t>Beschreibung des Algorithmus</w:t>
+      </w:r>
+      <w:bookmarkEnd w:id="11"/>
+      <w:bookmarkEnd w:id="12"/>
+    </w:p>
+    <w:p>
+      <w:pPr>
+        <w:pStyle w:val="BodyText"/>
+      </w:pPr>
+      <w:r>
+        <w:t>Der entwickelte Algorithmus teilt sich in drei Stufen.</w:t>
+      </w:r>
+    </w:p>
+    <w:p>
+      <w:pPr>
+        <w:pStyle w:val="BodyText"/>
+        <w:numPr>
+          <w:ilvl w:val="0"/>
+          <w:numId w:val="8"/>
+        </w:numPr>
+      </w:pPr>
+      <w:r>
+        <w:fldChar w:fldCharType="begin"/>
+      </w:r>
+      <w:r>
+        <w:instrText xml:space="preserve"> REF _Ref492400448 \r \h </w:instrText>
+      </w:r>
+      <w:r>
+        <w:fldChar w:fldCharType="separate"/>
+      </w:r>
+      <w:r>
+        <w:fldChar w:fldCharType="end"/>
+      </w:r>
+      <w:r>
+        <w:fldChar w:fldCharType="begin"/>
+      </w:r>
+      <w:r>
+        <w:instrText xml:space="preserve"> REF _Ref492400448 \h </w:instrText>
+      </w:r>
+      <w:r>
+        <w:fldChar w:fldCharType="separate"/>
+      </w:r>
+      <w:r>
+        <w:t>Präprozessor</w:t>
+      </w:r>
+      <w:r>
+        <w:fldChar w:fldCharType="end"/>
+      </w:r>
+    </w:p>
+    <w:p>
+      <w:pPr>
+        <w:pStyle w:val="BodyText"/>
+        <w:numPr>
+          <w:ilvl w:val="0"/>
+          <w:numId w:val="8"/>
+        </w:numPr>
+      </w:pPr>
+      <w:r>
+        <w:fldChar w:fldCharType="begin"/>
+      </w:r>
+      <w:r>
+        <w:instrText xml:space="preserve"> REF _Ref492400468 \h </w:instrText>
+      </w:r>
+      <w:r>
+        <w:fldChar w:fldCharType="separate"/>
+      </w:r>
+      <w:r>
+        <w:t>Prozessor</w:t>
+      </w:r>
+      <w:r>
+        <w:fldChar w:fldCharType="end"/>
+      </w:r>
+    </w:p>
+    <w:p>
+      <w:pPr>
+        <w:pStyle w:val="BodyText"/>
+        <w:numPr>
+          <w:ilvl w:val="0"/>
+          <w:numId w:val="8"/>
+        </w:numPr>
+      </w:pPr>
+      <w:r>
+        <w:fldChar w:fldCharType="begin"/>
+      </w:r>
+      <w:r>
+        <w:instrText xml:space="preserve"> REF _Ref492400480 \h </w:instrText>
+      </w:r>
+      <w:r>
+        <w:fldChar w:fldCharType="separate"/>
+      </w:r>
+      <w:r>
+        <w:t>Postprozessor</w:t>
+      </w:r>
+      <w:r>
+        <w:fldChar w:fldCharType="end"/>
+      </w:r>
+    </w:p>
+    <w:p>
+      <w:pPr>
+        <w:pStyle w:val="BodyText"/>
+      </w:pPr>
+      <w:r>
+        <w:t xml:space="preserve">Diese Stufen </w:t>
+      </w:r>
+      <w:r>
+        <w:t>werden seriell ausgeführt und führen verschiedene Aufgaben durch. Diese werden im Folgenden beschrieben.</w:t>
+      </w:r>
+    </w:p>
+    <w:p>
+      <w:pPr>
+        <w:pStyle w:val="Heading2"/>
+      </w:pPr>
+      <w:bookmarkStart w:id="13" w:name="_Ref492400448"/>
+      <w:r>
+        <w:t>Prä</w:t>
+      </w:r>
+      <w:r>
+        <w:t>-</w:t>
+      </w:r>
+      <w:r>
+        <w:t>prozessor</w:t>
+      </w:r>
+      <w:bookmarkEnd w:id="13"/>
+    </w:p>
+    <w:p>
+      <w:pPr>
+        <w:pStyle w:val="BodyText"/>
+      </w:pPr>
+      <w:r>
+        <w:t>Der Präprozessor bewertet den eingegebenen Datensatz und entscheidet, ob dieser für den Algorithmus geeignet bzw. ob dieser „fehlerhaft“ im Aspekt der Selbstschneidung ist. Anhand dieser Information kann der Datensatz für die Bearbeitung abgelehnt oder angenommen werden.</w:t>
+      </w:r>
+    </w:p>
+    <w:p>
+      <w:pPr>
+        <w:pStyle w:val="Heading3"/>
+      </w:pPr>
+      <w:r>
+        <w:t>Validität</w:t>
+      </w:r>
+    </w:p>
+    <w:p>
+      <w:pPr>
+        <w:pStyle w:val="BodyText"/>
+      </w:pPr>
+      <w:r>
+        <w:t xml:space="preserve">Der erste Schritt ist die Überprüfung auf Validität der Daten selbst. Dies beinhaltet </w:t>
+      </w:r>
+      <w:r>
+        <w:t>folgende Kriterien:</w:t>
+      </w:r>
+    </w:p>
+    <w:p>
+      <w:pPr>
+        <w:pStyle w:val="BodyText"/>
+        <w:numPr>
+          <w:ilvl w:val="0"/>
+          <w:numId w:val="9"/>
+        </w:numPr>
+      </w:pPr>
+      <w:r>
+        <w:t xml:space="preserve">Ist der Datensatz ein </w:t>
+      </w:r>
+      <w:r>
+        <w:rPr>
+          <w:i/>
+        </w:rPr>
+        <w:t>n</w:t>
+      </w:r>
+      <w:r>
+        <w:t>-gon</w:t>
+      </w:r>
+      <w:r>
+        <w:t>?</w:t>
+      </w:r>
+    </w:p>
+    <w:p>
+      <w:pPr>
+        <w:pStyle w:val="BodyText"/>
+        <w:numPr>
+          <w:ilvl w:val="0"/>
+          <w:numId w:val="9"/>
+        </w:numPr>
+      </w:pPr>
+      <w:r>
+        <w:t xml:space="preserve">Befinden sich alle Vertizes des Datensatzes auf einer Ebene (also im lokalen </w:t>
+      </w:r>
+      <m:oMath>
+        <m:sSup>
+          <m:sSupPr>
+            <m:ctrlPr>
+              <w:rPr>
+                <w:rFonts w:ascii="Cambria Math" w:hAnsi="Cambria Math"/>
+                <w:i/>
+              </w:rPr>
+            </m:ctrlPr>
+          </m:sSupPr>
+          <m:e>
+            <m:r>
+              <w:rPr>
+                <w:rFonts w:ascii="Cambria Math" w:hAnsi="Cambria Math"/>
+              </w:rPr>
+              <m:t>R</m:t>
+            </m:r>
+          </m:e>
+          <m:sup>
+            <m:r>
+              <w:rPr>
+                <w:rFonts w:ascii="Cambria Math" w:hAnsi="Cambria Math"/>
+              </w:rPr>
+              <m:t>2</m:t>
+            </m:r>
+          </m:sup>
+        </m:sSup>
+      </m:oMath>
+      <w:r>
+        <w:t xml:space="preserve"> Raum)?</w:t>
+      </w:r>
+    </w:p>
+    <w:p>
+      <w:pPr>
+        <w:pStyle w:val="BodyText"/>
+        <w:numPr>
+          <w:ilvl w:val="0"/>
+          <w:numId w:val="9"/>
+        </w:numPr>
+      </w:pPr>
+      <w:r>
+        <w:t xml:space="preserve">Ist die Fläche </w:t>
       </w:r>
       <m:oMath>
         <m:r>
           <w:rPr>
             <w:rFonts w:ascii="Cambria Math" w:hAnsi="Cambria Math"/>
           </w:rPr>
-          <m:t>|</m:t>
-        </m:r>
-        <m:r>
-          <w:rPr>
-            <w:rFonts w:ascii="Cambria Math" w:hAnsi="Cambria Math"/>
-          </w:rPr>
-          <m:t>S</m:t>
-        </m:r>
-        <m:r>
-          <w:rPr>
-            <w:rFonts w:ascii="Cambria Math" w:hAnsi="Cambria Math"/>
-          </w:rPr>
-          <m:t>|</m:t>
+          <m:t>A&gt;0</m:t>
         </m:r>
       </m:oMath>
       <w:r>
-        <w:t>, welche alle Punkte enthält die auf beiden Segmenten liegen, größer 1 ist.</w:t>
-      </w:r>
-      <w:bookmarkStart w:id="9" w:name="_GoBack"/>
-      <w:bookmarkEnd w:id="9"/>
-    </w:p>
-    <w:p>
-      <w:pPr>
-        <w:widowControl/>
-        <w:jc w:val="left"/>
-      </w:pPr>
-      <w:r>
-        <w:br w:type="page"/>
-      </w:r>
+        <w:t xml:space="preserve"> Einheiten?</w:t>
+      </w:r>
+    </w:p>
+    <w:p>
+      <w:pPr>
+        <w:pStyle w:val="BodyText"/>
+        <w:numPr>
+          <w:ilvl w:val="0"/>
+          <w:numId w:val="9"/>
+        </w:numPr>
+      </w:pPr>
+      <w:bookmarkStart w:id="14" w:name="_GoBack"/>
+      <w:bookmarkEnd w:id="14"/>
+    </w:p>
+    <w:p>
+      <w:pPr>
+        <w:pStyle w:val="Heading3"/>
+      </w:pPr>
+      <w:r>
+        <w:t>Selbstschneidung</w:t>
+      </w:r>
+    </w:p>
+    <w:p>
+      <w:pPr>
+        <w:pStyle w:val="BodyText"/>
+      </w:pPr>
+      <w:r>
+        <w:t xml:space="preserve">Wie bereits früher erwähnt, ist </w:t>
+      </w:r>
+    </w:p>
+    <w:p>
+      <w:pPr>
+        <w:pStyle w:val="Heading2"/>
+      </w:pPr>
+      <w:bookmarkStart w:id="15" w:name="_Ref492400468"/>
+      <w:r>
+        <w:t>Prozessor</w:t>
+      </w:r>
+      <w:bookmarkEnd w:id="15"/>
+    </w:p>
+    <w:p>
+      <w:pPr>
+        <w:pStyle w:val="Heading2"/>
+      </w:pPr>
+      <w:bookmarkStart w:id="16" w:name="_Ref492400480"/>
+      <w:r>
+        <w:t>Post</w:t>
+      </w:r>
+      <w:r>
+        <w:t>-</w:t>
+      </w:r>
+      <w:r>
+        <w:t>prozessor</w:t>
+      </w:r>
+      <w:bookmarkEnd w:id="16"/>
     </w:p>
     <w:p>
       <w:pPr>
         <w:pStyle w:val="Heading1"/>
       </w:pPr>
-      <w:bookmarkStart w:id="10" w:name="_Ref492049548"/>
-      <w:bookmarkStart w:id="11" w:name="_Toc492050330"/>
-      <w:r>
-        <w:lastRenderedPageBreak/>
-        <w:t>Kriterien an einen Datensatz</w:t>
-      </w:r>
-      <w:bookmarkEnd w:id="10"/>
-      <w:bookmarkEnd w:id="11"/>
+      <w:bookmarkStart w:id="17" w:name="_Ref492049949"/>
+      <w:bookmarkStart w:id="18" w:name="_Toc492398001"/>
+      <w:r>
+        <w:t>Bewertung des Algorithmus</w:t>
+      </w:r>
+      <w:bookmarkEnd w:id="17"/>
+      <w:bookmarkEnd w:id="18"/>
+    </w:p>
+    <w:p>
+      <w:pPr>
+        <w:pStyle w:val="Heading2"/>
+        <w:rPr>
+          <w:vertAlign w:val="subscript"/>
+        </w:rPr>
+      </w:pPr>
+      <w:bookmarkStart w:id="19" w:name="_Toc492398002"/>
+      <w:r>
+        <w:t>Ermittlung des Deltas von P</w:t>
+      </w:r>
+      <w:r>
+        <w:rPr>
+          <w:vertAlign w:val="subscript"/>
+        </w:rPr>
+        <w:t>0</w:t>
+      </w:r>
+      <w:r>
+        <w:t xml:space="preserve"> und P</w:t>
+      </w:r>
+      <w:r>
+        <w:rPr>
+          <w:vertAlign w:val="subscript"/>
+        </w:rPr>
+        <w:t>E</w:t>
+      </w:r>
+      <w:bookmarkEnd w:id="19"/>
     </w:p>
     <w:p>
       <w:pPr>
         <w:pStyle w:val="Heading1"/>
       </w:pPr>
-      <w:bookmarkStart w:id="12" w:name="_Ref492049807"/>
-      <w:bookmarkStart w:id="13" w:name="_Toc492050331"/>
-      <w:r>
-        <w:t>Bewertung eines Datensatzes</w:t>
-      </w:r>
-      <w:bookmarkEnd w:id="12"/>
-      <w:bookmarkEnd w:id="13"/>
-    </w:p>
-    <w:p>
-      <w:pPr>
-        <w:pStyle w:val="Heading1"/>
-      </w:pPr>
-      <w:bookmarkStart w:id="14" w:name="_Ref492049846"/>
-      <w:bookmarkStart w:id="15" w:name="_Toc492050332"/>
-      <w:r>
-        <w:t>Beschreibung des Algorithmus</w:t>
-      </w:r>
-      <w:bookmarkEnd w:id="14"/>
-      <w:bookmarkEnd w:id="15"/>
-    </w:p>
-    <w:p>
-      <w:pPr>
-        <w:pStyle w:val="Heading1"/>
-      </w:pPr>
-      <w:bookmarkStart w:id="16" w:name="_Ref492049949"/>
-      <w:bookmarkStart w:id="17" w:name="_Toc492050333"/>
-      <w:r>
-        <w:t>Bewertung des Algorithmus</w:t>
-      </w:r>
-      <w:bookmarkEnd w:id="16"/>
-      <w:bookmarkEnd w:id="17"/>
-    </w:p>
-    <w:p>
-      <w:pPr>
-        <w:pStyle w:val="Heading2"/>
-        <w:rPr>
-          <w:vertAlign w:val="subscript"/>
-        </w:rPr>
-      </w:pPr>
-      <w:bookmarkStart w:id="18" w:name="_Toc492050334"/>
-      <w:r>
-        <w:t>Ermittlung des Deltas von P</w:t>
-      </w:r>
-      <w:r>
-        <w:rPr>
-          <w:vertAlign w:val="subscript"/>
-        </w:rPr>
-        <w:t>0</w:t>
-      </w:r>
-      <w:r>
-        <w:t xml:space="preserve"> und P</w:t>
-      </w:r>
-      <w:r>
-        <w:rPr>
-          <w:vertAlign w:val="subscript"/>
-        </w:rPr>
-        <w:t>E</w:t>
-      </w:r>
-      <w:bookmarkEnd w:id="18"/>
-    </w:p>
-    <w:p>
-      <w:pPr>
-        <w:pStyle w:val="Heading1"/>
-      </w:pPr>
-      <w:bookmarkStart w:id="19" w:name="_Ref492050057"/>
-      <w:bookmarkStart w:id="20" w:name="_Toc492050335"/>
+      <w:bookmarkStart w:id="20" w:name="_Ref492050057"/>
+      <w:bookmarkStart w:id="21" w:name="_Toc492398003"/>
       <w:r>
         <w:t>Fazit</w:t>
       </w:r>
-      <w:bookmarkEnd w:id="19"/>
       <w:bookmarkEnd w:id="20"/>
+      <w:bookmarkEnd w:id="21"/>
     </w:p>
     <w:p>
       <w:pPr>
@@ -3351,7 +3959,7 @@
           <w:lang w:val="en-US"/>
         </w:rPr>
       </w:pPr>
-      <w:bookmarkStart w:id="21" w:name="_Toc492050336"/>
+      <w:bookmarkStart w:id="22" w:name="_Toc492398004"/>
       <w:proofErr w:type="spellStart"/>
       <w:r>
         <w:rPr>
@@ -3360,7 +3968,7 @@
         <w:lastRenderedPageBreak/>
         <w:t>Literatur</w:t>
       </w:r>
-      <w:bookmarkEnd w:id="21"/>
+      <w:bookmarkEnd w:id="22"/>
       <w:proofErr w:type="spellEnd"/>
     </w:p>
     <w:p>
@@ -3380,14 +3988,32 @@
         </w:rPr>
         <w:t>[</w:t>
       </w:r>
+      <w:proofErr w:type="spellStart"/>
       <w:r>
         <w:rPr>
           <w:b/>
           <w:bCs/>
           <w:lang w:val="en-US"/>
         </w:rPr>
-        <w:t>GRNBM_POLYDEF</w:t>
-      </w:r>
+        <w:t>GrnBm</w:t>
+      </w:r>
+      <w:r>
+        <w:rPr>
+          <w:b/>
+          <w:bCs/>
+          <w:lang w:val="en-US"/>
+        </w:rPr>
+        <w:t>_</w:t>
+      </w:r>
+      <w:r>
+        <w:rPr>
+          <w:b/>
+          <w:bCs/>
+          <w:lang w:val="en-US"/>
+        </w:rPr>
+        <w:t>PolyDef</w:t>
+      </w:r>
+      <w:proofErr w:type="spellEnd"/>
       <w:r>
         <w:rPr>
           <w:b/>
@@ -3618,7 +4244,7 @@
         <w:sz w:val="20"/>
         <w:szCs w:val="20"/>
       </w:rPr>
-      <w:t>01.09.2017</w:t>
+      <w:t>05.09.2017</w:t>
     </w:r>
     <w:r>
       <w:rPr>
@@ -3714,7 +4340,7 @@
         <w:sz w:val="20"/>
         <w:szCs w:val="20"/>
       </w:rPr>
-      <w:t>01.09.17</w:t>
+      <w:t>05.09.17</w:t>
     </w:r>
     <w:r>
       <w:rPr>
@@ -3816,7 +4442,7 @@
         <w:sz w:val="20"/>
         <w:szCs w:val="20"/>
       </w:rPr>
-      <w:t>01.09.17</w:t>
+      <w:t>05.09.17</w:t>
     </w:r>
     <w:r>
       <w:rPr>
@@ -3927,6 +4553,15 @@
       </w:r>
       <w:r>
         <w:t>eometry“</w:t>
+      </w:r>
+      <w:r>
+        <w:t xml:space="preserve"> und bes</w:t>
+      </w:r>
+      <w:r>
+        <w:t xml:space="preserve">chreibt Systeme, mit denen </w:t>
+      </w:r>
+      <w:r>
+        <w:t>feste Körper berechnet bzw. konstruiert werden.</w:t>
       </w:r>
     </w:p>
   </w:footnote>
@@ -4216,36 +4851,25 @@
   <w:abstractNum w:abstractNumId="0" w15:restartNumberingAfterBreak="0">
     <w:nsid w:val="00000001"/>
     <w:multiLevelType w:val="multilevel"/>
-    <w:tmpl w:val="1E2008E8"/>
+    <w:tmpl w:val="8C5C3DD0"/>
     <w:lvl w:ilvl="0">
       <w:start w:val="1"/>
       <w:numFmt w:val="decimal"/>
-      <w:pStyle w:val="Heading1"/>
-      <w:suff w:val="nothing"/>
-      <w:lvlText w:val="%1   "/>
+      <w:lvlText w:val="%1"/>
       <w:lvlJc w:val="left"/>
       <w:pPr>
-        <w:tabs>
-          <w:tab w:val="num" w:pos="0"/>
-        </w:tabs>
-        <w:ind w:left="0" w:firstLine="0"/>
+        <w:ind w:left="432" w:hanging="432"/>
       </w:pPr>
     </w:lvl>
     <w:lvl w:ilvl="1">
       <w:start w:val="1"/>
       <w:numFmt w:val="decimal"/>
-      <w:pStyle w:val="Heading2"/>
-      <w:suff w:val="nothing"/>
-      <w:lvlText w:val="%1.%2 "/>
+      <w:lvlText w:val="%1.%2"/>
       <w:lvlJc w:val="left"/>
       <w:pPr>
-        <w:tabs>
-          <w:tab w:val="num" w:pos="0"/>
-        </w:tabs>
-        <w:ind w:left="0" w:firstLine="0"/>
-      </w:pPr>
-      <w:rPr>
-        <w:rFonts w:ascii="Times New Roman" w:hAnsi="Times New Roman" w:cs="Times New Roman"/>
+        <w:ind w:left="576" w:hanging="576"/>
+      </w:pPr>
+      <w:rPr>
         <w:b w:val="0"/>
         <w:bCs w:val="0"/>
         <w:i w:val="0"/>
@@ -4305,94 +4929,64 @@
     <w:lvl w:ilvl="2">
       <w:start w:val="1"/>
       <w:numFmt w:val="decimal"/>
-      <w:pStyle w:val="Heading3"/>
-      <w:suff w:val="nothing"/>
-      <w:lvlText w:val="%1.%2.%3 "/>
+      <w:lvlText w:val="%1.%2.%3"/>
       <w:lvlJc w:val="left"/>
       <w:pPr>
-        <w:tabs>
-          <w:tab w:val="num" w:pos="0"/>
-        </w:tabs>
-        <w:ind w:left="0" w:firstLine="0"/>
+        <w:ind w:left="720" w:hanging="720"/>
       </w:pPr>
     </w:lvl>
     <w:lvl w:ilvl="3">
       <w:start w:val="1"/>
       <w:numFmt w:val="decimal"/>
-      <w:pStyle w:val="Heading4"/>
-      <w:suff w:val="nothing"/>
-      <w:lvlText w:val="%1.%2.%3.%4 "/>
+      <w:lvlText w:val="%1.%2.%3.%4"/>
       <w:lvlJc w:val="left"/>
       <w:pPr>
-        <w:tabs>
-          <w:tab w:val="num" w:pos="0"/>
-        </w:tabs>
-        <w:ind w:left="0" w:firstLine="0"/>
+        <w:ind w:left="864" w:hanging="864"/>
       </w:pPr>
     </w:lvl>
     <w:lvl w:ilvl="4">
       <w:start w:val="1"/>
       <w:numFmt w:val="decimal"/>
-      <w:suff w:val="nothing"/>
-      <w:lvlText w:val="%2.%3.%4.%5"/>
+      <w:lvlText w:val="%1.%2.%3.%4.%5"/>
       <w:lvlJc w:val="left"/>
       <w:pPr>
-        <w:tabs>
-          <w:tab w:val="num" w:pos="0"/>
-        </w:tabs>
-        <w:ind w:left="0" w:firstLine="0"/>
+        <w:ind w:left="1008" w:hanging="1008"/>
       </w:pPr>
     </w:lvl>
     <w:lvl w:ilvl="5">
       <w:start w:val="1"/>
       <w:numFmt w:val="decimal"/>
-      <w:suff w:val="nothing"/>
-      <w:lvlText w:val="%3.%4.%5.%6"/>
+      <w:lvlText w:val="%1.%2.%3.%4.%5.%6"/>
       <w:lvlJc w:val="left"/>
       <w:pPr>
-        <w:tabs>
-          <w:tab w:val="num" w:pos="0"/>
-        </w:tabs>
-        <w:ind w:left="0" w:firstLine="0"/>
+        <w:ind w:left="1152" w:hanging="1152"/>
       </w:pPr>
     </w:lvl>
     <w:lvl w:ilvl="6">
       <w:start w:val="1"/>
       <w:numFmt w:val="decimal"/>
-      <w:suff w:val="nothing"/>
-      <w:lvlText w:val="%4.%5.%6.%7"/>
+      <w:lvlText w:val="%1.%2.%3.%4.%5.%6.%7"/>
       <w:lvlJc w:val="left"/>
       <w:pPr>
-        <w:tabs>
-          <w:tab w:val="num" w:pos="0"/>
-        </w:tabs>
-        <w:ind w:left="0" w:firstLine="0"/>
+        <w:ind w:left="1296" w:hanging="1296"/>
       </w:pPr>
     </w:lvl>
     <w:lvl w:ilvl="7">
       <w:start w:val="1"/>
       <w:numFmt w:val="decimal"/>
-      <w:suff w:val="nothing"/>
-      <w:lvlText w:val="%5.%6.%7.%8"/>
+      <w:lvlText w:val="%1.%2.%3.%4.%5.%6.%7.%8"/>
       <w:lvlJc w:val="left"/>
       <w:pPr>
-        <w:tabs>
-          <w:tab w:val="num" w:pos="0"/>
-        </w:tabs>
-        <w:ind w:left="0" w:firstLine="0"/>
+        <w:ind w:left="1440" w:hanging="1440"/>
       </w:pPr>
     </w:lvl>
     <w:lvl w:ilvl="8">
       <w:start w:val="1"/>
       <w:numFmt w:val="decimal"/>
-      <w:suff w:val="nothing"/>
-      <w:lvlText w:val="%6.%7.%8.%9"/>
+      <w:lvlText w:val="%1.%2.%3.%4.%5.%6.%7.%8.%9"/>
       <w:lvlJc w:val="left"/>
       <w:pPr>
-        <w:tabs>
-          <w:tab w:val="num" w:pos="0"/>
-        </w:tabs>
-        <w:ind w:left="0" w:firstLine="0"/>
+        <w:ind w:left="1584" w:hanging="1584"/>
       </w:pPr>
     </w:lvl>
   </w:abstractNum>
@@ -4686,6 +5280,119 @@
     </w:lvl>
   </w:abstractNum>
   <w:abstractNum w:abstractNumId="3" w15:restartNumberingAfterBreak="0">
+    <w:nsid w:val="2AD72806"/>
+    <w:multiLevelType w:val="hybridMultilevel"/>
+    <w:tmpl w:val="4E92B644"/>
+    <w:lvl w:ilvl="0" w:tplc="04070001">
+      <w:start w:val="1"/>
+      <w:numFmt w:val="bullet"/>
+      <w:lvlText w:val=""/>
+      <w:lvlJc w:val="left"/>
+      <w:pPr>
+        <w:ind w:left="720" w:hanging="360"/>
+      </w:pPr>
+      <w:rPr>
+        <w:rFonts w:ascii="Symbol" w:hAnsi="Symbol" w:hint="default"/>
+      </w:rPr>
+    </w:lvl>
+    <w:lvl w:ilvl="1" w:tplc="04070003" w:tentative="1">
+      <w:start w:val="1"/>
+      <w:numFmt w:val="bullet"/>
+      <w:lvlText w:val="o"/>
+      <w:lvlJc w:val="left"/>
+      <w:pPr>
+        <w:ind w:left="1440" w:hanging="360"/>
+      </w:pPr>
+      <w:rPr>
+        <w:rFonts w:ascii="Courier New" w:hAnsi="Courier New" w:cs="Courier New" w:hint="default"/>
+      </w:rPr>
+    </w:lvl>
+    <w:lvl w:ilvl="2" w:tplc="04070005" w:tentative="1">
+      <w:start w:val="1"/>
+      <w:numFmt w:val="bullet"/>
+      <w:lvlText w:val=""/>
+      <w:lvlJc w:val="left"/>
+      <w:pPr>
+        <w:ind w:left="2160" w:hanging="360"/>
+      </w:pPr>
+      <w:rPr>
+        <w:rFonts w:ascii="Wingdings" w:hAnsi="Wingdings" w:hint="default"/>
+      </w:rPr>
+    </w:lvl>
+    <w:lvl w:ilvl="3" w:tplc="04070001" w:tentative="1">
+      <w:start w:val="1"/>
+      <w:numFmt w:val="bullet"/>
+      <w:lvlText w:val=""/>
+      <w:lvlJc w:val="left"/>
+      <w:pPr>
+        <w:ind w:left="2880" w:hanging="360"/>
+      </w:pPr>
+      <w:rPr>
+        <w:rFonts w:ascii="Symbol" w:hAnsi="Symbol" w:hint="default"/>
+      </w:rPr>
+    </w:lvl>
+    <w:lvl w:ilvl="4" w:tplc="04070003" w:tentative="1">
+      <w:start w:val="1"/>
+      <w:numFmt w:val="bullet"/>
+      <w:lvlText w:val="o"/>
+      <w:lvlJc w:val="left"/>
+      <w:pPr>
+        <w:ind w:left="3600" w:hanging="360"/>
+      </w:pPr>
+      <w:rPr>
+        <w:rFonts w:ascii="Courier New" w:hAnsi="Courier New" w:cs="Courier New" w:hint="default"/>
+      </w:rPr>
+    </w:lvl>
+    <w:lvl w:ilvl="5" w:tplc="04070005" w:tentative="1">
+      <w:start w:val="1"/>
+      <w:numFmt w:val="bullet"/>
+      <w:lvlText w:val=""/>
+      <w:lvlJc w:val="left"/>
+      <w:pPr>
+        <w:ind w:left="4320" w:hanging="360"/>
+      </w:pPr>
+      <w:rPr>
+        <w:rFonts w:ascii="Wingdings" w:hAnsi="Wingdings" w:hint="default"/>
+      </w:rPr>
+    </w:lvl>
+    <w:lvl w:ilvl="6" w:tplc="04070001" w:tentative="1">
+      <w:start w:val="1"/>
+      <w:numFmt w:val="bullet"/>
+      <w:lvlText w:val=""/>
+      <w:lvlJc w:val="left"/>
+      <w:pPr>
+        <w:ind w:left="5040" w:hanging="360"/>
+      </w:pPr>
+      <w:rPr>
+        <w:rFonts w:ascii="Symbol" w:hAnsi="Symbol" w:hint="default"/>
+      </w:rPr>
+    </w:lvl>
+    <w:lvl w:ilvl="7" w:tplc="04070003" w:tentative="1">
+      <w:start w:val="1"/>
+      <w:numFmt w:val="bullet"/>
+      <w:lvlText w:val="o"/>
+      <w:lvlJc w:val="left"/>
+      <w:pPr>
+        <w:ind w:left="5760" w:hanging="360"/>
+      </w:pPr>
+      <w:rPr>
+        <w:rFonts w:ascii="Courier New" w:hAnsi="Courier New" w:cs="Courier New" w:hint="default"/>
+      </w:rPr>
+    </w:lvl>
+    <w:lvl w:ilvl="8" w:tplc="04070005" w:tentative="1">
+      <w:start w:val="1"/>
+      <w:numFmt w:val="bullet"/>
+      <w:lvlText w:val=""/>
+      <w:lvlJc w:val="left"/>
+      <w:pPr>
+        <w:ind w:left="6480" w:hanging="360"/>
+      </w:pPr>
+      <w:rPr>
+        <w:rFonts w:ascii="Wingdings" w:hAnsi="Wingdings" w:hint="default"/>
+      </w:rPr>
+    </w:lvl>
+  </w:abstractNum>
+  <w:abstractNum w:abstractNumId="4" w15:restartNumberingAfterBreak="0">
     <w:nsid w:val="31CD3C68"/>
     <w:multiLevelType w:val="hybridMultilevel"/>
     <w:tmpl w:val="2D02E980"/>
@@ -4796,6 +5503,359 @@
       <w:rPr>
         <w:rFonts w:ascii="Wingdings" w:hAnsi="Wingdings" w:hint="default"/>
       </w:rPr>
+    </w:lvl>
+  </w:abstractNum>
+  <w:abstractNum w:abstractNumId="5" w15:restartNumberingAfterBreak="0">
+    <w:nsid w:val="4C5F0DA6"/>
+    <w:multiLevelType w:val="hybridMultilevel"/>
+    <w:tmpl w:val="AABC9BC0"/>
+    <w:lvl w:ilvl="0" w:tplc="0407000F">
+      <w:start w:val="1"/>
+      <w:numFmt w:val="decimal"/>
+      <w:lvlText w:val="%1."/>
+      <w:lvlJc w:val="left"/>
+      <w:pPr>
+        <w:ind w:left="720" w:hanging="360"/>
+      </w:pPr>
+    </w:lvl>
+    <w:lvl w:ilvl="1" w:tplc="04070019" w:tentative="1">
+      <w:start w:val="1"/>
+      <w:numFmt w:val="lowerLetter"/>
+      <w:lvlText w:val="%2."/>
+      <w:lvlJc w:val="left"/>
+      <w:pPr>
+        <w:ind w:left="1440" w:hanging="360"/>
+      </w:pPr>
+    </w:lvl>
+    <w:lvl w:ilvl="2" w:tplc="0407001B" w:tentative="1">
+      <w:start w:val="1"/>
+      <w:numFmt w:val="lowerRoman"/>
+      <w:lvlText w:val="%3."/>
+      <w:lvlJc w:val="right"/>
+      <w:pPr>
+        <w:ind w:left="2160" w:hanging="180"/>
+      </w:pPr>
+    </w:lvl>
+    <w:lvl w:ilvl="3" w:tplc="0407000F" w:tentative="1">
+      <w:start w:val="1"/>
+      <w:numFmt w:val="decimal"/>
+      <w:lvlText w:val="%4."/>
+      <w:lvlJc w:val="left"/>
+      <w:pPr>
+        <w:ind w:left="2880" w:hanging="360"/>
+      </w:pPr>
+    </w:lvl>
+    <w:lvl w:ilvl="4" w:tplc="04070019" w:tentative="1">
+      <w:start w:val="1"/>
+      <w:numFmt w:val="lowerLetter"/>
+      <w:lvlText w:val="%5."/>
+      <w:lvlJc w:val="left"/>
+      <w:pPr>
+        <w:ind w:left="3600" w:hanging="360"/>
+      </w:pPr>
+    </w:lvl>
+    <w:lvl w:ilvl="5" w:tplc="0407001B" w:tentative="1">
+      <w:start w:val="1"/>
+      <w:numFmt w:val="lowerRoman"/>
+      <w:lvlText w:val="%6."/>
+      <w:lvlJc w:val="right"/>
+      <w:pPr>
+        <w:ind w:left="4320" w:hanging="180"/>
+      </w:pPr>
+    </w:lvl>
+    <w:lvl w:ilvl="6" w:tplc="0407000F" w:tentative="1">
+      <w:start w:val="1"/>
+      <w:numFmt w:val="decimal"/>
+      <w:lvlText w:val="%7."/>
+      <w:lvlJc w:val="left"/>
+      <w:pPr>
+        <w:ind w:left="5040" w:hanging="360"/>
+      </w:pPr>
+    </w:lvl>
+    <w:lvl w:ilvl="7" w:tplc="04070019" w:tentative="1">
+      <w:start w:val="1"/>
+      <w:numFmt w:val="lowerLetter"/>
+      <w:lvlText w:val="%8."/>
+      <w:lvlJc w:val="left"/>
+      <w:pPr>
+        <w:ind w:left="5760" w:hanging="360"/>
+      </w:pPr>
+    </w:lvl>
+    <w:lvl w:ilvl="8" w:tplc="0407001B" w:tentative="1">
+      <w:start w:val="1"/>
+      <w:numFmt w:val="lowerRoman"/>
+      <w:lvlText w:val="%9."/>
+      <w:lvlJc w:val="right"/>
+      <w:pPr>
+        <w:ind w:left="6480" w:hanging="180"/>
+      </w:pPr>
+    </w:lvl>
+  </w:abstractNum>
+  <w:abstractNum w:abstractNumId="6" w15:restartNumberingAfterBreak="0">
+    <w:nsid w:val="56F778B9"/>
+    <w:multiLevelType w:val="hybridMultilevel"/>
+    <w:tmpl w:val="614E52B6"/>
+    <w:lvl w:ilvl="0" w:tplc="0407000F">
+      <w:start w:val="1"/>
+      <w:numFmt w:val="decimal"/>
+      <w:lvlText w:val="%1."/>
+      <w:lvlJc w:val="left"/>
+      <w:pPr>
+        <w:ind w:left="720" w:hanging="360"/>
+      </w:pPr>
+    </w:lvl>
+    <w:lvl w:ilvl="1" w:tplc="04070019" w:tentative="1">
+      <w:start w:val="1"/>
+      <w:numFmt w:val="lowerLetter"/>
+      <w:lvlText w:val="%2."/>
+      <w:lvlJc w:val="left"/>
+      <w:pPr>
+        <w:ind w:left="1440" w:hanging="360"/>
+      </w:pPr>
+    </w:lvl>
+    <w:lvl w:ilvl="2" w:tplc="0407001B" w:tentative="1">
+      <w:start w:val="1"/>
+      <w:numFmt w:val="lowerRoman"/>
+      <w:lvlText w:val="%3."/>
+      <w:lvlJc w:val="right"/>
+      <w:pPr>
+        <w:ind w:left="2160" w:hanging="180"/>
+      </w:pPr>
+    </w:lvl>
+    <w:lvl w:ilvl="3" w:tplc="0407000F" w:tentative="1">
+      <w:start w:val="1"/>
+      <w:numFmt w:val="decimal"/>
+      <w:lvlText w:val="%4."/>
+      <w:lvlJc w:val="left"/>
+      <w:pPr>
+        <w:ind w:left="2880" w:hanging="360"/>
+      </w:pPr>
+    </w:lvl>
+    <w:lvl w:ilvl="4" w:tplc="04070019" w:tentative="1">
+      <w:start w:val="1"/>
+      <w:numFmt w:val="lowerLetter"/>
+      <w:lvlText w:val="%5."/>
+      <w:lvlJc w:val="left"/>
+      <w:pPr>
+        <w:ind w:left="3600" w:hanging="360"/>
+      </w:pPr>
+    </w:lvl>
+    <w:lvl w:ilvl="5" w:tplc="0407001B" w:tentative="1">
+      <w:start w:val="1"/>
+      <w:numFmt w:val="lowerRoman"/>
+      <w:lvlText w:val="%6."/>
+      <w:lvlJc w:val="right"/>
+      <w:pPr>
+        <w:ind w:left="4320" w:hanging="180"/>
+      </w:pPr>
+    </w:lvl>
+    <w:lvl w:ilvl="6" w:tplc="0407000F" w:tentative="1">
+      <w:start w:val="1"/>
+      <w:numFmt w:val="decimal"/>
+      <w:lvlText w:val="%7."/>
+      <w:lvlJc w:val="left"/>
+      <w:pPr>
+        <w:ind w:left="5040" w:hanging="360"/>
+      </w:pPr>
+    </w:lvl>
+    <w:lvl w:ilvl="7" w:tplc="04070019" w:tentative="1">
+      <w:start w:val="1"/>
+      <w:numFmt w:val="lowerLetter"/>
+      <w:lvlText w:val="%8."/>
+      <w:lvlJc w:val="left"/>
+      <w:pPr>
+        <w:ind w:left="5760" w:hanging="360"/>
+      </w:pPr>
+    </w:lvl>
+    <w:lvl w:ilvl="8" w:tplc="0407001B" w:tentative="1">
+      <w:start w:val="1"/>
+      <w:numFmt w:val="lowerRoman"/>
+      <w:lvlText w:val="%9."/>
+      <w:lvlJc w:val="right"/>
+      <w:pPr>
+        <w:ind w:left="6480" w:hanging="180"/>
+      </w:pPr>
+    </w:lvl>
+  </w:abstractNum>
+  <w:abstractNum w:abstractNumId="7" w15:restartNumberingAfterBreak="0">
+    <w:nsid w:val="6D8C5B1A"/>
+    <w:multiLevelType w:val="multilevel"/>
+    <w:tmpl w:val="04070025"/>
+    <w:lvl w:ilvl="0">
+      <w:start w:val="1"/>
+      <w:numFmt w:val="decimal"/>
+      <w:pStyle w:val="Heading1"/>
+      <w:lvlText w:val="%1"/>
+      <w:lvlJc w:val="left"/>
+      <w:pPr>
+        <w:ind w:left="432" w:hanging="432"/>
+      </w:pPr>
+    </w:lvl>
+    <w:lvl w:ilvl="1">
+      <w:start w:val="1"/>
+      <w:numFmt w:val="decimal"/>
+      <w:pStyle w:val="Heading2"/>
+      <w:lvlText w:val="%1.%2"/>
+      <w:lvlJc w:val="left"/>
+      <w:pPr>
+        <w:ind w:left="576" w:hanging="576"/>
+      </w:pPr>
+    </w:lvl>
+    <w:lvl w:ilvl="2">
+      <w:start w:val="1"/>
+      <w:numFmt w:val="decimal"/>
+      <w:pStyle w:val="Heading3"/>
+      <w:lvlText w:val="%1.%2.%3"/>
+      <w:lvlJc w:val="left"/>
+      <w:pPr>
+        <w:ind w:left="720" w:hanging="720"/>
+      </w:pPr>
+    </w:lvl>
+    <w:lvl w:ilvl="3">
+      <w:start w:val="1"/>
+      <w:numFmt w:val="decimal"/>
+      <w:pStyle w:val="Heading4"/>
+      <w:lvlText w:val="%1.%2.%3.%4"/>
+      <w:lvlJc w:val="left"/>
+      <w:pPr>
+        <w:ind w:left="864" w:hanging="864"/>
+      </w:pPr>
+    </w:lvl>
+    <w:lvl w:ilvl="4">
+      <w:start w:val="1"/>
+      <w:numFmt w:val="decimal"/>
+      <w:pStyle w:val="Heading5"/>
+      <w:lvlText w:val="%1.%2.%3.%4.%5"/>
+      <w:lvlJc w:val="left"/>
+      <w:pPr>
+        <w:ind w:left="1008" w:hanging="1008"/>
+      </w:pPr>
+    </w:lvl>
+    <w:lvl w:ilvl="5">
+      <w:start w:val="1"/>
+      <w:numFmt w:val="decimal"/>
+      <w:pStyle w:val="Heading6"/>
+      <w:lvlText w:val="%1.%2.%3.%4.%5.%6"/>
+      <w:lvlJc w:val="left"/>
+      <w:pPr>
+        <w:ind w:left="1152" w:hanging="1152"/>
+      </w:pPr>
+    </w:lvl>
+    <w:lvl w:ilvl="6">
+      <w:start w:val="1"/>
+      <w:numFmt w:val="decimal"/>
+      <w:pStyle w:val="Heading7"/>
+      <w:lvlText w:val="%1.%2.%3.%4.%5.%6.%7"/>
+      <w:lvlJc w:val="left"/>
+      <w:pPr>
+        <w:ind w:left="1296" w:hanging="1296"/>
+      </w:pPr>
+    </w:lvl>
+    <w:lvl w:ilvl="7">
+      <w:start w:val="1"/>
+      <w:numFmt w:val="decimal"/>
+      <w:pStyle w:val="Heading8"/>
+      <w:lvlText w:val="%1.%2.%3.%4.%5.%6.%7.%8"/>
+      <w:lvlJc w:val="left"/>
+      <w:pPr>
+        <w:ind w:left="1440" w:hanging="1440"/>
+      </w:pPr>
+    </w:lvl>
+    <w:lvl w:ilvl="8">
+      <w:start w:val="1"/>
+      <w:numFmt w:val="decimal"/>
+      <w:pStyle w:val="Heading9"/>
+      <w:lvlText w:val="%1.%2.%3.%4.%5.%6.%7.%8.%9"/>
+      <w:lvlJc w:val="left"/>
+      <w:pPr>
+        <w:ind w:left="1584" w:hanging="1584"/>
+      </w:pPr>
+    </w:lvl>
+  </w:abstractNum>
+  <w:abstractNum w:abstractNumId="8" w15:restartNumberingAfterBreak="0">
+    <w:nsid w:val="7BCA5A5E"/>
+    <w:multiLevelType w:val="hybridMultilevel"/>
+    <w:tmpl w:val="FF9CC478"/>
+    <w:lvl w:ilvl="0" w:tplc="CB528468">
+      <w:start w:val="1"/>
+      <w:numFmt w:val="decimal"/>
+      <w:lvlText w:val="%1."/>
+      <w:lvlJc w:val="left"/>
+      <w:pPr>
+        <w:ind w:left="720" w:hanging="360"/>
+      </w:pPr>
+    </w:lvl>
+    <w:lvl w:ilvl="1" w:tplc="04070019" w:tentative="1">
+      <w:start w:val="1"/>
+      <w:numFmt w:val="lowerLetter"/>
+      <w:lvlText w:val="%2."/>
+      <w:lvlJc w:val="left"/>
+      <w:pPr>
+        <w:ind w:left="1440" w:hanging="360"/>
+      </w:pPr>
+    </w:lvl>
+    <w:lvl w:ilvl="2" w:tplc="0407001B" w:tentative="1">
+      <w:start w:val="1"/>
+      <w:numFmt w:val="lowerRoman"/>
+      <w:lvlText w:val="%3."/>
+      <w:lvlJc w:val="right"/>
+      <w:pPr>
+        <w:ind w:left="2160" w:hanging="180"/>
+      </w:pPr>
+    </w:lvl>
+    <w:lvl w:ilvl="3" w:tplc="0407000F" w:tentative="1">
+      <w:start w:val="1"/>
+      <w:numFmt w:val="decimal"/>
+      <w:lvlText w:val="%4."/>
+      <w:lvlJc w:val="left"/>
+      <w:pPr>
+        <w:ind w:left="2880" w:hanging="360"/>
+      </w:pPr>
+    </w:lvl>
+    <w:lvl w:ilvl="4" w:tplc="04070019" w:tentative="1">
+      <w:start w:val="1"/>
+      <w:numFmt w:val="lowerLetter"/>
+      <w:lvlText w:val="%5."/>
+      <w:lvlJc w:val="left"/>
+      <w:pPr>
+        <w:ind w:left="3600" w:hanging="360"/>
+      </w:pPr>
+    </w:lvl>
+    <w:lvl w:ilvl="5" w:tplc="0407001B" w:tentative="1">
+      <w:start w:val="1"/>
+      <w:numFmt w:val="lowerRoman"/>
+      <w:lvlText w:val="%6."/>
+      <w:lvlJc w:val="right"/>
+      <w:pPr>
+        <w:ind w:left="4320" w:hanging="180"/>
+      </w:pPr>
+    </w:lvl>
+    <w:lvl w:ilvl="6" w:tplc="0407000F" w:tentative="1">
+      <w:start w:val="1"/>
+      <w:numFmt w:val="decimal"/>
+      <w:lvlText w:val="%7."/>
+      <w:lvlJc w:val="left"/>
+      <w:pPr>
+        <w:ind w:left="5040" w:hanging="360"/>
+      </w:pPr>
+    </w:lvl>
+    <w:lvl w:ilvl="7" w:tplc="04070019" w:tentative="1">
+      <w:start w:val="1"/>
+      <w:numFmt w:val="lowerLetter"/>
+      <w:lvlText w:val="%8."/>
+      <w:lvlJc w:val="left"/>
+      <w:pPr>
+        <w:ind w:left="5760" w:hanging="360"/>
+      </w:pPr>
+    </w:lvl>
+    <w:lvl w:ilvl="8" w:tplc="0407001B" w:tentative="1">
+      <w:start w:val="1"/>
+      <w:numFmt w:val="lowerRoman"/>
+      <w:lvlText w:val="%9."/>
+      <w:lvlJc w:val="right"/>
+      <w:pPr>
+        <w:ind w:left="6480" w:hanging="180"/>
+      </w:pPr>
     </w:lvl>
   </w:abstractNum>
   <w:num w:numId="1">
@@ -4808,6 +5868,21 @@
     <w:abstractNumId w:val="2"/>
   </w:num>
   <w:num w:numId="4">
+    <w:abstractNumId w:val="4"/>
+  </w:num>
+  <w:num w:numId="5">
+    <w:abstractNumId w:val="8"/>
+  </w:num>
+  <w:num w:numId="6">
+    <w:abstractNumId w:val="7"/>
+  </w:num>
+  <w:num w:numId="7">
+    <w:abstractNumId w:val="5"/>
+  </w:num>
+  <w:num w:numId="8">
+    <w:abstractNumId w:val="6"/>
+  </w:num>
+  <w:num w:numId="9">
     <w:abstractNumId w:val="3"/>
   </w:num>
 </w:numbering>
@@ -5219,9 +6294,10 @@
     <w:next w:val="BodyText"/>
     <w:link w:val="Heading1Char"/>
     <w:qFormat/>
+    <w:rsid w:val="007A3383"/>
     <w:pPr>
       <w:numPr>
-        <w:numId w:val="1"/>
+        <w:numId w:val="6"/>
       </w:numPr>
       <w:spacing w:after="62"/>
       <w:jc w:val="left"/>
@@ -5239,6 +6315,7 @@
     <w:next w:val="BodyText"/>
     <w:link w:val="Heading2Char"/>
     <w:qFormat/>
+    <w:rsid w:val="007A3383"/>
     <w:pPr>
       <w:numPr>
         <w:ilvl w:val="1"/>
@@ -5284,18 +6361,128 @@
       <w:szCs w:val="24"/>
     </w:rPr>
   </w:style>
+  <w:style w:type="paragraph" w:styleId="Heading5">
+    <w:name w:val="heading 5"/>
+    <w:basedOn w:val="Normal"/>
+    <w:next w:val="Normal"/>
+    <w:link w:val="Heading5Char"/>
+    <w:uiPriority w:val="9"/>
+    <w:semiHidden/>
+    <w:unhideWhenUsed/>
+    <w:qFormat/>
+    <w:rsid w:val="009C3DC2"/>
+    <w:pPr>
+      <w:keepNext/>
+      <w:keepLines/>
+      <w:numPr>
+        <w:ilvl w:val="4"/>
+        <w:numId w:val="6"/>
+      </w:numPr>
+      <w:spacing w:before="40"/>
+      <w:outlineLvl w:val="4"/>
+    </w:pPr>
+    <w:rPr>
+      <w:rFonts w:asciiTheme="majorHAnsi" w:eastAsiaTheme="majorEastAsia" w:hAnsiTheme="majorHAnsi" w:cstheme="majorBidi"/>
+      <w:color w:val="2F5496" w:themeColor="accent1" w:themeShade="BF"/>
+    </w:rPr>
+  </w:style>
+  <w:style w:type="paragraph" w:styleId="Heading6">
+    <w:name w:val="heading 6"/>
+    <w:basedOn w:val="Normal"/>
+    <w:next w:val="Normal"/>
+    <w:link w:val="Heading6Char"/>
+    <w:uiPriority w:val="9"/>
+    <w:semiHidden/>
+    <w:unhideWhenUsed/>
+    <w:qFormat/>
+    <w:rsid w:val="009C3DC2"/>
+    <w:pPr>
+      <w:keepNext/>
+      <w:keepLines/>
+      <w:numPr>
+        <w:ilvl w:val="5"/>
+        <w:numId w:val="6"/>
+      </w:numPr>
+      <w:spacing w:before="40"/>
+      <w:outlineLvl w:val="5"/>
+    </w:pPr>
+    <w:rPr>
+      <w:rFonts w:asciiTheme="majorHAnsi" w:eastAsiaTheme="majorEastAsia" w:hAnsiTheme="majorHAnsi" w:cstheme="majorBidi"/>
+      <w:color w:val="1F3763" w:themeColor="accent1" w:themeShade="7F"/>
+    </w:rPr>
+  </w:style>
+  <w:style w:type="paragraph" w:styleId="Heading7">
+    <w:name w:val="heading 7"/>
+    <w:basedOn w:val="Normal"/>
+    <w:next w:val="Normal"/>
+    <w:link w:val="Heading7Char"/>
+    <w:uiPriority w:val="9"/>
+    <w:semiHidden/>
+    <w:unhideWhenUsed/>
+    <w:qFormat/>
+    <w:rsid w:val="009C3DC2"/>
+    <w:pPr>
+      <w:keepNext/>
+      <w:keepLines/>
+      <w:numPr>
+        <w:ilvl w:val="6"/>
+        <w:numId w:val="6"/>
+      </w:numPr>
+      <w:spacing w:before="40"/>
+      <w:outlineLvl w:val="6"/>
+    </w:pPr>
+    <w:rPr>
+      <w:rFonts w:asciiTheme="majorHAnsi" w:eastAsiaTheme="majorEastAsia" w:hAnsiTheme="majorHAnsi" w:cstheme="majorBidi"/>
+      <w:i/>
+      <w:iCs/>
+      <w:color w:val="1F3763" w:themeColor="accent1" w:themeShade="7F"/>
+    </w:rPr>
+  </w:style>
   <w:style w:type="paragraph" w:styleId="Heading8">
     <w:name w:val="heading 8"/>
     <w:basedOn w:val="Normal"/>
     <w:next w:val="Normal"/>
     <w:qFormat/>
     <w:pPr>
+      <w:numPr>
+        <w:ilvl w:val="7"/>
+        <w:numId w:val="6"/>
+      </w:numPr>
       <w:spacing w:before="240" w:after="60"/>
       <w:outlineLvl w:val="7"/>
     </w:pPr>
     <w:rPr>
       <w:rFonts w:ascii="Arial" w:hAnsi="Arial"/>
       <w:i/>
+    </w:rPr>
+  </w:style>
+  <w:style w:type="paragraph" w:styleId="Heading9">
+    <w:name w:val="heading 9"/>
+    <w:basedOn w:val="Normal"/>
+    <w:next w:val="Normal"/>
+    <w:link w:val="Heading9Char"/>
+    <w:uiPriority w:val="9"/>
+    <w:semiHidden/>
+    <w:unhideWhenUsed/>
+    <w:qFormat/>
+    <w:rsid w:val="009C3DC2"/>
+    <w:pPr>
+      <w:keepNext/>
+      <w:keepLines/>
+      <w:numPr>
+        <w:ilvl w:val="8"/>
+        <w:numId w:val="6"/>
+      </w:numPr>
+      <w:spacing w:before="40"/>
+      <w:outlineLvl w:val="8"/>
+    </w:pPr>
+    <w:rPr>
+      <w:rFonts w:asciiTheme="majorHAnsi" w:eastAsiaTheme="majorEastAsia" w:hAnsiTheme="majorHAnsi" w:cstheme="majorBidi"/>
+      <w:i/>
+      <w:iCs/>
+      <w:color w:val="272727" w:themeColor="text1" w:themeTint="D8"/>
+      <w:sz w:val="21"/>
+      <w:szCs w:val="21"/>
     </w:rPr>
   </w:style>
   <w:style w:type="character" w:default="1" w:styleId="DefaultParagraphFont">
@@ -5799,7 +6986,7 @@
     <w:name w:val="Heading 2 Char"/>
     <w:basedOn w:val="DefaultParagraphFont"/>
     <w:link w:val="Heading2"/>
-    <w:rsid w:val="00706627"/>
+    <w:rsid w:val="00CA6A74"/>
     <w:rPr>
       <w:rFonts w:ascii="Arial" w:eastAsia="MS Mincho" w:hAnsi="Arial" w:cs="Tahoma"/>
       <w:b/>
@@ -5807,6 +6994,199 @@
       <w:iCs/>
       <w:sz w:val="28"/>
       <w:szCs w:val="28"/>
+    </w:rPr>
+  </w:style>
+  <w:style w:type="table" w:styleId="TableGrid">
+    <w:name w:val="Table Grid"/>
+    <w:basedOn w:val="TableNormal"/>
+    <w:uiPriority w:val="39"/>
+    <w:rsid w:val="00AF4851"/>
+    <w:tblPr>
+      <w:tblBorders>
+        <w:top w:val="single" w:sz="4" w:space="0" w:color="auto"/>
+        <w:left w:val="single" w:sz="4" w:space="0" w:color="auto"/>
+        <w:bottom w:val="single" w:sz="4" w:space="0" w:color="auto"/>
+        <w:right w:val="single" w:sz="4" w:space="0" w:color="auto"/>
+        <w:insideH w:val="single" w:sz="4" w:space="0" w:color="auto"/>
+        <w:insideV w:val="single" w:sz="4" w:space="0" w:color="auto"/>
+      </w:tblBorders>
+    </w:tblPr>
+  </w:style>
+  <w:style w:type="table" w:styleId="PlainTable5">
+    <w:name w:val="Plain Table 5"/>
+    <w:basedOn w:val="TableNormal"/>
+    <w:uiPriority w:val="45"/>
+    <w:rsid w:val="00AF4851"/>
+    <w:tblPr>
+      <w:tblStyleRowBandSize w:val="1"/>
+      <w:tblStyleColBandSize w:val="1"/>
+    </w:tblPr>
+    <w:tblStylePr w:type="firstRow">
+      <w:rPr>
+        <w:rFonts w:asciiTheme="majorHAnsi" w:eastAsiaTheme="majorEastAsia" w:hAnsiTheme="majorHAnsi" w:cstheme="majorBidi"/>
+        <w:i/>
+        <w:iCs/>
+        <w:sz w:val="26"/>
+      </w:rPr>
+      <w:tblPr/>
+      <w:tcPr>
+        <w:tcBorders>
+          <w:bottom w:val="single" w:sz="4" w:space="0" w:color="7F7F7F" w:themeColor="text1" w:themeTint="80"/>
+        </w:tcBorders>
+        <w:shd w:val="clear" w:color="auto" w:fill="FFFFFF" w:themeFill="background1"/>
+      </w:tcPr>
+    </w:tblStylePr>
+    <w:tblStylePr w:type="lastRow">
+      <w:rPr>
+        <w:rFonts w:asciiTheme="majorHAnsi" w:eastAsiaTheme="majorEastAsia" w:hAnsiTheme="majorHAnsi" w:cstheme="majorBidi"/>
+        <w:i/>
+        <w:iCs/>
+        <w:sz w:val="26"/>
+      </w:rPr>
+      <w:tblPr/>
+      <w:tcPr>
+        <w:tcBorders>
+          <w:top w:val="single" w:sz="4" w:space="0" w:color="7F7F7F" w:themeColor="text1" w:themeTint="80"/>
+        </w:tcBorders>
+        <w:shd w:val="clear" w:color="auto" w:fill="FFFFFF" w:themeFill="background1"/>
+      </w:tcPr>
+    </w:tblStylePr>
+    <w:tblStylePr w:type="firstCol">
+      <w:pPr>
+        <w:jc w:val="right"/>
+      </w:pPr>
+      <w:rPr>
+        <w:rFonts w:asciiTheme="majorHAnsi" w:eastAsiaTheme="majorEastAsia" w:hAnsiTheme="majorHAnsi" w:cstheme="majorBidi"/>
+        <w:i/>
+        <w:iCs/>
+        <w:sz w:val="26"/>
+      </w:rPr>
+      <w:tblPr/>
+      <w:tcPr>
+        <w:tcBorders>
+          <w:right w:val="single" w:sz="4" w:space="0" w:color="7F7F7F" w:themeColor="text1" w:themeTint="80"/>
+        </w:tcBorders>
+        <w:shd w:val="clear" w:color="auto" w:fill="FFFFFF" w:themeFill="background1"/>
+      </w:tcPr>
+    </w:tblStylePr>
+    <w:tblStylePr w:type="lastCol">
+      <w:rPr>
+        <w:rFonts w:asciiTheme="majorHAnsi" w:eastAsiaTheme="majorEastAsia" w:hAnsiTheme="majorHAnsi" w:cstheme="majorBidi"/>
+        <w:i/>
+        <w:iCs/>
+        <w:sz w:val="26"/>
+      </w:rPr>
+      <w:tblPr/>
+      <w:tcPr>
+        <w:tcBorders>
+          <w:left w:val="single" w:sz="4" w:space="0" w:color="7F7F7F" w:themeColor="text1" w:themeTint="80"/>
+        </w:tcBorders>
+        <w:shd w:val="clear" w:color="auto" w:fill="FFFFFF" w:themeFill="background1"/>
+      </w:tcPr>
+    </w:tblStylePr>
+    <w:tblStylePr w:type="band1Vert">
+      <w:tblPr/>
+      <w:tcPr>
+        <w:shd w:val="clear" w:color="auto" w:fill="F2F2F2" w:themeFill="background1" w:themeFillShade="F2"/>
+      </w:tcPr>
+    </w:tblStylePr>
+    <w:tblStylePr w:type="band1Horz">
+      <w:tblPr/>
+      <w:tcPr>
+        <w:shd w:val="clear" w:color="auto" w:fill="F2F2F2" w:themeFill="background1" w:themeFillShade="F2"/>
+      </w:tcPr>
+    </w:tblStylePr>
+    <w:tblStylePr w:type="neCell">
+      <w:tblPr/>
+      <w:tcPr>
+        <w:tcBorders>
+          <w:left w:val="nil"/>
+        </w:tcBorders>
+      </w:tcPr>
+    </w:tblStylePr>
+    <w:tblStylePr w:type="nwCell">
+      <w:tblPr/>
+      <w:tcPr>
+        <w:tcBorders>
+          <w:right w:val="nil"/>
+        </w:tcBorders>
+      </w:tcPr>
+    </w:tblStylePr>
+    <w:tblStylePr w:type="seCell">
+      <w:tblPr/>
+      <w:tcPr>
+        <w:tcBorders>
+          <w:left w:val="nil"/>
+        </w:tcBorders>
+      </w:tcPr>
+    </w:tblStylePr>
+    <w:tblStylePr w:type="swCell">
+      <w:tblPr/>
+      <w:tcPr>
+        <w:tcBorders>
+          <w:right w:val="nil"/>
+        </w:tcBorders>
+      </w:tcPr>
+    </w:tblStylePr>
+  </w:style>
+  <w:style w:type="character" w:customStyle="1" w:styleId="Heading5Char">
+    <w:name w:val="Heading 5 Char"/>
+    <w:basedOn w:val="DefaultParagraphFont"/>
+    <w:link w:val="Heading5"/>
+    <w:uiPriority w:val="9"/>
+    <w:semiHidden/>
+    <w:rsid w:val="009C3DC2"/>
+    <w:rPr>
+      <w:rFonts w:asciiTheme="majorHAnsi" w:eastAsiaTheme="majorEastAsia" w:hAnsiTheme="majorHAnsi" w:cstheme="majorBidi"/>
+      <w:color w:val="2F5496" w:themeColor="accent1" w:themeShade="BF"/>
+      <w:sz w:val="24"/>
+      <w:szCs w:val="24"/>
+    </w:rPr>
+  </w:style>
+  <w:style w:type="character" w:customStyle="1" w:styleId="Heading6Char">
+    <w:name w:val="Heading 6 Char"/>
+    <w:basedOn w:val="DefaultParagraphFont"/>
+    <w:link w:val="Heading6"/>
+    <w:uiPriority w:val="9"/>
+    <w:semiHidden/>
+    <w:rsid w:val="009C3DC2"/>
+    <w:rPr>
+      <w:rFonts w:asciiTheme="majorHAnsi" w:eastAsiaTheme="majorEastAsia" w:hAnsiTheme="majorHAnsi" w:cstheme="majorBidi"/>
+      <w:color w:val="1F3763" w:themeColor="accent1" w:themeShade="7F"/>
+      <w:sz w:val="24"/>
+      <w:szCs w:val="24"/>
+    </w:rPr>
+  </w:style>
+  <w:style w:type="character" w:customStyle="1" w:styleId="Heading7Char">
+    <w:name w:val="Heading 7 Char"/>
+    <w:basedOn w:val="DefaultParagraphFont"/>
+    <w:link w:val="Heading7"/>
+    <w:uiPriority w:val="9"/>
+    <w:semiHidden/>
+    <w:rsid w:val="009C3DC2"/>
+    <w:rPr>
+      <w:rFonts w:asciiTheme="majorHAnsi" w:eastAsiaTheme="majorEastAsia" w:hAnsiTheme="majorHAnsi" w:cstheme="majorBidi"/>
+      <w:i/>
+      <w:iCs/>
+      <w:color w:val="1F3763" w:themeColor="accent1" w:themeShade="7F"/>
+      <w:sz w:val="24"/>
+      <w:szCs w:val="24"/>
+    </w:rPr>
+  </w:style>
+  <w:style w:type="character" w:customStyle="1" w:styleId="Heading9Char">
+    <w:name w:val="Heading 9 Char"/>
+    <w:basedOn w:val="DefaultParagraphFont"/>
+    <w:link w:val="Heading9"/>
+    <w:uiPriority w:val="9"/>
+    <w:semiHidden/>
+    <w:rsid w:val="009C3DC2"/>
+    <w:rPr>
+      <w:rFonts w:asciiTheme="majorHAnsi" w:eastAsiaTheme="majorEastAsia" w:hAnsiTheme="majorHAnsi" w:cstheme="majorBidi"/>
+      <w:i/>
+      <w:iCs/>
+      <w:color w:val="272727" w:themeColor="text1" w:themeTint="D8"/>
+      <w:sz w:val="21"/>
+      <w:szCs w:val="21"/>
     </w:rPr>
   </w:style>
 </w:styles>
@@ -6112,7 +7492,7 @@
 </file>
 
 <file path=customXml/itemProps1.xml><?xml version="1.0" encoding="utf-8"?>
-<ds:datastoreItem xmlns:ds="http://schemas.openxmlformats.org/officeDocument/2006/customXml" ds:itemID="{46EC09AB-6EF2-43EF-A66C-E31652470C87}">
+<ds:datastoreItem xmlns:ds="http://schemas.openxmlformats.org/officeDocument/2006/customXml" ds:itemID="{DB62C399-571E-48FF-85F8-AA1349477CFF}">
   <ds:schemaRefs>
     <ds:schemaRef ds:uri="http://schemas.openxmlformats.org/officeDocument/2006/bibliography"/>
   </ds:schemaRefs>

--- a/paper.docx
+++ b/paper.docx
@@ -299,7 +299,7 @@
       <w:r>
         <w:fldChar w:fldCharType="separate"/>
       </w:r>
-      <w:hyperlink w:anchor="_Toc492397993" w:history="1">
+      <w:hyperlink w:anchor="_Toc492486195" w:history="1">
         <w:r>
           <w:rPr>
             <w:rStyle w:val="Hyperlink"/>
@@ -326,7 +326,7 @@
             <w:noProof/>
             <w:webHidden/>
           </w:rPr>
-          <w:instrText xml:space="preserve"> PAGEREF _Toc492397993 \h </w:instrText>
+          <w:instrText xml:space="preserve"> PAGEREF _Toc492486195 \h </w:instrText>
         </w:r>
         <w:r>
           <w:rPr>
@@ -370,7 +370,7 @@
           <w:szCs w:val="22"/>
         </w:rPr>
       </w:pPr>
-      <w:hyperlink w:anchor="_Toc492397994" w:history="1">
+      <w:hyperlink w:anchor="_Toc492486196" w:history="1">
         <w:r>
           <w:rPr>
             <w:rStyle w:val="Hyperlink"/>
@@ -413,7 +413,7 @@
             <w:noProof/>
             <w:webHidden/>
           </w:rPr>
-          <w:instrText xml:space="preserve"> PAGEREF _Toc492397994 \h </w:instrText>
+          <w:instrText xml:space="preserve"> PAGEREF _Toc492486196 \h </w:instrText>
         </w:r>
         <w:r>
           <w:rPr>
@@ -457,7 +457,7 @@
           <w:szCs w:val="22"/>
         </w:rPr>
       </w:pPr>
-      <w:hyperlink w:anchor="_Toc492397995" w:history="1">
+      <w:hyperlink w:anchor="_Toc492486197" w:history="1">
         <w:r>
           <w:rPr>
             <w:rStyle w:val="Hyperlink"/>
@@ -500,7 +500,7 @@
             <w:noProof/>
             <w:webHidden/>
           </w:rPr>
-          <w:instrText xml:space="preserve"> PAGEREF _Toc492397995 \h </w:instrText>
+          <w:instrText xml:space="preserve"> PAGEREF _Toc492486197 \h </w:instrText>
         </w:r>
         <w:r>
           <w:rPr>
@@ -544,7 +544,7 @@
           <w:szCs w:val="22"/>
         </w:rPr>
       </w:pPr>
-      <w:hyperlink w:anchor="_Toc492397996" w:history="1">
+      <w:hyperlink w:anchor="_Toc492486198" w:history="1">
         <w:r>
           <w:rPr>
             <w:rStyle w:val="Hyperlink"/>
@@ -587,7 +587,7 @@
             <w:noProof/>
             <w:webHidden/>
           </w:rPr>
-          <w:instrText xml:space="preserve"> PAGEREF _Toc492397996 \h </w:instrText>
+          <w:instrText xml:space="preserve"> PAGEREF _Toc492486198 \h </w:instrText>
         </w:r>
         <w:r>
           <w:rPr>
@@ -631,7 +631,7 @@
           <w:szCs w:val="22"/>
         </w:rPr>
       </w:pPr>
-      <w:hyperlink w:anchor="_Toc492397997" w:history="1">
+      <w:hyperlink w:anchor="_Toc492486199" w:history="1">
         <w:r>
           <w:rPr>
             <w:rStyle w:val="Hyperlink"/>
@@ -653,7 +653,7 @@
             <w:rStyle w:val="Hyperlink"/>
             <w:noProof/>
           </w:rPr>
-          <w:t>Was ist ein Polygon?</w:t>
+          <w:t>Was ist ein Punkt?</w:t>
         </w:r>
         <w:r>
           <w:rPr>
@@ -674,7 +674,7 @@
             <w:noProof/>
             <w:webHidden/>
           </w:rPr>
-          <w:instrText xml:space="preserve"> PAGEREF _Toc492397997 \h </w:instrText>
+          <w:instrText xml:space="preserve"> PAGEREF _Toc492486199 \h </w:instrText>
         </w:r>
         <w:r>
           <w:rPr>
@@ -718,7 +718,7 @@
           <w:szCs w:val="22"/>
         </w:rPr>
       </w:pPr>
-      <w:hyperlink w:anchor="_Toc492397998" w:history="1">
+      <w:hyperlink w:anchor="_Toc492486200" w:history="1">
         <w:r>
           <w:rPr>
             <w:rStyle w:val="Hyperlink"/>
@@ -740,6 +740,180 @@
             <w:rStyle w:val="Hyperlink"/>
             <w:noProof/>
           </w:rPr>
+          <w:t>Was ist eine Kante?</w:t>
+        </w:r>
+        <w:r>
+          <w:rPr>
+            <w:noProof/>
+            <w:webHidden/>
+          </w:rPr>
+          <w:tab/>
+        </w:r>
+        <w:r>
+          <w:rPr>
+            <w:noProof/>
+            <w:webHidden/>
+          </w:rPr>
+          <w:fldChar w:fldCharType="begin"/>
+        </w:r>
+        <w:r>
+          <w:rPr>
+            <w:noProof/>
+            <w:webHidden/>
+          </w:rPr>
+          <w:instrText xml:space="preserve"> PAGEREF _Toc492486200 \h </w:instrText>
+        </w:r>
+        <w:r>
+          <w:rPr>
+            <w:noProof/>
+            <w:webHidden/>
+          </w:rPr>
+        </w:r>
+        <w:r>
+          <w:rPr>
+            <w:noProof/>
+            <w:webHidden/>
+          </w:rPr>
+          <w:fldChar w:fldCharType="separate"/>
+        </w:r>
+        <w:r>
+          <w:rPr>
+            <w:noProof/>
+            <w:webHidden/>
+          </w:rPr>
+          <w:t>5</w:t>
+        </w:r>
+        <w:r>
+          <w:rPr>
+            <w:noProof/>
+            <w:webHidden/>
+          </w:rPr>
+          <w:fldChar w:fldCharType="end"/>
+        </w:r>
+      </w:hyperlink>
+    </w:p>
+    <w:p>
+      <w:pPr>
+        <w:pStyle w:val="TOC2"/>
+        <w:tabs>
+          <w:tab w:val="left" w:pos="849"/>
+        </w:tabs>
+        <w:rPr>
+          <w:rFonts w:asciiTheme="minorHAnsi" w:eastAsiaTheme="minorEastAsia" w:hAnsiTheme="minorHAnsi" w:cstheme="minorBidi"/>
+          <w:noProof/>
+          <w:sz w:val="22"/>
+          <w:szCs w:val="22"/>
+        </w:rPr>
+      </w:pPr>
+      <w:hyperlink w:anchor="_Toc492486201" w:history="1">
+        <w:r>
+          <w:rPr>
+            <w:rStyle w:val="Hyperlink"/>
+            <w:noProof/>
+          </w:rPr>
+          <w:t>3.3</w:t>
+        </w:r>
+        <w:r>
+          <w:rPr>
+            <w:rFonts w:asciiTheme="minorHAnsi" w:eastAsiaTheme="minorEastAsia" w:hAnsiTheme="minorHAnsi" w:cstheme="minorBidi"/>
+            <w:noProof/>
+            <w:sz w:val="22"/>
+            <w:szCs w:val="22"/>
+          </w:rPr>
+          <w:tab/>
+        </w:r>
+        <w:r>
+          <w:rPr>
+            <w:rStyle w:val="Hyperlink"/>
+            <w:noProof/>
+          </w:rPr>
+          <w:t>Was ist ein Polygon?</w:t>
+        </w:r>
+        <w:r>
+          <w:rPr>
+            <w:noProof/>
+            <w:webHidden/>
+          </w:rPr>
+          <w:tab/>
+        </w:r>
+        <w:r>
+          <w:rPr>
+            <w:noProof/>
+            <w:webHidden/>
+          </w:rPr>
+          <w:fldChar w:fldCharType="begin"/>
+        </w:r>
+        <w:r>
+          <w:rPr>
+            <w:noProof/>
+            <w:webHidden/>
+          </w:rPr>
+          <w:instrText xml:space="preserve"> PAGEREF _Toc492486201 \h </w:instrText>
+        </w:r>
+        <w:r>
+          <w:rPr>
+            <w:noProof/>
+            <w:webHidden/>
+          </w:rPr>
+        </w:r>
+        <w:r>
+          <w:rPr>
+            <w:noProof/>
+            <w:webHidden/>
+          </w:rPr>
+          <w:fldChar w:fldCharType="separate"/>
+        </w:r>
+        <w:r>
+          <w:rPr>
+            <w:noProof/>
+            <w:webHidden/>
+          </w:rPr>
+          <w:t>5</w:t>
+        </w:r>
+        <w:r>
+          <w:rPr>
+            <w:noProof/>
+            <w:webHidden/>
+          </w:rPr>
+          <w:fldChar w:fldCharType="end"/>
+        </w:r>
+      </w:hyperlink>
+    </w:p>
+    <w:p>
+      <w:pPr>
+        <w:pStyle w:val="TOC2"/>
+        <w:tabs>
+          <w:tab w:val="left" w:pos="849"/>
+        </w:tabs>
+        <w:rPr>
+          <w:rFonts w:asciiTheme="minorHAnsi" w:eastAsiaTheme="minorEastAsia" w:hAnsiTheme="minorHAnsi" w:cstheme="minorBidi"/>
+          <w:noProof/>
+          <w:sz w:val="22"/>
+          <w:szCs w:val="22"/>
+        </w:rPr>
+      </w:pPr>
+      <w:hyperlink w:anchor="_Toc492486202" w:history="1">
+        <w:r>
+          <w:rPr>
+            <w:rStyle w:val="Hyperlink"/>
+            <w:noProof/>
+          </w:rPr>
+          <w:t>3.4</w:t>
+        </w:r>
+        <w:r>
+          <w:rPr>
+            <w:rFonts w:asciiTheme="minorHAnsi" w:eastAsiaTheme="minorEastAsia" w:hAnsiTheme="minorHAnsi" w:cstheme="minorBidi"/>
+            <w:noProof/>
+            <w:sz w:val="22"/>
+            <w:szCs w:val="22"/>
+          </w:rPr>
+          <w:tab/>
+        </w:r>
+        <w:r>
+          <w:rPr>
+            <w:rStyle w:val="Hyperlink"/>
+            <w:noProof/>
+          </w:rPr>
           <w:t>Was ist eine Selbstschneidung?</w:t>
         </w:r>
         <w:r>
@@ -761,7 +935,7 @@
             <w:noProof/>
             <w:webHidden/>
           </w:rPr>
-          <w:instrText xml:space="preserve"> PAGEREF _Toc492397998 \h </w:instrText>
+          <w:instrText xml:space="preserve"> PAGEREF _Toc492486202 \h </w:instrText>
         </w:r>
         <w:r>
           <w:rPr>
@@ -805,7 +979,7 @@
           <w:szCs w:val="22"/>
         </w:rPr>
       </w:pPr>
-      <w:hyperlink w:anchor="_Toc492397999" w:history="1">
+      <w:hyperlink w:anchor="_Toc492486203" w:history="1">
         <w:r>
           <w:rPr>
             <w:rStyle w:val="Hyperlink"/>
@@ -827,7 +1001,7 @@
             <w:rStyle w:val="Hyperlink"/>
             <w:noProof/>
           </w:rPr>
-          <w:t>Bewertung eines Datensatzes</w:t>
+          <w:t>Datenstruktur</w:t>
         </w:r>
         <w:r>
           <w:rPr>
@@ -848,7 +1022,357 @@
             <w:noProof/>
             <w:webHidden/>
           </w:rPr>
-          <w:instrText xml:space="preserve"> PAGEREF _Toc492397999 \h </w:instrText>
+          <w:instrText xml:space="preserve"> PAGEREF _Toc492486203 \h </w:instrText>
+        </w:r>
+        <w:r>
+          <w:rPr>
+            <w:noProof/>
+            <w:webHidden/>
+          </w:rPr>
+        </w:r>
+        <w:r>
+          <w:rPr>
+            <w:noProof/>
+            <w:webHidden/>
+          </w:rPr>
+          <w:fldChar w:fldCharType="separate"/>
+        </w:r>
+        <w:r>
+          <w:rPr>
+            <w:noProof/>
+            <w:webHidden/>
+          </w:rPr>
+          <w:t>6</w:t>
+        </w:r>
+        <w:r>
+          <w:rPr>
+            <w:noProof/>
+            <w:webHidden/>
+          </w:rPr>
+          <w:fldChar w:fldCharType="end"/>
+        </w:r>
+      </w:hyperlink>
+    </w:p>
+    <w:p>
+      <w:pPr>
+        <w:pStyle w:val="TOC2"/>
+        <w:tabs>
+          <w:tab w:val="left" w:pos="849"/>
+        </w:tabs>
+        <w:rPr>
+          <w:rFonts w:asciiTheme="minorHAnsi" w:eastAsiaTheme="minorEastAsia" w:hAnsiTheme="minorHAnsi" w:cstheme="minorBidi"/>
+          <w:noProof/>
+          <w:sz w:val="22"/>
+          <w:szCs w:val="22"/>
+        </w:rPr>
+      </w:pPr>
+      <w:hyperlink w:anchor="_Toc492486204" w:history="1">
+        <w:r>
+          <w:rPr>
+            <w:rStyle w:val="Hyperlink"/>
+            <w:noProof/>
+          </w:rPr>
+          <w:t>4.1</w:t>
+        </w:r>
+        <w:r>
+          <w:rPr>
+            <w:rFonts w:asciiTheme="minorHAnsi" w:eastAsiaTheme="minorEastAsia" w:hAnsiTheme="minorHAnsi" w:cstheme="minorBidi"/>
+            <w:noProof/>
+            <w:sz w:val="22"/>
+            <w:szCs w:val="22"/>
+          </w:rPr>
+          <w:tab/>
+        </w:r>
+        <w:r>
+          <w:rPr>
+            <w:rStyle w:val="Hyperlink"/>
+            <w:noProof/>
+          </w:rPr>
+          <w:t>Kriterien</w:t>
+        </w:r>
+        <w:r>
+          <w:rPr>
+            <w:noProof/>
+            <w:webHidden/>
+          </w:rPr>
+          <w:tab/>
+        </w:r>
+        <w:r>
+          <w:rPr>
+            <w:noProof/>
+            <w:webHidden/>
+          </w:rPr>
+          <w:fldChar w:fldCharType="begin"/>
+        </w:r>
+        <w:r>
+          <w:rPr>
+            <w:noProof/>
+            <w:webHidden/>
+          </w:rPr>
+          <w:instrText xml:space="preserve"> PAGEREF _Toc492486204 \h </w:instrText>
+        </w:r>
+        <w:r>
+          <w:rPr>
+            <w:noProof/>
+            <w:webHidden/>
+          </w:rPr>
+        </w:r>
+        <w:r>
+          <w:rPr>
+            <w:noProof/>
+            <w:webHidden/>
+          </w:rPr>
+          <w:fldChar w:fldCharType="separate"/>
+        </w:r>
+        <w:r>
+          <w:rPr>
+            <w:noProof/>
+            <w:webHidden/>
+          </w:rPr>
+          <w:t>6</w:t>
+        </w:r>
+        <w:r>
+          <w:rPr>
+            <w:noProof/>
+            <w:webHidden/>
+          </w:rPr>
+          <w:fldChar w:fldCharType="end"/>
+        </w:r>
+      </w:hyperlink>
+    </w:p>
+    <w:p>
+      <w:pPr>
+        <w:pStyle w:val="TOC3"/>
+        <w:tabs>
+          <w:tab w:val="left" w:pos="1320"/>
+        </w:tabs>
+        <w:rPr>
+          <w:rFonts w:asciiTheme="minorHAnsi" w:eastAsiaTheme="minorEastAsia" w:hAnsiTheme="minorHAnsi" w:cstheme="minorBidi"/>
+          <w:noProof/>
+          <w:sz w:val="22"/>
+          <w:szCs w:val="22"/>
+        </w:rPr>
+      </w:pPr>
+      <w:hyperlink w:anchor="_Toc492486205" w:history="1">
+        <w:r>
+          <w:rPr>
+            <w:rStyle w:val="Hyperlink"/>
+            <w:noProof/>
+          </w:rPr>
+          <w:t>4.1.1</w:t>
+        </w:r>
+        <w:r>
+          <w:rPr>
+            <w:rFonts w:asciiTheme="minorHAnsi" w:eastAsiaTheme="minorEastAsia" w:hAnsiTheme="minorHAnsi" w:cstheme="minorBidi"/>
+            <w:noProof/>
+            <w:sz w:val="22"/>
+            <w:szCs w:val="22"/>
+          </w:rPr>
+          <w:tab/>
+        </w:r>
+        <w:r>
+          <w:rPr>
+            <w:rStyle w:val="Hyperlink"/>
+            <w:noProof/>
+          </w:rPr>
+          <w:t>Komplexität bei Modifikation der Struktur</w:t>
+        </w:r>
+        <w:r>
+          <w:rPr>
+            <w:noProof/>
+            <w:webHidden/>
+          </w:rPr>
+          <w:tab/>
+        </w:r>
+        <w:r>
+          <w:rPr>
+            <w:noProof/>
+            <w:webHidden/>
+          </w:rPr>
+          <w:fldChar w:fldCharType="begin"/>
+        </w:r>
+        <w:r>
+          <w:rPr>
+            <w:noProof/>
+            <w:webHidden/>
+          </w:rPr>
+          <w:instrText xml:space="preserve"> PAGEREF _Toc492486205 \h </w:instrText>
+        </w:r>
+        <w:r>
+          <w:rPr>
+            <w:noProof/>
+            <w:webHidden/>
+          </w:rPr>
+        </w:r>
+        <w:r>
+          <w:rPr>
+            <w:noProof/>
+            <w:webHidden/>
+          </w:rPr>
+          <w:fldChar w:fldCharType="separate"/>
+        </w:r>
+        <w:r>
+          <w:rPr>
+            <w:noProof/>
+            <w:webHidden/>
+          </w:rPr>
+          <w:t>6</w:t>
+        </w:r>
+        <w:r>
+          <w:rPr>
+            <w:noProof/>
+            <w:webHidden/>
+          </w:rPr>
+          <w:fldChar w:fldCharType="end"/>
+        </w:r>
+      </w:hyperlink>
+    </w:p>
+    <w:p>
+      <w:pPr>
+        <w:pStyle w:val="TOC3"/>
+        <w:tabs>
+          <w:tab w:val="left" w:pos="1320"/>
+        </w:tabs>
+        <w:rPr>
+          <w:rFonts w:asciiTheme="minorHAnsi" w:eastAsiaTheme="minorEastAsia" w:hAnsiTheme="minorHAnsi" w:cstheme="minorBidi"/>
+          <w:noProof/>
+          <w:sz w:val="22"/>
+          <w:szCs w:val="22"/>
+        </w:rPr>
+      </w:pPr>
+      <w:hyperlink w:anchor="_Toc492486206" w:history="1">
+        <w:r>
+          <w:rPr>
+            <w:rStyle w:val="Hyperlink"/>
+            <w:noProof/>
+          </w:rPr>
+          <w:t>4.1.2</w:t>
+        </w:r>
+        <w:r>
+          <w:rPr>
+            <w:rFonts w:asciiTheme="minorHAnsi" w:eastAsiaTheme="minorEastAsia" w:hAnsiTheme="minorHAnsi" w:cstheme="minorBidi"/>
+            <w:noProof/>
+            <w:sz w:val="22"/>
+            <w:szCs w:val="22"/>
+          </w:rPr>
+          <w:tab/>
+        </w:r>
+        <w:r>
+          <w:rPr>
+            <w:rStyle w:val="Hyperlink"/>
+            <w:noProof/>
+          </w:rPr>
+          <w:t>Speicherbedarf</w:t>
+        </w:r>
+        <w:r>
+          <w:rPr>
+            <w:noProof/>
+            <w:webHidden/>
+          </w:rPr>
+          <w:tab/>
+        </w:r>
+        <w:r>
+          <w:rPr>
+            <w:noProof/>
+            <w:webHidden/>
+          </w:rPr>
+          <w:fldChar w:fldCharType="begin"/>
+        </w:r>
+        <w:r>
+          <w:rPr>
+            <w:noProof/>
+            <w:webHidden/>
+          </w:rPr>
+          <w:instrText xml:space="preserve"> PAGEREF _Toc492486206 \h </w:instrText>
+        </w:r>
+        <w:r>
+          <w:rPr>
+            <w:noProof/>
+            <w:webHidden/>
+          </w:rPr>
+        </w:r>
+        <w:r>
+          <w:rPr>
+            <w:noProof/>
+            <w:webHidden/>
+          </w:rPr>
+          <w:fldChar w:fldCharType="separate"/>
+        </w:r>
+        <w:r>
+          <w:rPr>
+            <w:noProof/>
+            <w:webHidden/>
+          </w:rPr>
+          <w:t>6</w:t>
+        </w:r>
+        <w:r>
+          <w:rPr>
+            <w:noProof/>
+            <w:webHidden/>
+          </w:rPr>
+          <w:fldChar w:fldCharType="end"/>
+        </w:r>
+      </w:hyperlink>
+    </w:p>
+    <w:p>
+      <w:pPr>
+        <w:pStyle w:val="TOC2"/>
+        <w:tabs>
+          <w:tab w:val="left" w:pos="849"/>
+        </w:tabs>
+        <w:rPr>
+          <w:rFonts w:asciiTheme="minorHAnsi" w:eastAsiaTheme="minorEastAsia" w:hAnsiTheme="minorHAnsi" w:cstheme="minorBidi"/>
+          <w:noProof/>
+          <w:sz w:val="22"/>
+          <w:szCs w:val="22"/>
+        </w:rPr>
+      </w:pPr>
+      <w:hyperlink w:anchor="_Toc492486207" w:history="1">
+        <w:r>
+          <w:rPr>
+            <w:rStyle w:val="Hyperlink"/>
+            <w:noProof/>
+            <w:lang w:val="en-US"/>
+          </w:rPr>
+          <w:t>4.2</w:t>
+        </w:r>
+        <w:r>
+          <w:rPr>
+            <w:rFonts w:asciiTheme="minorHAnsi" w:eastAsiaTheme="minorEastAsia" w:hAnsiTheme="minorHAnsi" w:cstheme="minorBidi"/>
+            <w:noProof/>
+            <w:sz w:val="22"/>
+            <w:szCs w:val="22"/>
+          </w:rPr>
+          <w:tab/>
+        </w:r>
+        <w:r>
+          <w:rPr>
+            <w:rStyle w:val="Hyperlink"/>
+            <w:noProof/>
+            <w:lang w:val="en-US"/>
+          </w:rPr>
+          <w:t>Doubly connected edge list (DCEL)</w:t>
+        </w:r>
+        <w:r>
+          <w:rPr>
+            <w:noProof/>
+            <w:webHidden/>
+          </w:rPr>
+          <w:tab/>
+        </w:r>
+        <w:r>
+          <w:rPr>
+            <w:noProof/>
+            <w:webHidden/>
+          </w:rPr>
+          <w:fldChar w:fldCharType="begin"/>
+        </w:r>
+        <w:r>
+          <w:rPr>
+            <w:noProof/>
+            <w:webHidden/>
+          </w:rPr>
+          <w:instrText xml:space="preserve"> PAGEREF _Toc492486207 \h </w:instrText>
         </w:r>
         <w:r>
           <w:rPr>
@@ -892,7 +1416,7 @@
           <w:szCs w:val="22"/>
         </w:rPr>
       </w:pPr>
-      <w:hyperlink w:anchor="_Toc492398000" w:history="1">
+      <w:hyperlink w:anchor="_Toc492486208" w:history="1">
         <w:r>
           <w:rPr>
             <w:rStyle w:val="Hyperlink"/>
@@ -914,7 +1438,7 @@
             <w:rStyle w:val="Hyperlink"/>
             <w:noProof/>
           </w:rPr>
-          <w:t>Beschreibung des Algorithmus</w:t>
+          <w:t>Operationen an einem n-gon</w:t>
         </w:r>
         <w:r>
           <w:rPr>
@@ -935,7 +1459,94 @@
             <w:noProof/>
             <w:webHidden/>
           </w:rPr>
-          <w:instrText xml:space="preserve"> PAGEREF _Toc492398000 \h </w:instrText>
+          <w:instrText xml:space="preserve"> PAGEREF _Toc492486208 \h </w:instrText>
+        </w:r>
+        <w:r>
+          <w:rPr>
+            <w:noProof/>
+            <w:webHidden/>
+          </w:rPr>
+        </w:r>
+        <w:r>
+          <w:rPr>
+            <w:noProof/>
+            <w:webHidden/>
+          </w:rPr>
+          <w:fldChar w:fldCharType="separate"/>
+        </w:r>
+        <w:r>
+          <w:rPr>
+            <w:noProof/>
+            <w:webHidden/>
+          </w:rPr>
+          <w:t>6</w:t>
+        </w:r>
+        <w:r>
+          <w:rPr>
+            <w:noProof/>
+            <w:webHidden/>
+          </w:rPr>
+          <w:fldChar w:fldCharType="end"/>
+        </w:r>
+      </w:hyperlink>
+    </w:p>
+    <w:p>
+      <w:pPr>
+        <w:pStyle w:val="TOC2"/>
+        <w:tabs>
+          <w:tab w:val="left" w:pos="849"/>
+        </w:tabs>
+        <w:rPr>
+          <w:rFonts w:asciiTheme="minorHAnsi" w:eastAsiaTheme="minorEastAsia" w:hAnsiTheme="minorHAnsi" w:cstheme="minorBidi"/>
+          <w:noProof/>
+          <w:sz w:val="22"/>
+          <w:szCs w:val="22"/>
+        </w:rPr>
+      </w:pPr>
+      <w:hyperlink w:anchor="_Toc492486209" w:history="1">
+        <w:r>
+          <w:rPr>
+            <w:rStyle w:val="Hyperlink"/>
+            <w:noProof/>
+          </w:rPr>
+          <w:t>5.1</w:t>
+        </w:r>
+        <w:r>
+          <w:rPr>
+            <w:rFonts w:asciiTheme="minorHAnsi" w:eastAsiaTheme="minorEastAsia" w:hAnsiTheme="minorHAnsi" w:cstheme="minorBidi"/>
+            <w:noProof/>
+            <w:sz w:val="22"/>
+            <w:szCs w:val="22"/>
+          </w:rPr>
+          <w:tab/>
+        </w:r>
+        <w:r>
+          <w:rPr>
+            <w:rStyle w:val="Hyperlink"/>
+            <w:noProof/>
+          </w:rPr>
+          <w:t>Flächenberechnung</w:t>
+        </w:r>
+        <w:r>
+          <w:rPr>
+            <w:noProof/>
+            <w:webHidden/>
+          </w:rPr>
+          <w:tab/>
+        </w:r>
+        <w:r>
+          <w:rPr>
+            <w:noProof/>
+            <w:webHidden/>
+          </w:rPr>
+          <w:fldChar w:fldCharType="begin"/>
+        </w:r>
+        <w:r>
+          <w:rPr>
+            <w:noProof/>
+            <w:webHidden/>
+          </w:rPr>
+          <w:instrText xml:space="preserve"> PAGEREF _Toc492486209 \h </w:instrText>
         </w:r>
         <w:r>
           <w:rPr>
@@ -979,7 +1590,7 @@
           <w:szCs w:val="22"/>
         </w:rPr>
       </w:pPr>
-      <w:hyperlink w:anchor="_Toc492398001" w:history="1">
+      <w:hyperlink w:anchor="_Toc492486210" w:history="1">
         <w:r>
           <w:rPr>
             <w:rStyle w:val="Hyperlink"/>
@@ -1001,7 +1612,7 @@
             <w:rStyle w:val="Hyperlink"/>
             <w:noProof/>
           </w:rPr>
-          <w:t>Bewertung des Algorithmus</w:t>
+          <w:t>Beschreibung des Algorithmus</w:t>
         </w:r>
         <w:r>
           <w:rPr>
@@ -1022,7 +1633,7 @@
             <w:noProof/>
             <w:webHidden/>
           </w:rPr>
-          <w:instrText xml:space="preserve"> PAGEREF _Toc492398001 \h </w:instrText>
+          <w:instrText xml:space="preserve"> PAGEREF _Toc492486210 \h </w:instrText>
         </w:r>
         <w:r>
           <w:rPr>
@@ -1066,12 +1677,11 @@
           <w:szCs w:val="22"/>
         </w:rPr>
       </w:pPr>
-      <w:hyperlink w:anchor="_Toc492398002" w:history="1">
+      <w:hyperlink w:anchor="_Toc492486211" w:history="1">
         <w:r>
           <w:rPr>
             <w:rStyle w:val="Hyperlink"/>
             <w:noProof/>
-            <w:vertAlign w:val="subscript"/>
           </w:rPr>
           <w:t>6.1</w:t>
         </w:r>
@@ -1089,40 +1699,191 @@
             <w:rStyle w:val="Hyperlink"/>
             <w:noProof/>
           </w:rPr>
-          <w:t>Ermittlung des Deltas von P</w:t>
-        </w:r>
+          <w:t>Prä-prozessor</w:t>
+        </w:r>
+        <w:r>
+          <w:rPr>
+            <w:noProof/>
+            <w:webHidden/>
+          </w:rPr>
+          <w:tab/>
+        </w:r>
+        <w:r>
+          <w:rPr>
+            <w:noProof/>
+            <w:webHidden/>
+          </w:rPr>
+          <w:fldChar w:fldCharType="begin"/>
+        </w:r>
+        <w:r>
+          <w:rPr>
+            <w:noProof/>
+            <w:webHidden/>
+          </w:rPr>
+          <w:instrText xml:space="preserve"> PAGEREF _Toc492486211 \h </w:instrText>
+        </w:r>
+        <w:r>
+          <w:rPr>
+            <w:noProof/>
+            <w:webHidden/>
+          </w:rPr>
+        </w:r>
+        <w:r>
+          <w:rPr>
+            <w:noProof/>
+            <w:webHidden/>
+          </w:rPr>
+          <w:fldChar w:fldCharType="separate"/>
+        </w:r>
+        <w:r>
+          <w:rPr>
+            <w:noProof/>
+            <w:webHidden/>
+          </w:rPr>
+          <w:t>7</w:t>
+        </w:r>
+        <w:r>
+          <w:rPr>
+            <w:noProof/>
+            <w:webHidden/>
+          </w:rPr>
+          <w:fldChar w:fldCharType="end"/>
+        </w:r>
+      </w:hyperlink>
+    </w:p>
+    <w:p>
+      <w:pPr>
+        <w:pStyle w:val="TOC3"/>
+        <w:tabs>
+          <w:tab w:val="left" w:pos="1320"/>
+        </w:tabs>
+        <w:rPr>
+          <w:rFonts w:asciiTheme="minorHAnsi" w:eastAsiaTheme="minorEastAsia" w:hAnsiTheme="minorHAnsi" w:cstheme="minorBidi"/>
+          <w:noProof/>
+          <w:sz w:val="22"/>
+          <w:szCs w:val="22"/>
+        </w:rPr>
+      </w:pPr>
+      <w:hyperlink w:anchor="_Toc492486212" w:history="1">
         <w:r>
           <w:rPr>
             <w:rStyle w:val="Hyperlink"/>
             <w:noProof/>
-            <w:vertAlign w:val="subscript"/>
-          </w:rPr>
-          <w:t>0</w:t>
+          </w:rPr>
+          <w:t>6.1.1</w:t>
+        </w:r>
+        <w:r>
+          <w:rPr>
+            <w:rFonts w:asciiTheme="minorHAnsi" w:eastAsiaTheme="minorEastAsia" w:hAnsiTheme="minorHAnsi" w:cstheme="minorBidi"/>
+            <w:noProof/>
+            <w:sz w:val="22"/>
+            <w:szCs w:val="22"/>
+          </w:rPr>
+          <w:tab/>
         </w:r>
         <w:r>
           <w:rPr>
             <w:rStyle w:val="Hyperlink"/>
             <w:noProof/>
           </w:rPr>
-          <w:t xml:space="preserve"> und P</w:t>
-        </w:r>
+          <w:t>Validität</w:t>
+        </w:r>
+        <w:r>
+          <w:rPr>
+            <w:noProof/>
+            <w:webHidden/>
+          </w:rPr>
+          <w:tab/>
+        </w:r>
+        <w:r>
+          <w:rPr>
+            <w:noProof/>
+            <w:webHidden/>
+          </w:rPr>
+          <w:fldChar w:fldCharType="begin"/>
+        </w:r>
+        <w:r>
+          <w:rPr>
+            <w:noProof/>
+            <w:webHidden/>
+          </w:rPr>
+          <w:instrText xml:space="preserve"> PAGEREF _Toc492486212 \h </w:instrText>
+        </w:r>
+        <w:r>
+          <w:rPr>
+            <w:noProof/>
+            <w:webHidden/>
+          </w:rPr>
+        </w:r>
+        <w:r>
+          <w:rPr>
+            <w:noProof/>
+            <w:webHidden/>
+          </w:rPr>
+          <w:fldChar w:fldCharType="separate"/>
+        </w:r>
+        <w:r>
+          <w:rPr>
+            <w:noProof/>
+            <w:webHidden/>
+          </w:rPr>
+          <w:t>7</w:t>
+        </w:r>
+        <w:r>
+          <w:rPr>
+            <w:noProof/>
+            <w:webHidden/>
+          </w:rPr>
+          <w:fldChar w:fldCharType="end"/>
+        </w:r>
+      </w:hyperlink>
+    </w:p>
+    <w:p>
+      <w:pPr>
+        <w:pStyle w:val="TOC3"/>
+        <w:tabs>
+          <w:tab w:val="left" w:pos="1320"/>
+        </w:tabs>
+        <w:rPr>
+          <w:rFonts w:asciiTheme="minorHAnsi" w:eastAsiaTheme="minorEastAsia" w:hAnsiTheme="minorHAnsi" w:cstheme="minorBidi"/>
+          <w:noProof/>
+          <w:sz w:val="22"/>
+          <w:szCs w:val="22"/>
+        </w:rPr>
+      </w:pPr>
+      <w:hyperlink w:anchor="_Toc492486213" w:history="1">
         <w:r>
           <w:rPr>
             <w:rStyle w:val="Hyperlink"/>
             <w:noProof/>
-            <w:vertAlign w:val="subscript"/>
-          </w:rPr>
-          <w:t>E</w:t>
-        </w:r>
-        <w:r>
-          <w:rPr>
-            <w:noProof/>
-            <w:webHidden/>
+          </w:rPr>
+          <w:t>6.1.2</w:t>
+        </w:r>
+        <w:r>
+          <w:rPr>
+            <w:rFonts w:asciiTheme="minorHAnsi" w:eastAsiaTheme="minorEastAsia" w:hAnsiTheme="minorHAnsi" w:cstheme="minorBidi"/>
+            <w:noProof/>
+            <w:sz w:val="22"/>
+            <w:szCs w:val="22"/>
           </w:rPr>
           <w:tab/>
         </w:r>
         <w:r>
           <w:rPr>
+            <w:rStyle w:val="Hyperlink"/>
+            <w:noProof/>
+          </w:rPr>
+          <w:t>Selbstschneidung</w:t>
+        </w:r>
+        <w:r>
+          <w:rPr>
+            <w:noProof/>
+            <w:webHidden/>
+          </w:rPr>
+          <w:tab/>
+        </w:r>
+        <w:r>
+          <w:rPr>
             <w:noProof/>
             <w:webHidden/>
           </w:rPr>
@@ -1133,7 +1894,7 @@
             <w:noProof/>
             <w:webHidden/>
           </w:rPr>
-          <w:instrText xml:space="preserve"> PAGEREF _Toc492398002 \h </w:instrText>
+          <w:instrText xml:space="preserve"> PAGEREF _Toc492486213 \h </w:instrText>
         </w:r>
         <w:r>
           <w:rPr>
@@ -1153,7 +1914,181 @@
             <w:noProof/>
             <w:webHidden/>
           </w:rPr>
-          <w:t>6</w:t>
+          <w:t>7</w:t>
+        </w:r>
+        <w:r>
+          <w:rPr>
+            <w:noProof/>
+            <w:webHidden/>
+          </w:rPr>
+          <w:fldChar w:fldCharType="end"/>
+        </w:r>
+      </w:hyperlink>
+    </w:p>
+    <w:p>
+      <w:pPr>
+        <w:pStyle w:val="TOC2"/>
+        <w:tabs>
+          <w:tab w:val="left" w:pos="849"/>
+        </w:tabs>
+        <w:rPr>
+          <w:rFonts w:asciiTheme="minorHAnsi" w:eastAsiaTheme="minorEastAsia" w:hAnsiTheme="minorHAnsi" w:cstheme="minorBidi"/>
+          <w:noProof/>
+          <w:sz w:val="22"/>
+          <w:szCs w:val="22"/>
+        </w:rPr>
+      </w:pPr>
+      <w:hyperlink w:anchor="_Toc492486214" w:history="1">
+        <w:r>
+          <w:rPr>
+            <w:rStyle w:val="Hyperlink"/>
+            <w:noProof/>
+          </w:rPr>
+          <w:t>6.2</w:t>
+        </w:r>
+        <w:r>
+          <w:rPr>
+            <w:rFonts w:asciiTheme="minorHAnsi" w:eastAsiaTheme="minorEastAsia" w:hAnsiTheme="minorHAnsi" w:cstheme="minorBidi"/>
+            <w:noProof/>
+            <w:sz w:val="22"/>
+            <w:szCs w:val="22"/>
+          </w:rPr>
+          <w:tab/>
+        </w:r>
+        <w:r>
+          <w:rPr>
+            <w:rStyle w:val="Hyperlink"/>
+            <w:noProof/>
+          </w:rPr>
+          <w:t>Prozessor</w:t>
+        </w:r>
+        <w:r>
+          <w:rPr>
+            <w:noProof/>
+            <w:webHidden/>
+          </w:rPr>
+          <w:tab/>
+        </w:r>
+        <w:r>
+          <w:rPr>
+            <w:noProof/>
+            <w:webHidden/>
+          </w:rPr>
+          <w:fldChar w:fldCharType="begin"/>
+        </w:r>
+        <w:r>
+          <w:rPr>
+            <w:noProof/>
+            <w:webHidden/>
+          </w:rPr>
+          <w:instrText xml:space="preserve"> PAGEREF _Toc492486214 \h </w:instrText>
+        </w:r>
+        <w:r>
+          <w:rPr>
+            <w:noProof/>
+            <w:webHidden/>
+          </w:rPr>
+        </w:r>
+        <w:r>
+          <w:rPr>
+            <w:noProof/>
+            <w:webHidden/>
+          </w:rPr>
+          <w:fldChar w:fldCharType="separate"/>
+        </w:r>
+        <w:r>
+          <w:rPr>
+            <w:noProof/>
+            <w:webHidden/>
+          </w:rPr>
+          <w:t>7</w:t>
+        </w:r>
+        <w:r>
+          <w:rPr>
+            <w:noProof/>
+            <w:webHidden/>
+          </w:rPr>
+          <w:fldChar w:fldCharType="end"/>
+        </w:r>
+      </w:hyperlink>
+    </w:p>
+    <w:p>
+      <w:pPr>
+        <w:pStyle w:val="TOC2"/>
+        <w:tabs>
+          <w:tab w:val="left" w:pos="849"/>
+        </w:tabs>
+        <w:rPr>
+          <w:rFonts w:asciiTheme="minorHAnsi" w:eastAsiaTheme="minorEastAsia" w:hAnsiTheme="minorHAnsi" w:cstheme="minorBidi"/>
+          <w:noProof/>
+          <w:sz w:val="22"/>
+          <w:szCs w:val="22"/>
+        </w:rPr>
+      </w:pPr>
+      <w:hyperlink w:anchor="_Toc492486215" w:history="1">
+        <w:r>
+          <w:rPr>
+            <w:rStyle w:val="Hyperlink"/>
+            <w:noProof/>
+          </w:rPr>
+          <w:t>6.3</w:t>
+        </w:r>
+        <w:r>
+          <w:rPr>
+            <w:rFonts w:asciiTheme="minorHAnsi" w:eastAsiaTheme="minorEastAsia" w:hAnsiTheme="minorHAnsi" w:cstheme="minorBidi"/>
+            <w:noProof/>
+            <w:sz w:val="22"/>
+            <w:szCs w:val="22"/>
+          </w:rPr>
+          <w:tab/>
+        </w:r>
+        <w:r>
+          <w:rPr>
+            <w:rStyle w:val="Hyperlink"/>
+            <w:noProof/>
+          </w:rPr>
+          <w:t>Post-prozessor</w:t>
+        </w:r>
+        <w:r>
+          <w:rPr>
+            <w:noProof/>
+            <w:webHidden/>
+          </w:rPr>
+          <w:tab/>
+        </w:r>
+        <w:r>
+          <w:rPr>
+            <w:noProof/>
+            <w:webHidden/>
+          </w:rPr>
+          <w:fldChar w:fldCharType="begin"/>
+        </w:r>
+        <w:r>
+          <w:rPr>
+            <w:noProof/>
+            <w:webHidden/>
+          </w:rPr>
+          <w:instrText xml:space="preserve"> PAGEREF _Toc492486215 \h </w:instrText>
+        </w:r>
+        <w:r>
+          <w:rPr>
+            <w:noProof/>
+            <w:webHidden/>
+          </w:rPr>
+        </w:r>
+        <w:r>
+          <w:rPr>
+            <w:noProof/>
+            <w:webHidden/>
+          </w:rPr>
+          <w:fldChar w:fldCharType="separate"/>
+        </w:r>
+        <w:r>
+          <w:rPr>
+            <w:noProof/>
+            <w:webHidden/>
+          </w:rPr>
+          <w:t>7</w:t>
         </w:r>
         <w:r>
           <w:rPr>
@@ -1177,7 +2112,7 @@
           <w:szCs w:val="22"/>
         </w:rPr>
       </w:pPr>
-      <w:hyperlink w:anchor="_Toc492398003" w:history="1">
+      <w:hyperlink w:anchor="_Toc492486216" w:history="1">
         <w:r>
           <w:rPr>
             <w:rStyle w:val="Hyperlink"/>
@@ -1199,7 +2134,7 @@
             <w:rStyle w:val="Hyperlink"/>
             <w:noProof/>
           </w:rPr>
-          <w:t>Fazit</w:t>
+          <w:t>Bewertung des Algorithmus</w:t>
         </w:r>
         <w:r>
           <w:rPr>
@@ -1220,7 +2155,7 @@
             <w:noProof/>
             <w:webHidden/>
           </w:rPr>
-          <w:instrText xml:space="preserve"> PAGEREF _Toc492398003 \h </w:instrText>
+          <w:instrText xml:space="preserve"> PAGEREF _Toc492486216 \h </w:instrText>
         </w:r>
         <w:r>
           <w:rPr>
@@ -1240,7 +2175,7 @@
             <w:noProof/>
             <w:webHidden/>
           </w:rPr>
-          <w:t>6</w:t>
+          <w:t>7</w:t>
         </w:r>
         <w:r>
           <w:rPr>
@@ -1253,7 +2188,10 @@
     </w:p>
     <w:p>
       <w:pPr>
-        <w:pStyle w:val="TOC1"/>
+        <w:pStyle w:val="TOC2"/>
+        <w:tabs>
+          <w:tab w:val="left" w:pos="849"/>
+        </w:tabs>
         <w:rPr>
           <w:rFonts w:asciiTheme="minorHAnsi" w:eastAsiaTheme="minorEastAsia" w:hAnsiTheme="minorHAnsi" w:cstheme="minorBidi"/>
           <w:noProof/>
@@ -1261,11 +2199,205 @@
           <w:szCs w:val="22"/>
         </w:rPr>
       </w:pPr>
-      <w:hyperlink w:anchor="_Toc492398004" w:history="1">
+      <w:hyperlink w:anchor="_Toc492486217" w:history="1">
         <w:r>
           <w:rPr>
             <w:rStyle w:val="Hyperlink"/>
             <w:noProof/>
+          </w:rPr>
+          <w:t>7.1</w:t>
+        </w:r>
+        <w:r>
+          <w:rPr>
+            <w:rFonts w:asciiTheme="minorHAnsi" w:eastAsiaTheme="minorEastAsia" w:hAnsiTheme="minorHAnsi" w:cstheme="minorBidi"/>
+            <w:noProof/>
+            <w:sz w:val="22"/>
+            <w:szCs w:val="22"/>
+          </w:rPr>
+          <w:tab/>
+        </w:r>
+        <w:r>
+          <w:rPr>
+            <w:rStyle w:val="Hyperlink"/>
+            <w:noProof/>
+          </w:rPr>
+          <w:t>Ermittlung des Deltas von P</w:t>
+        </w:r>
+        <w:r>
+          <w:rPr>
+            <w:rStyle w:val="Hyperlink"/>
+            <w:noProof/>
+            <w:vertAlign w:val="subscript"/>
+          </w:rPr>
+          <w:t>0</w:t>
+        </w:r>
+        <w:r>
+          <w:rPr>
+            <w:rStyle w:val="Hyperlink"/>
+            <w:noProof/>
+          </w:rPr>
+          <w:t xml:space="preserve"> und P</w:t>
+        </w:r>
+        <w:r>
+          <w:rPr>
+            <w:rStyle w:val="Hyperlink"/>
+            <w:noProof/>
+            <w:vertAlign w:val="subscript"/>
+          </w:rPr>
+          <w:t>E</w:t>
+        </w:r>
+        <w:r>
+          <w:rPr>
+            <w:noProof/>
+            <w:webHidden/>
+          </w:rPr>
+          <w:tab/>
+        </w:r>
+        <w:r>
+          <w:rPr>
+            <w:noProof/>
+            <w:webHidden/>
+          </w:rPr>
+          <w:fldChar w:fldCharType="begin"/>
+        </w:r>
+        <w:r>
+          <w:rPr>
+            <w:noProof/>
+            <w:webHidden/>
+          </w:rPr>
+          <w:instrText xml:space="preserve"> PAGEREF _Toc492486217 \h </w:instrText>
+        </w:r>
+        <w:r>
+          <w:rPr>
+            <w:noProof/>
+            <w:webHidden/>
+          </w:rPr>
+        </w:r>
+        <w:r>
+          <w:rPr>
+            <w:noProof/>
+            <w:webHidden/>
+          </w:rPr>
+          <w:fldChar w:fldCharType="separate"/>
+        </w:r>
+        <w:r>
+          <w:rPr>
+            <w:noProof/>
+            <w:webHidden/>
+          </w:rPr>
+          <w:t>7</w:t>
+        </w:r>
+        <w:r>
+          <w:rPr>
+            <w:noProof/>
+            <w:webHidden/>
+          </w:rPr>
+          <w:fldChar w:fldCharType="end"/>
+        </w:r>
+      </w:hyperlink>
+    </w:p>
+    <w:p>
+      <w:pPr>
+        <w:pStyle w:val="TOC1"/>
+        <w:tabs>
+          <w:tab w:val="left" w:pos="566"/>
+        </w:tabs>
+        <w:rPr>
+          <w:rFonts w:asciiTheme="minorHAnsi" w:eastAsiaTheme="minorEastAsia" w:hAnsiTheme="minorHAnsi" w:cstheme="minorBidi"/>
+          <w:noProof/>
+          <w:sz w:val="22"/>
+          <w:szCs w:val="22"/>
+        </w:rPr>
+      </w:pPr>
+      <w:hyperlink w:anchor="_Toc492486218" w:history="1">
+        <w:r>
+          <w:rPr>
+            <w:rStyle w:val="Hyperlink"/>
+            <w:noProof/>
+          </w:rPr>
+          <w:t>8</w:t>
+        </w:r>
+        <w:r>
+          <w:rPr>
+            <w:rFonts w:asciiTheme="minorHAnsi" w:eastAsiaTheme="minorEastAsia" w:hAnsiTheme="minorHAnsi" w:cstheme="minorBidi"/>
+            <w:noProof/>
+            <w:sz w:val="22"/>
+            <w:szCs w:val="22"/>
+          </w:rPr>
+          <w:tab/>
+        </w:r>
+        <w:r>
+          <w:rPr>
+            <w:rStyle w:val="Hyperlink"/>
+            <w:noProof/>
+          </w:rPr>
+          <w:t>Fazit</w:t>
+        </w:r>
+        <w:r>
+          <w:rPr>
+            <w:noProof/>
+            <w:webHidden/>
+          </w:rPr>
+          <w:tab/>
+        </w:r>
+        <w:r>
+          <w:rPr>
+            <w:noProof/>
+            <w:webHidden/>
+          </w:rPr>
+          <w:fldChar w:fldCharType="begin"/>
+        </w:r>
+        <w:r>
+          <w:rPr>
+            <w:noProof/>
+            <w:webHidden/>
+          </w:rPr>
+          <w:instrText xml:space="preserve"> PAGEREF _Toc492486218 \h </w:instrText>
+        </w:r>
+        <w:r>
+          <w:rPr>
+            <w:noProof/>
+            <w:webHidden/>
+          </w:rPr>
+        </w:r>
+        <w:r>
+          <w:rPr>
+            <w:noProof/>
+            <w:webHidden/>
+          </w:rPr>
+          <w:fldChar w:fldCharType="separate"/>
+        </w:r>
+        <w:r>
+          <w:rPr>
+            <w:noProof/>
+            <w:webHidden/>
+          </w:rPr>
+          <w:t>7</w:t>
+        </w:r>
+        <w:r>
+          <w:rPr>
+            <w:noProof/>
+            <w:webHidden/>
+          </w:rPr>
+          <w:fldChar w:fldCharType="end"/>
+        </w:r>
+      </w:hyperlink>
+    </w:p>
+    <w:p>
+      <w:pPr>
+        <w:pStyle w:val="TOC1"/>
+        <w:rPr>
+          <w:rFonts w:asciiTheme="minorHAnsi" w:eastAsiaTheme="minorEastAsia" w:hAnsiTheme="minorHAnsi" w:cstheme="minorBidi"/>
+          <w:noProof/>
+          <w:sz w:val="22"/>
+          <w:szCs w:val="22"/>
+        </w:rPr>
+      </w:pPr>
+      <w:hyperlink w:anchor="_Toc492486219" w:history="1">
+        <w:r>
+          <w:rPr>
+            <w:rStyle w:val="Hyperlink"/>
+            <w:noProof/>
             <w:lang w:val="en-US"/>
           </w:rPr>
           <w:t>Literatur</w:t>
@@ -1289,7 +2421,7 @@
             <w:noProof/>
             <w:webHidden/>
           </w:rPr>
-          <w:instrText xml:space="preserve"> PAGEREF _Toc492398004 \h </w:instrText>
+          <w:instrText xml:space="preserve"> PAGEREF _Toc492486219 \h </w:instrText>
         </w:r>
         <w:r>
           <w:rPr>
@@ -1309,7 +2441,7 @@
             <w:noProof/>
             <w:webHidden/>
           </w:rPr>
-          <w:t>7</w:t>
+          <w:t>8</w:t>
         </w:r>
         <w:r>
           <w:rPr>
@@ -1355,7 +2487,7 @@
           <w:numId w:val="0"/>
         </w:numPr>
       </w:pPr>
-      <w:bookmarkStart w:id="0" w:name="_Toc492397993"/>
+      <w:bookmarkStart w:id="0" w:name="_Toc492486195"/>
       <w:r>
         <w:lastRenderedPageBreak/>
         <w:t>Abstrakt</w:t>
@@ -1401,7 +2533,7 @@
         <w:pStyle w:val="Heading1"/>
       </w:pPr>
       <w:bookmarkStart w:id="2" w:name="_Ref491879689"/>
-      <w:bookmarkStart w:id="3" w:name="_Toc492397994"/>
+      <w:bookmarkStart w:id="3" w:name="_Toc492486196"/>
       <w:r>
         <w:t>Einleitung und Zieldefinition</w:t>
       </w:r>
@@ -1525,377 +2657,6 @@
         <w:pStyle w:val="BodyText"/>
       </w:pPr>
       <w:r>
-        <w:t>Die Legitimation dieser Arbeit in einem betriebswirtschaftlichen Aspekt befindet sich unter „</w:t>
-      </w:r>
-      <w:r>
-        <w:rPr>
-          <w:i/>
-        </w:rPr>
-        <w:fldChar w:fldCharType="begin"/>
-      </w:r>
-      <w:r>
-        <w:rPr>
-          <w:i/>
-        </w:rPr>
-        <w:instrText xml:space="preserve"> REF _Ref492050173 \h </w:instrText>
-      </w:r>
-      <w:r>
-        <w:rPr>
-          <w:i/>
-        </w:rPr>
-        <w:instrText xml:space="preserve"> \* MERGEFORMAT </w:instrText>
-      </w:r>
-      <w:r>
-        <w:rPr>
-          <w:i/>
-        </w:rPr>
-      </w:r>
-      <w:r>
-        <w:rPr>
-          <w:i/>
-        </w:rPr>
-        <w:fldChar w:fldCharType="separate"/>
-      </w:r>
-      <w:r>
-        <w:rPr>
-          <w:i/>
-        </w:rPr>
-        <w:t>Betriebswirtschaftlicher Aspekt</w:t>
-      </w:r>
-      <w:r>
-        <w:rPr>
-          <w:i/>
-        </w:rPr>
-        <w:fldChar w:fldCharType="end"/>
-      </w:r>
-      <w:r>
-        <w:t xml:space="preserve">“. </w:t>
-      </w:r>
-      <w:r>
-        <w:t xml:space="preserve">Die exakte Definition </w:t>
-      </w:r>
-      <w:r>
-        <w:t xml:space="preserve">des Problems </w:t>
-      </w:r>
-      <w:r>
-        <w:t xml:space="preserve">sowie </w:t>
-      </w:r>
-      <w:r>
-        <w:t>Definition der Menge an verschiedenen Szenarien welche durch genannten Algorithmus abgedeckt werden befinden sich in „</w:t>
-      </w:r>
-      <w:r>
-        <w:rPr>
-          <w:i/>
-        </w:rPr>
-        <w:fldChar w:fldCharType="begin"/>
-      </w:r>
-      <w:r>
-        <w:rPr>
-          <w:i/>
-        </w:rPr>
-        <w:instrText xml:space="preserve"> REF _Ref492049430 \h </w:instrText>
-      </w:r>
-      <w:r>
-        <w:rPr>
-          <w:i/>
-        </w:rPr>
-        <w:instrText xml:space="preserve"> \* MERGEFORMAT </w:instrText>
-      </w:r>
-      <w:r>
-        <w:rPr>
-          <w:i/>
-        </w:rPr>
-      </w:r>
-      <w:r>
-        <w:rPr>
-          <w:i/>
-        </w:rPr>
-        <w:fldChar w:fldCharType="separate"/>
-      </w:r>
-      <w:r>
-        <w:rPr>
-          <w:i/>
-        </w:rPr>
-        <w:t>Definition der Problemstellung</w:t>
-      </w:r>
-      <w:r>
-        <w:rPr>
-          <w:i/>
-        </w:rPr>
-        <w:fldChar w:fldCharType="end"/>
-      </w:r>
-      <w:r>
-        <w:t xml:space="preserve">“. Unter welchen Kriterien ein </w:t>
-      </w:r>
-      <w:r>
-        <w:rPr>
-          <w:i/>
-        </w:rPr>
-        <w:t>Datensatz</w:t>
-      </w:r>
-      <w:r>
-        <w:rPr>
-          <w:rStyle w:val="FootnoteReference"/>
-        </w:rPr>
-        <w:footnoteReference w:id="2"/>
-      </w:r>
-      <w:r>
-        <w:rPr>
-          <w:i/>
-        </w:rPr>
-        <w:t xml:space="preserve"> </w:t>
-      </w:r>
-      <w:r>
-        <w:t>evaluiert</w:t>
-      </w:r>
-      <w:r>
-        <w:t xml:space="preserve"> bzw. kategorisiert wird, ist in „</w:t>
-      </w:r>
-      <w:r>
-        <w:rPr>
-          <w:i/>
-        </w:rPr>
-        <w:fldChar w:fldCharType="begin"/>
-      </w:r>
-      <w:r>
-        <w:rPr>
-          <w:i/>
-        </w:rPr>
-        <w:instrText xml:space="preserve"> REF _Ref492049548 \h </w:instrText>
-      </w:r>
-      <w:r>
-        <w:rPr>
-          <w:i/>
-        </w:rPr>
-        <w:instrText xml:space="preserve"> \* MERGEFORMAT </w:instrText>
-      </w:r>
-      <w:r>
-        <w:rPr>
-          <w:i/>
-        </w:rPr>
-      </w:r>
-      <w:r>
-        <w:rPr>
-          <w:i/>
-        </w:rPr>
-        <w:fldChar w:fldCharType="separate"/>
-      </w:r>
-      <w:r>
-        <w:rPr>
-          <w:i/>
-        </w:rPr>
-        <w:t>Kriterien an einen Datensatz</w:t>
-      </w:r>
-      <w:r>
-        <w:rPr>
-          <w:i/>
-        </w:rPr>
-        <w:fldChar w:fldCharType="end"/>
-      </w:r>
-      <w:r>
-        <w:t>“ beschrieben. Die detaillierte Erläuterung der Bewertung eines Datensatzes anhand genannter Kriterien ist unter „</w:t>
-      </w:r>
-      <w:r>
-        <w:rPr>
-          <w:i/>
-        </w:rPr>
-        <w:fldChar w:fldCharType="begin"/>
-      </w:r>
-      <w:r>
-        <w:rPr>
-          <w:i/>
-        </w:rPr>
-        <w:instrText xml:space="preserve"> REF _Ref492049807 \h </w:instrText>
-      </w:r>
-      <w:r>
-        <w:rPr>
-          <w:i/>
-        </w:rPr>
-        <w:instrText xml:space="preserve"> \* MERGEFORMAT </w:instrText>
-      </w:r>
-      <w:r>
-        <w:rPr>
-          <w:i/>
-        </w:rPr>
-      </w:r>
-      <w:r>
-        <w:rPr>
-          <w:i/>
-        </w:rPr>
-        <w:fldChar w:fldCharType="separate"/>
-      </w:r>
-      <w:r>
-        <w:rPr>
-          <w:i/>
-        </w:rPr>
-        <w:t>Bewertung eines Datensatzes</w:t>
-      </w:r>
-      <w:r>
-        <w:rPr>
-          <w:i/>
-        </w:rPr>
-        <w:fldChar w:fldCharType="end"/>
-      </w:r>
-      <w:r>
-        <w:t>“ zu finden.</w:t>
-      </w:r>
-    </w:p>
-    <w:p>
-      <w:pPr>
-        <w:pStyle w:val="BodyText"/>
-      </w:pPr>
-      <w:r>
-        <w:t>Der Algorithmus selbst wird im Kapitel „</w:t>
-      </w:r>
-      <w:r>
-        <w:rPr>
-          <w:i/>
-        </w:rPr>
-        <w:fldChar w:fldCharType="begin"/>
-      </w:r>
-      <w:r>
-        <w:rPr>
-          <w:i/>
-        </w:rPr>
-        <w:instrText xml:space="preserve"> REF _Ref492049846 \h </w:instrText>
-      </w:r>
-      <w:r>
-        <w:rPr>
-          <w:i/>
-        </w:rPr>
-        <w:instrText xml:space="preserve"> \* MERGEFORMAT </w:instrText>
-      </w:r>
-      <w:r>
-        <w:rPr>
-          <w:i/>
-        </w:rPr>
-      </w:r>
-      <w:r>
-        <w:rPr>
-          <w:i/>
-        </w:rPr>
-        <w:fldChar w:fldCharType="separate"/>
-      </w:r>
-      <w:r>
-        <w:rPr>
-          <w:i/>
-        </w:rPr>
-        <w:t>Beschreibung des Algorithmus</w:t>
-      </w:r>
-      <w:r>
-        <w:rPr>
-          <w:i/>
-        </w:rPr>
-        <w:fldChar w:fldCharType="end"/>
-      </w:r>
-      <w:r>
-        <w:t xml:space="preserve">“ erläutert. Eine Bewertung unter verschiedenen Kriterien </w:t>
-      </w:r>
-      <w:r>
-        <w:t>wird in „</w:t>
-      </w:r>
-      <w:r>
-        <w:rPr>
-          <w:i/>
-        </w:rPr>
-        <w:fldChar w:fldCharType="begin"/>
-      </w:r>
-      <w:r>
-        <w:rPr>
-          <w:i/>
-        </w:rPr>
-        <w:instrText xml:space="preserve"> REF _Ref492049949 \h </w:instrText>
-      </w:r>
-      <w:r>
-        <w:rPr>
-          <w:i/>
-        </w:rPr>
-        <w:instrText xml:space="preserve"> \* MERGEFORMAT </w:instrText>
-      </w:r>
-      <w:r>
-        <w:rPr>
-          <w:i/>
-        </w:rPr>
-      </w:r>
-      <w:r>
-        <w:rPr>
-          <w:i/>
-        </w:rPr>
-        <w:fldChar w:fldCharType="separate"/>
-      </w:r>
-      <w:r>
-        <w:rPr>
-          <w:i/>
-        </w:rPr>
-        <w:t>Bewertung des Algorithmus</w:t>
-      </w:r>
-      <w:r>
-        <w:rPr>
-          <w:i/>
-        </w:rPr>
-        <w:fldChar w:fldCharType="end"/>
-      </w:r>
-      <w:r>
-        <w:t>“ vorgenommen.</w:t>
-      </w:r>
-    </w:p>
-    <w:p>
-      <w:pPr>
-        <w:pStyle w:val="BodyText"/>
-      </w:pPr>
-      <w:r>
-        <w:t>Zuletzt wird in „</w:t>
-      </w:r>
-      <w:r>
-        <w:rPr>
-          <w:i/>
-        </w:rPr>
-        <w:fldChar w:fldCharType="begin"/>
-      </w:r>
-      <w:r>
-        <w:rPr>
-          <w:i/>
-        </w:rPr>
-        <w:instrText xml:space="preserve"> REF _Ref492050057 \h </w:instrText>
-      </w:r>
-      <w:r>
-        <w:rPr>
-          <w:i/>
-        </w:rPr>
-        <w:instrText xml:space="preserve"> \* MERGEFORMAT </w:instrText>
-      </w:r>
-      <w:r>
-        <w:rPr>
-          <w:i/>
-        </w:rPr>
-      </w:r>
-      <w:r>
-        <w:rPr>
-          <w:i/>
-        </w:rPr>
-        <w:fldChar w:fldCharType="separate"/>
-      </w:r>
-      <w:r>
-        <w:rPr>
-          <w:i/>
-        </w:rPr>
-        <w:t>Fazit</w:t>
-      </w:r>
-      <w:r>
-        <w:rPr>
-          <w:i/>
-        </w:rPr>
-        <w:fldChar w:fldCharType="end"/>
-      </w:r>
-      <w:r>
-        <w:t>“ die Arbeit betrachtet und zusammengefasst.</w:t>
-      </w:r>
-    </w:p>
-    <w:p>
-      <w:pPr>
-        <w:pStyle w:val="BodyText"/>
-      </w:pPr>
-      <w:r>
         <w:br w:type="page"/>
       </w:r>
     </w:p>
@@ -1904,7 +2665,7 @@
         <w:pStyle w:val="Heading1"/>
       </w:pPr>
       <w:bookmarkStart w:id="4" w:name="_Ref492050173"/>
-      <w:bookmarkStart w:id="5" w:name="_Toc492397995"/>
+      <w:bookmarkStart w:id="5" w:name="_Toc492486197"/>
       <w:r>
         <w:lastRenderedPageBreak/>
         <w:t xml:space="preserve">Betriebswirtschaftlicher </w:t>
@@ -2013,7 +2774,7 @@
         <w:rPr>
           <w:rStyle w:val="FootnoteReference"/>
         </w:rPr>
-        <w:footnoteReference w:id="3"/>
+        <w:footnoteReference w:id="2"/>
       </w:r>
       <w:r>
         <w:t xml:space="preserve"> Prinzip arbeitet</w:t>
@@ -2233,7 +2994,7 @@
         <w:rPr>
           <w:rStyle w:val="FootnoteReference"/>
         </w:rPr>
-        <w:footnoteReference w:id="4"/>
+        <w:footnoteReference w:id="3"/>
       </w:r>
       <w:r>
         <w:t xml:space="preserve"> würden somit die vorhergehende Formel folgendermaßen materialisiert:</w:t>
@@ -2346,7 +3107,7 @@
         <w:rPr>
           <w:rStyle w:val="FootnoteReference"/>
         </w:rPr>
-        <w:footnoteReference w:id="5"/>
+        <w:footnoteReference w:id="4"/>
       </w:r>
       <w:r>
         <w:t xml:space="preserve"> in dieser Rechnung noch nicht berücksichtigt sind. Diese sind, grob geschätzt, weitaus höher.</w:t>
@@ -2378,7 +3139,7 @@
         <w:pStyle w:val="Heading1"/>
       </w:pPr>
       <w:bookmarkStart w:id="7" w:name="_Ref492049430"/>
-      <w:bookmarkStart w:id="8" w:name="_Toc492397996"/>
+      <w:bookmarkStart w:id="8" w:name="_Toc492486198"/>
       <w:r>
         <w:lastRenderedPageBreak/>
         <w:t>Definition der Problemstellung</w:t>
@@ -2398,11 +3159,147 @@
       <w:pPr>
         <w:pStyle w:val="Heading2"/>
       </w:pPr>
-      <w:bookmarkStart w:id="9" w:name="_Toc492397997"/>
+      <w:bookmarkStart w:id="9" w:name="_Toc492486199"/>
+      <w:r>
+        <w:t>Was ist ein Punkt?</w:t>
+      </w:r>
+      <w:bookmarkEnd w:id="9"/>
+    </w:p>
+    <w:p>
+      <w:pPr>
+        <w:pStyle w:val="BodyText"/>
+      </w:pPr>
+      <w:r>
+        <w:t xml:space="preserve">Ein Punkt ist ein durch zwei </w:t>
+      </w:r>
+      <w:r>
+        <w:rPr>
+          <w:i/>
+        </w:rPr>
+        <w:t>single-precision-floats</w:t>
+      </w:r>
+      <w:r>
+        <w:rPr>
+          <w:rStyle w:val="FootnoteReference"/>
+        </w:rPr>
+        <w:footnoteReference w:id="5"/>
+      </w:r>
+      <w:r>
+        <w:t xml:space="preserve">, hier </w:t>
+      </w:r>
+      <m:oMath>
+        <m:r>
+          <w:rPr>
+            <w:rFonts w:ascii="Cambria Math" w:hAnsi="Cambria Math"/>
+          </w:rPr>
+          <m:t>x</m:t>
+        </m:r>
+      </m:oMath>
+      <w:r>
+        <w:t xml:space="preserve"> und </w:t>
+      </w:r>
+      <m:oMath>
+        <m:r>
+          <w:rPr>
+            <w:rFonts w:ascii="Cambria Math" w:hAnsi="Cambria Math"/>
+          </w:rPr>
+          <m:t>y</m:t>
+        </m:r>
+      </m:oMath>
+      <w:r>
+        <w:t xml:space="preserve">, beschriebener Ortsvektor in einem </w:t>
+      </w:r>
+      <w:r>
+        <w:t xml:space="preserve">zweidimensionalen </w:t>
+      </w:r>
+      <w:r>
+        <w:t xml:space="preserve">lokalen </w:t>
+      </w:r>
+      <w:r>
+        <w:rPr>
+          <w:i/>
+        </w:rPr>
+        <w:t>euklidischen</w:t>
+      </w:r>
+      <w:r>
+        <w:rPr>
+          <w:rStyle w:val="FootnoteReference"/>
+          <w:i/>
+        </w:rPr>
+        <w:footnoteReference w:id="6"/>
+      </w:r>
+      <w:r>
+        <w:t xml:space="preserve"> System.</w:t>
+      </w:r>
+    </w:p>
+    <w:p>
+      <w:pPr>
+        <w:pStyle w:val="Heading2"/>
+      </w:pPr>
+      <w:bookmarkStart w:id="10" w:name="_Ref492486032"/>
+      <w:bookmarkStart w:id="11" w:name="_Toc492486200"/>
+      <w:r>
+        <w:t>Was ist eine Kante?</w:t>
+      </w:r>
+      <w:bookmarkEnd w:id="10"/>
+      <w:bookmarkEnd w:id="11"/>
+    </w:p>
+    <w:p>
+      <w:pPr>
+        <w:pStyle w:val="BodyText"/>
+      </w:pPr>
+      <w:r>
+        <w:t>Eine Kante ist eine gerichtete Strecke zwischen zwei Punkten.</w:t>
+      </w:r>
+      <w:r>
+        <w:t xml:space="preserve"> Sie</w:t>
+      </w:r>
+      <w:r>
+        <w:t xml:space="preserve"> </w:t>
+      </w:r>
+      <w:r>
+        <w:t xml:space="preserve">ist </w:t>
+      </w:r>
+      <w:r>
+        <w:t xml:space="preserve">immer definiert durch </w:t>
+      </w:r>
+      <m:oMath>
+        <m:acc>
+          <m:accPr>
+            <m:chr m:val="⃑"/>
+            <m:ctrlPr>
+              <w:rPr>
+                <w:rFonts w:ascii="Cambria Math" w:hAnsi="Cambria Math"/>
+                <w:i/>
+              </w:rPr>
+            </m:ctrlPr>
+          </m:accPr>
+          <m:e>
+            <m:r>
+              <w:rPr>
+                <w:rFonts w:ascii="Cambria Math" w:hAnsi="Cambria Math"/>
+              </w:rPr>
+              <m:t>P1-P0</m:t>
+            </m:r>
+          </m:e>
+        </m:acc>
+      </m:oMath>
+      <w:r>
+        <w:t>, also durch ein Liniensegmen</w:t>
+      </w:r>
+      <w:r>
+        <w:t>t vom ersten zum zweiten Vertex, wodurch auch implizit die Richtung der Kante gegeben ist.</w:t>
+      </w:r>
+    </w:p>
+    <w:p>
+      <w:pPr>
+        <w:pStyle w:val="Heading2"/>
+      </w:pPr>
+      <w:bookmarkStart w:id="12" w:name="_Toc492486201"/>
       <w:r>
         <w:t>Was ist ein Polygon?</w:t>
       </w:r>
-      <w:bookmarkEnd w:id="9"/>
+      <w:bookmarkEnd w:id="12"/>
     </w:p>
     <w:p>
       <w:pPr>
@@ -2953,37 +3850,49 @@
         <w:t xml:space="preserve"> </w:t>
       </w:r>
       <w:r>
-        <w:t xml:space="preserve">Eine Ergänzung zu dieser Definition ist, dass ein Vertex immer genau zwei Edges verbindet. </w:t>
-      </w:r>
-      <w:r>
-        <w:t xml:space="preserve">Eine Kante ist hierbei immer </w:t>
-      </w:r>
-      <w:r>
-        <w:t xml:space="preserve">definiert durch </w:t>
-      </w:r>
-      <m:oMath>
-        <m:acc>
-          <m:accPr>
-            <m:chr m:val="⃑"/>
-            <m:ctrlPr>
-              <w:rPr>
-                <w:rFonts w:ascii="Cambria Math" w:hAnsi="Cambria Math"/>
-                <w:i/>
-              </w:rPr>
-            </m:ctrlPr>
-          </m:accPr>
-          <m:e>
-            <m:r>
-              <w:rPr>
-                <w:rFonts w:ascii="Cambria Math" w:hAnsi="Cambria Math"/>
-              </w:rPr>
-              <m:t>P1-P0</m:t>
-            </m:r>
-          </m:e>
-        </m:acc>
-      </m:oMath>
-      <w:r>
-        <w:t xml:space="preserve">, also durch ein Liniensegment vom ersten zum zweiten Vertex. Da diese Definition keine Bögen erlaubt, ist für ein Polygon welches eine Fläche hat, immer </w:t>
+        <w:t xml:space="preserve">Eine Ergänzung zu dieser Definition ist, dass ein Vertex immer </w:t>
+      </w:r>
+      <w:r>
+        <w:t xml:space="preserve">Bestandteil von </w:t>
+      </w:r>
+      <w:r>
+        <w:t>genau zwei Edges</w:t>
+      </w:r>
+      <w:r>
+        <w:t xml:space="preserve"> ist</w:t>
+      </w:r>
+      <w:r>
+        <w:t xml:space="preserve">. </w:t>
+      </w:r>
+      <w:r>
+        <w:t>Da die</w:t>
+      </w:r>
+      <w:r>
+        <w:t xml:space="preserve"> Definition</w:t>
+      </w:r>
+      <w:r>
+        <w:t xml:space="preserve"> einer Kante (</w:t>
+      </w:r>
+      <w:r>
+        <w:fldChar w:fldCharType="begin"/>
+      </w:r>
+      <w:r>
+        <w:instrText xml:space="preserve"> REF _Ref492486032 \n \h </w:instrText>
+      </w:r>
+      <w:r>
+        <w:fldChar w:fldCharType="separate"/>
+      </w:r>
+      <w:r>
+        <w:t>3.2</w:t>
+      </w:r>
+      <w:r>
+        <w:fldChar w:fldCharType="end"/>
+      </w:r>
+      <w:r>
+        <w:t>)</w:t>
+      </w:r>
+      <w:r>
+        <w:t xml:space="preserve"> keine Bögen erlaubt, ist für ein Polygon welches eine Fläche hat, immer </w:t>
       </w:r>
       <m:oMath>
         <m:r>
@@ -3023,7 +3932,7 @@
         <w:rPr>
           <w:rStyle w:val="FootnoteReference"/>
         </w:rPr>
-        <w:footnoteReference w:id="6"/>
+        <w:footnoteReference w:id="7"/>
       </w:r>
       <w:r>
         <w:t xml:space="preserve"> erlaubt.</w:t>
@@ -3033,11 +3942,13 @@
       <w:pPr>
         <w:pStyle w:val="Heading2"/>
       </w:pPr>
-      <w:bookmarkStart w:id="10" w:name="_Toc492397998"/>
+      <w:bookmarkStart w:id="13" w:name="_Ref492479669"/>
+      <w:bookmarkStart w:id="14" w:name="_Toc492486202"/>
       <w:r>
         <w:t>Was ist eine Selbstschneidung?</w:t>
       </w:r>
-      <w:bookmarkEnd w:id="10"/>
+      <w:bookmarkEnd w:id="13"/>
+      <w:bookmarkEnd w:id="14"/>
     </w:p>
     <w:p>
       <w:pPr>
@@ -3572,30 +4483,226 @@
         <w:jc w:val="left"/>
       </w:pPr>
       <w:r>
-        <w:t>In dieser Arbeit werden alle Arten von Selbstschneidungen berücksichtigt, da auch alle in der Realität vorkommen. Der Schwerpunkt liegt jedoch auf dem Auflösen von Schneidungen mit einem singulären Schnittpunkt.</w:t>
-      </w:r>
-    </w:p>
-    <w:p>
-      <w:pPr>
-        <w:widowControl/>
-        <w:jc w:val="left"/>
-      </w:pPr>
-      <w:r>
-        <w:br w:type="page"/>
+        <w:t xml:space="preserve">In dieser Arbeit werden alle Arten von Selbstschneidungen berücksichtigt, da auch alle in der Realität vorkommen. Der Schwerpunkt liegt jedoch auf dem Auflösen von Schneidungen mit </w:t>
+      </w:r>
+      <w:r>
+        <w:lastRenderedPageBreak/>
+        <w:t>einem singulären Schnittpunkt.</w:t>
       </w:r>
     </w:p>
     <w:p>
       <w:pPr>
         <w:pStyle w:val="Heading1"/>
       </w:pPr>
-      <w:bookmarkStart w:id="11" w:name="_Ref492049846"/>
-      <w:bookmarkStart w:id="12" w:name="_Toc492398000"/>
-      <w:r>
-        <w:lastRenderedPageBreak/>
+      <w:bookmarkStart w:id="15" w:name="_Ref492049846"/>
+      <w:bookmarkStart w:id="16" w:name="_Toc492486203"/>
+      <w:r>
+        <w:t>Datenstruktur</w:t>
+      </w:r>
+      <w:bookmarkEnd w:id="16"/>
+    </w:p>
+    <w:p>
+      <w:pPr>
+        <w:pStyle w:val="BodyText"/>
+      </w:pPr>
+      <w:r>
+        <w:t xml:space="preserve">Dieses Kapitel beschreibt die im Algorithmus verwendeten Datenstrukturen in welcher die Daten repräsentiert werden. Die folgenden Kapitel beschreiben Operationen auf </w:t>
+      </w:r>
+      <w:r>
+        <w:t>einer eben solchen Datenstruktur</w:t>
+      </w:r>
+      <w:r>
+        <w:t>.</w:t>
+      </w:r>
+      <w:r>
+        <w:t xml:space="preserve"> </w:t>
+      </w:r>
+    </w:p>
+    <w:p>
+      <w:pPr>
+        <w:pStyle w:val="Heading2"/>
+      </w:pPr>
+      <w:bookmarkStart w:id="17" w:name="_Toc492486204"/>
+      <w:r>
+        <w:t>Kriterien</w:t>
+      </w:r>
+      <w:bookmarkEnd w:id="17"/>
+    </w:p>
+    <w:p>
+      <w:pPr>
+        <w:pStyle w:val="BodyText"/>
+      </w:pPr>
+      <w:r>
+        <w:t>Um eine optimale Datenstruktur wählen zu können, müssen zunächst die Daten welche abgebildet analysiert und die Low-Level-Operationen auf dieser definiert werden.</w:t>
+      </w:r>
+      <w:r>
+        <w:t xml:space="preserve"> Folgende Kriterien sind dabei besonders wichtig:</w:t>
+      </w:r>
+    </w:p>
+    <w:p>
+      <w:pPr>
+        <w:pStyle w:val="Heading3"/>
+      </w:pPr>
+      <w:bookmarkStart w:id="18" w:name="_Toc492486205"/>
+      <w:r>
+        <w:t>Komplexität bei Modifikation der Struktur</w:t>
+      </w:r>
+      <w:bookmarkEnd w:id="18"/>
+    </w:p>
+    <w:p>
+      <w:pPr>
+        <w:pStyle w:val="BodyText"/>
+      </w:pPr>
+      <w:r>
+        <w:t xml:space="preserve">Dieses Kriterium beschreibt die Effizienz der Datenstruktur, mit einer Modifikation der Elemente bzw. der Ordnung der Elemente umzugehen. Ein sehr wichtiger Aspekt hierbei ist die Effizienz bzgl. </w:t>
+      </w:r>
+      <w:r>
+        <w:rPr>
+          <w:i/>
+        </w:rPr>
+        <w:t>Insertions and Removals</w:t>
+      </w:r>
+      <w:r>
+        <w:rPr>
+          <w:rStyle w:val="FootnoteReference"/>
+          <w:i/>
+        </w:rPr>
+        <w:footnoteReference w:id="8"/>
+      </w:r>
+      <w:r>
+        <w:t>.</w:t>
+      </w:r>
+    </w:p>
+    <w:p>
+      <w:pPr>
+        <w:pStyle w:val="Heading3"/>
+      </w:pPr>
+      <w:bookmarkStart w:id="19" w:name="_Toc492486206"/>
+      <w:r>
+        <w:t>Speicherbedarf</w:t>
+      </w:r>
+      <w:bookmarkEnd w:id="19"/>
+    </w:p>
+    <w:p>
+      <w:pPr>
+        <w:pStyle w:val="BodyText"/>
+      </w:pPr>
+      <w:r>
+        <w:t>Ein weiteres wichtiges Kriterium ist der benötigte Speicherbedarf, welcher linear zur Komplexität der Geometrie bzw. zur Anzahl der Elemente in der Datenstruktur skalieren sollte.</w:t>
+      </w:r>
+    </w:p>
+    <w:p>
+      <w:pPr>
+        <w:pStyle w:val="Heading2"/>
+        <w:rPr>
+          <w:lang w:val="en-US"/>
+        </w:rPr>
+      </w:pPr>
+      <w:bookmarkStart w:id="20" w:name="_Toc492486207"/>
+      <w:r>
+        <w:rPr>
+          <w:lang w:val="en-US"/>
+        </w:rPr>
+        <w:t>Doubly connected edge list (DCEL)</w:t>
+      </w:r>
+      <w:bookmarkEnd w:id="20"/>
+    </w:p>
+    <w:p>
+      <w:pPr>
+        <w:pStyle w:val="BodyText"/>
+      </w:pPr>
+      <w:r>
+        <w:t xml:space="preserve">Die sogenannte </w:t>
+      </w:r>
+      <w:r>
+        <w:t xml:space="preserve">„Double connected edge list“, oder auch </w:t>
+      </w:r>
+      <w:r>
+        <w:t>„Halfedge data structure“</w:t>
+      </w:r>
+      <w:r>
+        <w:t>,</w:t>
+      </w:r>
+      <w:r>
+        <w:t xml:space="preserve"> ist eine</w:t>
+      </w:r>
+      <w:r>
+        <w:t xml:space="preserve"> Datenstruktur welche in </w:t>
+      </w:r>
+      <w:r>
+        <w:rPr>
+          <w:i/>
+        </w:rPr>
+        <w:t>Mesh Processing</w:t>
+      </w:r>
+      <w:r>
+        <w:rPr>
+          <w:rStyle w:val="FootnoteReference"/>
+        </w:rPr>
+        <w:footnoteReference w:id="9"/>
+      </w:r>
+      <w:r>
+        <w:t xml:space="preserve"> Algorithmen</w:t>
+      </w:r>
+      <w:r>
+        <w:t xml:space="preserve"> sehr verbreitet ist.</w:t>
+      </w:r>
+    </w:p>
+    <w:p>
+      <w:pPr>
+        <w:pStyle w:val="Heading1"/>
+      </w:pPr>
+      <w:bookmarkStart w:id="21" w:name="_Toc492486208"/>
+      <w:r>
+        <w:t>Operationen an einem n-gon</w:t>
+      </w:r>
+      <w:bookmarkEnd w:id="21"/>
+    </w:p>
+    <w:p>
+      <w:pPr>
+        <w:pStyle w:val="BodyText"/>
+      </w:pPr>
+      <w:r>
+        <w:t xml:space="preserve">Dieses Kapitel beschreibt die im Algorithmus verwendeten Berechnungen bzw. Operationen, basierend auf einer </w:t>
+      </w:r>
+      <w:r>
+        <w:rPr>
+          <w:i/>
+        </w:rPr>
+        <w:t>Halfedge Data Structure</w:t>
+      </w:r>
+      <w:r>
+        <w:t>.</w:t>
+      </w:r>
+    </w:p>
+    <w:p>
+      <w:pPr>
+        <w:pStyle w:val="Heading2"/>
+      </w:pPr>
+      <w:bookmarkStart w:id="22" w:name="_Toc492486209"/>
+      <w:r>
+        <w:t>Flächenberechnung</w:t>
+      </w:r>
+      <w:bookmarkEnd w:id="22"/>
+    </w:p>
+    <w:p>
+      <w:pPr>
+        <w:pStyle w:val="BodyText"/>
+      </w:pPr>
+      <w:r>
+        <w:t xml:space="preserve">Um die </w:t>
+      </w:r>
+    </w:p>
+    <w:p>
+      <w:pPr>
+        <w:pStyle w:val="Heading1"/>
+      </w:pPr>
+      <w:bookmarkStart w:id="23" w:name="_Toc492486210"/>
+      <w:r>
         <w:t>Beschreibung des Algorithmus</w:t>
       </w:r>
-      <w:bookmarkEnd w:id="11"/>
-      <w:bookmarkEnd w:id="12"/>
+      <w:bookmarkEnd w:id="15"/>
+      <w:bookmarkEnd w:id="23"/>
     </w:p>
     <w:p>
       <w:pPr>
@@ -3612,32 +4719,78 @@
           <w:ilvl w:val="0"/>
           <w:numId w:val="8"/>
         </w:numPr>
-      </w:pPr>
-      <w:r>
+        <w:rPr>
+          <w:i/>
+        </w:rPr>
+      </w:pPr>
+      <w:r>
+        <w:rPr>
+          <w:i/>
+        </w:rPr>
         <w:fldChar w:fldCharType="begin"/>
       </w:r>
       <w:r>
+        <w:rPr>
+          <w:i/>
+        </w:rPr>
         <w:instrText xml:space="preserve"> REF _Ref492400448 \r \h </w:instrText>
       </w:r>
       <w:r>
+        <w:rPr>
+          <w:i/>
+        </w:rPr>
+      </w:r>
+      <w:r>
+        <w:rPr>
+          <w:i/>
+        </w:rPr>
+        <w:instrText xml:space="preserve"> \* MERGEFORMAT </w:instrText>
+      </w:r>
+      <w:r>
+        <w:rPr>
+          <w:i/>
+        </w:rPr>
+        <w:fldChar w:fldCharType="end"/>
+      </w:r>
+      <w:r>
+        <w:rPr>
+          <w:i/>
+        </w:rPr>
+        <w:fldChar w:fldCharType="begin"/>
+      </w:r>
+      <w:r>
+        <w:rPr>
+          <w:i/>
+        </w:rPr>
+        <w:instrText xml:space="preserve"> REF _Ref492400448 \h </w:instrText>
+      </w:r>
+      <w:r>
+        <w:rPr>
+          <w:i/>
+        </w:rPr>
+      </w:r>
+      <w:r>
+        <w:rPr>
+          <w:i/>
+        </w:rPr>
+        <w:instrText xml:space="preserve"> \* MERGEFORMAT </w:instrText>
+      </w:r>
+      <w:r>
+        <w:rPr>
+          <w:i/>
+        </w:rPr>
         <w:fldChar w:fldCharType="separate"/>
       </w:r>
       <w:r>
-        <w:fldChar w:fldCharType="end"/>
-      </w:r>
-      <w:r>
-        <w:fldChar w:fldCharType="begin"/>
-      </w:r>
-      <w:r>
-        <w:instrText xml:space="preserve"> REF _Ref492400448 \h </w:instrText>
-      </w:r>
-      <w:r>
-        <w:fldChar w:fldCharType="separate"/>
-      </w:r>
-      <w:r>
+        <w:rPr>
+          <w:i/>
+        </w:rPr>
         <w:t>Präprozessor</w:t>
       </w:r>
       <w:r>
+        <w:rPr>
+          <w:i/>
+        </w:rPr>
         <w:fldChar w:fldCharType="end"/>
       </w:r>
     </w:p>
@@ -3648,20 +4801,49 @@
           <w:ilvl w:val="0"/>
           <w:numId w:val="8"/>
         </w:numPr>
-      </w:pPr>
-      <w:r>
+        <w:rPr>
+          <w:i/>
+        </w:rPr>
+      </w:pPr>
+      <w:r>
+        <w:rPr>
+          <w:i/>
+        </w:rPr>
         <w:fldChar w:fldCharType="begin"/>
       </w:r>
       <w:r>
+        <w:rPr>
+          <w:i/>
+        </w:rPr>
         <w:instrText xml:space="preserve"> REF _Ref492400468 \h </w:instrText>
       </w:r>
       <w:r>
+        <w:rPr>
+          <w:i/>
+        </w:rPr>
+      </w:r>
+      <w:r>
+        <w:rPr>
+          <w:i/>
+        </w:rPr>
+        <w:instrText xml:space="preserve"> \* MERGEFORMAT </w:instrText>
+      </w:r>
+      <w:r>
+        <w:rPr>
+          <w:i/>
+        </w:rPr>
         <w:fldChar w:fldCharType="separate"/>
       </w:r>
       <w:r>
+        <w:rPr>
+          <w:i/>
+        </w:rPr>
         <w:t>Prozessor</w:t>
       </w:r>
       <w:r>
+        <w:rPr>
+          <w:i/>
+        </w:rPr>
         <w:fldChar w:fldCharType="end"/>
       </w:r>
     </w:p>
@@ -3672,20 +4854,49 @@
           <w:ilvl w:val="0"/>
           <w:numId w:val="8"/>
         </w:numPr>
-      </w:pPr>
-      <w:r>
+        <w:rPr>
+          <w:i/>
+        </w:rPr>
+      </w:pPr>
+      <w:r>
+        <w:rPr>
+          <w:i/>
+        </w:rPr>
         <w:fldChar w:fldCharType="begin"/>
       </w:r>
       <w:r>
+        <w:rPr>
+          <w:i/>
+        </w:rPr>
         <w:instrText xml:space="preserve"> REF _Ref492400480 \h </w:instrText>
       </w:r>
       <w:r>
+        <w:rPr>
+          <w:i/>
+        </w:rPr>
+      </w:r>
+      <w:r>
+        <w:rPr>
+          <w:i/>
+        </w:rPr>
+        <w:instrText xml:space="preserve"> \* MERGEFORMAT </w:instrText>
+      </w:r>
+      <w:r>
+        <w:rPr>
+          <w:i/>
+        </w:rPr>
         <w:fldChar w:fldCharType="separate"/>
       </w:r>
       <w:r>
+        <w:rPr>
+          <w:i/>
+        </w:rPr>
         <w:t>Postprozessor</w:t>
       </w:r>
       <w:r>
+        <w:rPr>
+          <w:i/>
+        </w:rPr>
         <w:fldChar w:fldCharType="end"/>
       </w:r>
     </w:p>
@@ -3704,17 +4915,23 @@
       <w:pPr>
         <w:pStyle w:val="Heading2"/>
       </w:pPr>
-      <w:bookmarkStart w:id="13" w:name="_Ref492400448"/>
-      <w:r>
+      <w:bookmarkStart w:id="24" w:name="_Ref492400448"/>
+      <w:bookmarkStart w:id="25" w:name="_Toc492486211"/>
+      <w:r>
+        <w:lastRenderedPageBreak/>
         <w:t>Prä</w:t>
       </w:r>
       <w:r>
         <w:t>-</w:t>
       </w:r>
       <w:r>
-        <w:t>prozessor</w:t>
-      </w:r>
-      <w:bookmarkEnd w:id="13"/>
+        <w:t>P</w:t>
+      </w:r>
+      <w:r>
+        <w:t>rozessor</w:t>
+      </w:r>
+      <w:bookmarkEnd w:id="24"/>
+      <w:bookmarkEnd w:id="25"/>
     </w:p>
     <w:p>
       <w:pPr>
@@ -3728,9 +4945,11 @@
       <w:pPr>
         <w:pStyle w:val="Heading3"/>
       </w:pPr>
+      <w:bookmarkStart w:id="26" w:name="_Toc492486212"/>
       <w:r>
         <w:t>Validität</w:t>
       </w:r>
+      <w:bookmarkEnd w:id="26"/>
     </w:p>
     <w:p>
       <w:pPr>
@@ -3830,51 +5049,110 @@
         </m:r>
       </m:oMath>
       <w:r>
-        <w:t xml:space="preserve"> Einheiten?</w:t>
-      </w:r>
+        <w:t>?</w:t>
+      </w:r>
+    </w:p>
+    <w:p>
+      <w:pPr>
+        <w:pStyle w:val="Heading3"/>
+      </w:pPr>
+      <w:bookmarkStart w:id="27" w:name="_Toc492486213"/>
+      <w:r>
+        <w:t>Selbstschneidung</w:t>
+      </w:r>
+      <w:bookmarkEnd w:id="27"/>
     </w:p>
     <w:p>
       <w:pPr>
         <w:pStyle w:val="BodyText"/>
-        <w:numPr>
-          <w:ilvl w:val="0"/>
-          <w:numId w:val="9"/>
-        </w:numPr>
-      </w:pPr>
-      <w:bookmarkStart w:id="14" w:name="_GoBack"/>
-      <w:bookmarkEnd w:id="14"/>
-    </w:p>
-    <w:p>
-      <w:pPr>
-        <w:pStyle w:val="Heading3"/>
-      </w:pPr>
-      <w:r>
-        <w:t>Selbstschneidung</w:t>
-      </w:r>
-    </w:p>
-    <w:p>
-      <w:pPr>
-        <w:pStyle w:val="BodyText"/>
-      </w:pPr>
-      <w:r>
-        <w:t xml:space="preserve">Wie bereits früher erwähnt, ist </w:t>
+      </w:pPr>
+      <w:r>
+        <w:t xml:space="preserve">Anhand der Kriterien in </w:t>
+      </w:r>
+      <w:r>
+        <w:rPr>
+          <w:i/>
+        </w:rPr>
+        <w:fldChar w:fldCharType="begin"/>
+      </w:r>
+      <w:r>
+        <w:rPr>
+          <w:i/>
+        </w:rPr>
+        <w:instrText xml:space="preserve"> REF _Ref492479669 \n \h </w:instrText>
+      </w:r>
+      <w:r>
+        <w:rPr>
+          <w:i/>
+        </w:rPr>
+      </w:r>
+      <w:r>
+        <w:rPr>
+          <w:i/>
+        </w:rPr>
+        <w:instrText xml:space="preserve"> \* MERGEFORMAT </w:instrText>
+      </w:r>
+      <w:r>
+        <w:rPr>
+          <w:i/>
+        </w:rPr>
+        <w:fldChar w:fldCharType="separate"/>
+      </w:r>
+      <w:r>
+        <w:rPr>
+          <w:i/>
+        </w:rPr>
+        <w:t>3.2</w:t>
+      </w:r>
+      <w:r>
+        <w:rPr>
+          <w:i/>
+        </w:rPr>
+        <w:fldChar w:fldCharType="end"/>
+      </w:r>
+      <w:r>
+        <w:rPr>
+          <w:i/>
+        </w:rPr>
+        <w:t xml:space="preserve"> </w:t>
+      </w:r>
+      <w:r>
+        <w:t xml:space="preserve">wird entschieden, ob der eingegebene Datensatz eine Selbstschneidende Kontour hat, oder nicht. Sollte dies nicht der Fall sein, </w:t>
+      </w:r>
+      <w:r>
+        <w:t xml:space="preserve">lehnt </w:t>
+      </w:r>
+      <w:r>
+        <w:t>der Algorithmus die Bearbeitung dieses Datensatzes</w:t>
+      </w:r>
+      <w:r>
+        <w:t xml:space="preserve"> </w:t>
+      </w:r>
+      <w:r>
+        <w:t>ab</w:t>
+      </w:r>
+      <w:r>
+        <w:t>.</w:t>
       </w:r>
     </w:p>
     <w:p>
       <w:pPr>
         <w:pStyle w:val="Heading2"/>
       </w:pPr>
-      <w:bookmarkStart w:id="15" w:name="_Ref492400468"/>
+      <w:bookmarkStart w:id="28" w:name="_Ref492400468"/>
+      <w:bookmarkStart w:id="29" w:name="_Toc492486214"/>
       <w:r>
         <w:t>Prozessor</w:t>
       </w:r>
-      <w:bookmarkEnd w:id="15"/>
+      <w:bookmarkEnd w:id="28"/>
+      <w:bookmarkEnd w:id="29"/>
     </w:p>
     <w:p>
       <w:pPr>
         <w:pStyle w:val="Heading2"/>
       </w:pPr>
-      <w:bookmarkStart w:id="16" w:name="_Ref492400480"/>
+      <w:bookmarkStart w:id="30" w:name="_Ref492400480"/>
+      <w:bookmarkStart w:id="31" w:name="_Toc492486215"/>
       <w:r>
         <w:t>Post</w:t>
       </w:r>
@@ -3882,61 +5160,67 @@
         <w:t>-</w:t>
       </w:r>
       <w:r>
-        <w:t>prozessor</w:t>
-      </w:r>
-      <w:bookmarkEnd w:id="16"/>
+        <w:t>P</w:t>
+      </w:r>
+      <w:bookmarkStart w:id="32" w:name="_GoBack"/>
+      <w:bookmarkEnd w:id="32"/>
+      <w:r>
+        <w:t>rozessor</w:t>
+      </w:r>
+      <w:bookmarkEnd w:id="30"/>
+      <w:bookmarkEnd w:id="31"/>
     </w:p>
     <w:p>
       <w:pPr>
         <w:pStyle w:val="Heading1"/>
       </w:pPr>
-      <w:bookmarkStart w:id="17" w:name="_Ref492049949"/>
-      <w:bookmarkStart w:id="18" w:name="_Toc492398001"/>
+      <w:bookmarkStart w:id="33" w:name="_Ref492049949"/>
+      <w:bookmarkStart w:id="34" w:name="_Toc492486216"/>
       <w:r>
         <w:t>Bewertung des Algorithmus</w:t>
       </w:r>
-      <w:bookmarkEnd w:id="17"/>
-      <w:bookmarkEnd w:id="18"/>
+      <w:bookmarkEnd w:id="33"/>
+      <w:bookmarkEnd w:id="34"/>
     </w:p>
     <w:p>
       <w:pPr>
         <w:pStyle w:val="Heading2"/>
+      </w:pPr>
+      <w:bookmarkStart w:id="35" w:name="_Toc492486217"/>
+      <w:r>
+        <w:t>Ermittlung</w:t>
+      </w:r>
+      <w:r>
+        <w:t xml:space="preserve"> des Deltas von P</w:t>
+      </w:r>
+      <w:r>
         <w:rPr>
           <w:vertAlign w:val="subscript"/>
         </w:rPr>
-      </w:pPr>
-      <w:bookmarkStart w:id="19" w:name="_Toc492398002"/>
-      <w:r>
-        <w:t>Ermittlung des Deltas von P</w:t>
+        <w:t>0</w:t>
+      </w:r>
+      <w:r>
+        <w:t xml:space="preserve"> und P</w:t>
       </w:r>
       <w:r>
         <w:rPr>
           <w:vertAlign w:val="subscript"/>
         </w:rPr>
-        <w:t>0</w:t>
-      </w:r>
-      <w:r>
-        <w:t xml:space="preserve"> und P</w:t>
-      </w:r>
-      <w:r>
-        <w:rPr>
-          <w:vertAlign w:val="subscript"/>
-        </w:rPr>
         <w:t>E</w:t>
       </w:r>
-      <w:bookmarkEnd w:id="19"/>
+      <w:bookmarkEnd w:id="35"/>
     </w:p>
     <w:p>
       <w:pPr>
         <w:pStyle w:val="Heading1"/>
       </w:pPr>
-      <w:bookmarkStart w:id="20" w:name="_Ref492050057"/>
-      <w:bookmarkStart w:id="21" w:name="_Toc492398003"/>
+      <w:bookmarkStart w:id="36" w:name="_Ref492050057"/>
+      <w:bookmarkStart w:id="37" w:name="_Toc492486218"/>
       <w:r>
         <w:t>Fazit</w:t>
       </w:r>
-      <w:bookmarkEnd w:id="20"/>
-      <w:bookmarkEnd w:id="21"/>
+      <w:bookmarkEnd w:id="36"/>
+      <w:bookmarkEnd w:id="37"/>
     </w:p>
     <w:p>
       <w:pPr>
@@ -3959,8 +5243,7 @@
           <w:lang w:val="en-US"/>
         </w:rPr>
       </w:pPr>
-      <w:bookmarkStart w:id="22" w:name="_Toc492398004"/>
-      <w:proofErr w:type="spellStart"/>
+      <w:bookmarkStart w:id="38" w:name="_Toc492486219"/>
       <w:r>
         <w:rPr>
           <w:lang w:val="en-US"/>
@@ -3968,8 +5251,7 @@
         <w:lastRenderedPageBreak/>
         <w:t>Literatur</w:t>
       </w:r>
-      <w:bookmarkEnd w:id="22"/>
-      <w:proofErr w:type="spellEnd"/>
+      <w:bookmarkEnd w:id="38"/>
     </w:p>
     <w:p>
       <w:pPr>
@@ -3988,7 +5270,6 @@
         </w:rPr>
         <w:t>[</w:t>
       </w:r>
-      <w:proofErr w:type="spellStart"/>
       <w:r>
         <w:rPr>
           <w:b/>
@@ -4013,7 +5294,6 @@
         </w:rPr>
         <w:t>PolyDef</w:t>
       </w:r>
-      <w:proofErr w:type="spellEnd"/>
       <w:r>
         <w:rPr>
           <w:b/>
@@ -4022,47 +5302,23 @@
         </w:rPr>
         <w:t xml:space="preserve">] </w:t>
       </w:r>
-      <w:proofErr w:type="spellStart"/>
       <w:r>
         <w:rPr>
           <w:lang w:val="en-US"/>
         </w:rPr>
-        <w:t>Grünbaum</w:t>
-      </w:r>
-      <w:proofErr w:type="spellEnd"/>
+        <w:t>Grünbaum, Branko</w:t>
+      </w:r>
       <w:r>
         <w:rPr>
           <w:lang w:val="en-US"/>
         </w:rPr>
         <w:t xml:space="preserve">, </w:t>
       </w:r>
-      <w:proofErr w:type="spellStart"/>
       <w:r>
         <w:rPr>
           <w:lang w:val="en-US"/>
         </w:rPr>
-        <w:t>Branko</w:t>
-      </w:r>
-      <w:proofErr w:type="spellEnd"/>
-      <w:r>
-        <w:rPr>
-          <w:lang w:val="en-US"/>
-        </w:rPr>
-        <w:t xml:space="preserve">, </w:t>
-      </w:r>
-      <w:proofErr w:type="spellStart"/>
-      <w:r>
-        <w:rPr>
-          <w:lang w:val="en-US"/>
-        </w:rPr>
-        <w:t>Selfintersections</w:t>
-      </w:r>
-      <w:proofErr w:type="spellEnd"/>
-      <w:r>
-        <w:rPr>
-          <w:lang w:val="en-US"/>
-        </w:rPr>
-        <w:t xml:space="preserve"> of Polygons</w:t>
+        <w:t>Selfintersections of Polygons</w:t>
       </w:r>
       <w:r>
         <w:rPr>
@@ -4132,35 +5388,7 @@
         <w:rPr>
           <w:lang w:val="en-US"/>
         </w:rPr>
-        <w:t xml:space="preserve">2. </w:t>
-      </w:r>
-      <w:proofErr w:type="spellStart"/>
-      <w:r>
-        <w:rPr>
-          <w:lang w:val="en-US"/>
-        </w:rPr>
-        <w:t>Aufl</w:t>
-      </w:r>
-      <w:proofErr w:type="spellEnd"/>
-      <w:r>
-        <w:rPr>
-          <w:lang w:val="en-US"/>
-        </w:rPr>
-        <w:t xml:space="preserve">., Springer, Berlin – Heidelberg – </w:t>
-      </w:r>
-      <w:proofErr w:type="spellStart"/>
-      <w:r>
-        <w:rPr>
-          <w:lang w:val="en-US"/>
-        </w:rPr>
-        <w:t>NewYork</w:t>
-      </w:r>
-      <w:proofErr w:type="spellEnd"/>
-      <w:r>
-        <w:rPr>
-          <w:lang w:val="en-US"/>
-        </w:rPr>
-        <w:t xml:space="preserve"> et al 2008.</w:t>
+        <w:t>2. Aufl., Springer, Berlin – Heidelberg – NewYork et al 2008.</w:t>
       </w:r>
     </w:p>
     <w:p>
@@ -4577,7 +5805,7 @@
         <w:footnoteRef/>
       </w:r>
       <w:r>
-        <w:t xml:space="preserve"> In diesem Fall ein Polygon</w:t>
+        <w:t xml:space="preserve"> steht für „Garbage in, Garbage out“ und bezeichnet eine Systemart bei der die Eingabe falscher Parameter zur Ausgabe eines falschen bzw. nicht definierten Ergebnis führt.</w:t>
       </w:r>
     </w:p>
   </w:footnote>
@@ -4593,7 +5821,7 @@
         <w:footnoteRef/>
       </w:r>
       <w:r>
-        <w:t xml:space="preserve"> steht für „Garbage in, Garbage out“ und bezeichnet eine Systemart bei der die Eingabe falscher Parameter zur Ausgabe eines falschen bzw. nicht definierten Ergebnis führt.</w:t>
+        <w:t xml:space="preserve"> da die Offenlegung von Gehältern o.Ä. gegen die Geheimhaltungsvorschriften vertraulicher Daten verstöße.</w:t>
       </w:r>
     </w:p>
   </w:footnote>
@@ -4609,7 +5837,7 @@
         <w:footnoteRef/>
       </w:r>
       <w:r>
-        <w:t xml:space="preserve"> da die Offenlegung von Gehältern o.Ä. gegen die Geheimhaltungsvorschriften vertraulicher Daten verstöße.</w:t>
+        <w:t xml:space="preserve"> Damit sind die durch genannte Fehlerfälle (Abstürze oder falsche Daten) auftretenden Kosten beim Kunden gemeint, welche indirekt der ORGADATA AG entstehen. Dazu gehört auch der Aufwand des Debuggens bzw. der Kategorisierung gemeldeter Fehler.</w:t>
       </w:r>
     </w:p>
   </w:footnote>
@@ -4625,7 +5853,10 @@
         <w:footnoteRef/>
       </w:r>
       <w:r>
-        <w:t xml:space="preserve"> Damit sind die durch genannte Fehlerfälle (Abstürze oder falsche Daten) auftretenden Kosten beim Kunden gemeint, welche indirekt der ORGADATA AG entstehen. Dazu gehört auch der Aufwand des Debuggens bzw. der Kategorisierung gemeldeter Fehler.</w:t>
+        <w:t xml:space="preserve"> Gleitkommazahl mit einfacher Präzision (32 bit), IEEE </w:t>
+      </w:r>
+      <w:r>
+        <w:t>754</w:t>
       </w:r>
     </w:p>
   </w:footnote>
@@ -4641,7 +5872,55 @@
         <w:footnoteRef/>
       </w:r>
       <w:r>
+        <w:t xml:space="preserve"> Benannt nach dem griechischen</w:t>
+      </w:r>
+    </w:p>
+  </w:footnote>
+  <w:footnote w:id="7">
+    <w:p>
+      <w:pPr>
+        <w:pStyle w:val="FootnoteText"/>
+      </w:pPr>
+      <w:r>
+        <w:rPr>
+          <w:rStyle w:val="FootnoteReference"/>
+        </w:rPr>
+        <w:footnoteRef/>
+      </w:r>
+      <w:r>
         <w:t xml:space="preserve"> Stellen Löcher innerhalb der äußeren Kontour des Polygons dar und sind definiert durch ein eingebettetes Polygon.</w:t>
+      </w:r>
+    </w:p>
+  </w:footnote>
+  <w:footnote w:id="8">
+    <w:p>
+      <w:pPr>
+        <w:pStyle w:val="FootnoteText"/>
+      </w:pPr>
+      <w:r>
+        <w:rPr>
+          <w:rStyle w:val="FootnoteReference"/>
+        </w:rPr>
+        <w:footnoteRef/>
+      </w:r>
+      <w:r>
+        <w:t xml:space="preserve"> Beschreibt das „Einsetzen“ eines Elementes an eine beliebige Position in der Struktur bzw. das entfernen eines Elementes aus dieser.</w:t>
+      </w:r>
+    </w:p>
+  </w:footnote>
+  <w:footnote w:id="9">
+    <w:p>
+      <w:pPr>
+        <w:pStyle w:val="FootnoteText"/>
+      </w:pPr>
+      <w:r>
+        <w:rPr>
+          <w:rStyle w:val="FootnoteReference"/>
+        </w:rPr>
+        <w:footnoteRef/>
+      </w:r>
+      <w:r>
+        <w:t xml:space="preserve"> Beschreibt Algorithmen, welche Gitternetzgeometrien</w:t>
       </w:r>
     </w:p>
   </w:footnote>
@@ -4808,7 +6087,7 @@
         <w:sz w:val="20"/>
         <w:szCs w:val="20"/>
       </w:rPr>
-      <w:t>6</w:t>
+      <w:t>7</w:t>
     </w:r>
     <w:r>
       <w:rPr>
@@ -5506,6 +6785,119 @@
     </w:lvl>
   </w:abstractNum>
   <w:abstractNum w:abstractNumId="5" w15:restartNumberingAfterBreak="0">
+    <w:nsid w:val="3DB87C5F"/>
+    <w:multiLevelType w:val="hybridMultilevel"/>
+    <w:tmpl w:val="438EF0A8"/>
+    <w:lvl w:ilvl="0" w:tplc="04070001">
+      <w:start w:val="1"/>
+      <w:numFmt w:val="bullet"/>
+      <w:lvlText w:val=""/>
+      <w:lvlJc w:val="left"/>
+      <w:pPr>
+        <w:ind w:left="720" w:hanging="360"/>
+      </w:pPr>
+      <w:rPr>
+        <w:rFonts w:ascii="Symbol" w:hAnsi="Symbol" w:hint="default"/>
+      </w:rPr>
+    </w:lvl>
+    <w:lvl w:ilvl="1" w:tplc="04070003" w:tentative="1">
+      <w:start w:val="1"/>
+      <w:numFmt w:val="bullet"/>
+      <w:lvlText w:val="o"/>
+      <w:lvlJc w:val="left"/>
+      <w:pPr>
+        <w:ind w:left="1440" w:hanging="360"/>
+      </w:pPr>
+      <w:rPr>
+        <w:rFonts w:ascii="Courier New" w:hAnsi="Courier New" w:cs="Courier New" w:hint="default"/>
+      </w:rPr>
+    </w:lvl>
+    <w:lvl w:ilvl="2" w:tplc="04070005" w:tentative="1">
+      <w:start w:val="1"/>
+      <w:numFmt w:val="bullet"/>
+      <w:lvlText w:val=""/>
+      <w:lvlJc w:val="left"/>
+      <w:pPr>
+        <w:ind w:left="2160" w:hanging="360"/>
+      </w:pPr>
+      <w:rPr>
+        <w:rFonts w:ascii="Wingdings" w:hAnsi="Wingdings" w:hint="default"/>
+      </w:rPr>
+    </w:lvl>
+    <w:lvl w:ilvl="3" w:tplc="04070001" w:tentative="1">
+      <w:start w:val="1"/>
+      <w:numFmt w:val="bullet"/>
+      <w:lvlText w:val=""/>
+      <w:lvlJc w:val="left"/>
+      <w:pPr>
+        <w:ind w:left="2880" w:hanging="360"/>
+      </w:pPr>
+      <w:rPr>
+        <w:rFonts w:ascii="Symbol" w:hAnsi="Symbol" w:hint="default"/>
+      </w:rPr>
+    </w:lvl>
+    <w:lvl w:ilvl="4" w:tplc="04070003" w:tentative="1">
+      <w:start w:val="1"/>
+      <w:numFmt w:val="bullet"/>
+      <w:lvlText w:val="o"/>
+      <w:lvlJc w:val="left"/>
+      <w:pPr>
+        <w:ind w:left="3600" w:hanging="360"/>
+      </w:pPr>
+      <w:rPr>
+        <w:rFonts w:ascii="Courier New" w:hAnsi="Courier New" w:cs="Courier New" w:hint="default"/>
+      </w:rPr>
+    </w:lvl>
+    <w:lvl w:ilvl="5" w:tplc="04070005" w:tentative="1">
+      <w:start w:val="1"/>
+      <w:numFmt w:val="bullet"/>
+      <w:lvlText w:val=""/>
+      <w:lvlJc w:val="left"/>
+      <w:pPr>
+        <w:ind w:left="4320" w:hanging="360"/>
+      </w:pPr>
+      <w:rPr>
+        <w:rFonts w:ascii="Wingdings" w:hAnsi="Wingdings" w:hint="default"/>
+      </w:rPr>
+    </w:lvl>
+    <w:lvl w:ilvl="6" w:tplc="04070001" w:tentative="1">
+      <w:start w:val="1"/>
+      <w:numFmt w:val="bullet"/>
+      <w:lvlText w:val=""/>
+      <w:lvlJc w:val="left"/>
+      <w:pPr>
+        <w:ind w:left="5040" w:hanging="360"/>
+      </w:pPr>
+      <w:rPr>
+        <w:rFonts w:ascii="Symbol" w:hAnsi="Symbol" w:hint="default"/>
+      </w:rPr>
+    </w:lvl>
+    <w:lvl w:ilvl="7" w:tplc="04070003" w:tentative="1">
+      <w:start w:val="1"/>
+      <w:numFmt w:val="bullet"/>
+      <w:lvlText w:val="o"/>
+      <w:lvlJc w:val="left"/>
+      <w:pPr>
+        <w:ind w:left="5760" w:hanging="360"/>
+      </w:pPr>
+      <w:rPr>
+        <w:rFonts w:ascii="Courier New" w:hAnsi="Courier New" w:cs="Courier New" w:hint="default"/>
+      </w:rPr>
+    </w:lvl>
+    <w:lvl w:ilvl="8" w:tplc="04070005" w:tentative="1">
+      <w:start w:val="1"/>
+      <w:numFmt w:val="bullet"/>
+      <w:lvlText w:val=""/>
+      <w:lvlJc w:val="left"/>
+      <w:pPr>
+        <w:ind w:left="6480" w:hanging="360"/>
+      </w:pPr>
+      <w:rPr>
+        <w:rFonts w:ascii="Wingdings" w:hAnsi="Wingdings" w:hint="default"/>
+      </w:rPr>
+    </w:lvl>
+  </w:abstractNum>
+  <w:abstractNum w:abstractNumId="6" w15:restartNumberingAfterBreak="0">
     <w:nsid w:val="4C5F0DA6"/>
     <w:multiLevelType w:val="hybridMultilevel"/>
     <w:tmpl w:val="AABC9BC0"/>
@@ -5591,11 +6983,11 @@
       </w:pPr>
     </w:lvl>
   </w:abstractNum>
-  <w:abstractNum w:abstractNumId="6" w15:restartNumberingAfterBreak="0">
+  <w:abstractNum w:abstractNumId="7" w15:restartNumberingAfterBreak="0">
     <w:nsid w:val="56F778B9"/>
     <w:multiLevelType w:val="hybridMultilevel"/>
-    <w:tmpl w:val="614E52B6"/>
-    <w:lvl w:ilvl="0" w:tplc="0407000F">
+    <w:tmpl w:val="A9C8D1F8"/>
+    <w:lvl w:ilvl="0" w:tplc="9BF21E9A">
       <w:start w:val="1"/>
       <w:numFmt w:val="decimal"/>
       <w:lvlText w:val="%1."/>
@@ -5603,6 +6995,9 @@
       <w:pPr>
         <w:ind w:left="720" w:hanging="360"/>
       </w:pPr>
+      <w:rPr>
+        <w:i w:val="0"/>
+      </w:rPr>
     </w:lvl>
     <w:lvl w:ilvl="1" w:tplc="04070019" w:tentative="1">
       <w:start w:val="1"/>
@@ -5677,7 +7072,7 @@
       </w:pPr>
     </w:lvl>
   </w:abstractNum>
-  <w:abstractNum w:abstractNumId="7" w15:restartNumberingAfterBreak="0">
+  <w:abstractNum w:abstractNumId="8" w15:restartNumberingAfterBreak="0">
     <w:nsid w:val="6D8C5B1A"/>
     <w:multiLevelType w:val="multilevel"/>
     <w:tmpl w:val="04070025"/>
@@ -5772,7 +7167,7 @@
       </w:pPr>
     </w:lvl>
   </w:abstractNum>
-  <w:abstractNum w:abstractNumId="8" w15:restartNumberingAfterBreak="0">
+  <w:abstractNum w:abstractNumId="9" w15:restartNumberingAfterBreak="0">
     <w:nsid w:val="7BCA5A5E"/>
     <w:multiLevelType w:val="hybridMultilevel"/>
     <w:tmpl w:val="FF9CC478"/>
@@ -5871,19 +7266,22 @@
     <w:abstractNumId w:val="4"/>
   </w:num>
   <w:num w:numId="5">
+    <w:abstractNumId w:val="9"/>
+  </w:num>
+  <w:num w:numId="6">
     <w:abstractNumId w:val="8"/>
   </w:num>
-  <w:num w:numId="6">
-    <w:abstractNumId w:val="7"/>
-  </w:num>
   <w:num w:numId="7">
-    <w:abstractNumId w:val="5"/>
+    <w:abstractNumId w:val="6"/>
   </w:num>
   <w:num w:numId="8">
-    <w:abstractNumId w:val="6"/>
+    <w:abstractNumId w:val="7"/>
   </w:num>
   <w:num w:numId="9">
     <w:abstractNumId w:val="3"/>
+  </w:num>
+  <w:num w:numId="10">
+    <w:abstractNumId w:val="5"/>
   </w:num>
 </w:numbering>
 </file>
@@ -7189,6 +8587,30 @@
       <w:szCs w:val="21"/>
     </w:rPr>
   </w:style>
+  <w:style w:type="paragraph" w:styleId="EndnoteText">
+    <w:name w:val="endnote text"/>
+    <w:basedOn w:val="Normal"/>
+    <w:link w:val="EndnoteTextChar"/>
+    <w:uiPriority w:val="99"/>
+    <w:semiHidden/>
+    <w:unhideWhenUsed/>
+    <w:rsid w:val="00A36DB9"/>
+    <w:rPr>
+      <w:sz w:val="20"/>
+      <w:szCs w:val="20"/>
+    </w:rPr>
+  </w:style>
+  <w:style w:type="character" w:customStyle="1" w:styleId="EndnoteTextChar">
+    <w:name w:val="Endnote Text Char"/>
+    <w:basedOn w:val="DefaultParagraphFont"/>
+    <w:link w:val="EndnoteText"/>
+    <w:uiPriority w:val="99"/>
+    <w:semiHidden/>
+    <w:rsid w:val="00A36DB9"/>
+    <w:rPr>
+      <w:rFonts w:eastAsia="Arial Unicode MS"/>
+    </w:rPr>
+  </w:style>
 </w:styles>
 </file>
 
@@ -7492,7 +8914,7 @@
 </file>
 
 <file path=customXml/itemProps1.xml><?xml version="1.0" encoding="utf-8"?>
-<ds:datastoreItem xmlns:ds="http://schemas.openxmlformats.org/officeDocument/2006/customXml" ds:itemID="{DB62C399-571E-48FF-85F8-AA1349477CFF}">
+<ds:datastoreItem xmlns:ds="http://schemas.openxmlformats.org/officeDocument/2006/customXml" ds:itemID="{77484FF3-A930-45FA-87E4-1EDCF168E08A}">
   <ds:schemaRefs>
     <ds:schemaRef ds:uri="http://schemas.openxmlformats.org/officeDocument/2006/bibliography"/>
   </ds:schemaRefs>
